--- a/programming_language/polyroots.docx
+++ b/programming_language/polyroots.docx
@@ -294,7 +294,6 @@
     <w:p>
       <w:pPr>
         <w:rPr>
-          <w:szCs w:val="24"/>
           <w:lang w:val="en-US"/>
         </w:rPr>
       </w:pPr>
@@ -429,8 +428,450 @@
       <w:pPr>
         <w:rPr>
           <w:szCs w:val="24"/>
-        </w:rPr>
-      </w:pPr>
+          <w:lang w:val="en-US"/>
+        </w:rPr>
+      </w:pPr>
+    </w:p>
+    <w:p>
+      <w:r>
+        <w:t xml:space="preserve">Входная матрица </w:t>
+      </w:r>
+      <w:r>
+        <w:rPr>
+          <w:i/>
+        </w:rPr>
+        <w:t>М</w:t>
+      </w:r>
+      <w:r>
+        <w:t xml:space="preserve"> может задаваться:</w:t>
+      </w:r>
+    </w:p>
+    <w:p>
+      <w:pPr>
+        <w:pStyle w:val="aa"/>
+        <w:numPr>
+          <w:ilvl w:val="0"/>
+          <w:numId w:val="11"/>
+        </w:numPr>
+        <w:rPr>
+          <w:i/>
+        </w:rPr>
+      </w:pPr>
+      <w:r>
+        <w:t>как переменная типа матрица, определенная ранее</w:t>
+      </w:r>
+      <w:r>
+        <w:t>:</w:t>
+      </w:r>
+    </w:p>
+    <w:p>
+      <w:pPr>
+        <w:pStyle w:val="aa"/>
+        <w:ind w:left="720"/>
+        <w:rPr>
+          <w:rFonts w:ascii="Courier New" w:hAnsi="Courier New" w:cs="Courier New"/>
+          <w:szCs w:val="24"/>
+          <w:lang w:val="en-US"/>
+        </w:rPr>
+      </w:pPr>
+      <w:r>
+        <w:rPr>
+          <w:rFonts w:ascii="Courier New" w:hAnsi="Courier New" w:cs="Courier New"/>
+          <w:i/>
+          <w:szCs w:val="24"/>
+          <w:lang w:val="en-US"/>
+        </w:rPr>
+        <w:t>X</w:t>
+      </w:r>
+      <w:r>
+        <w:rPr>
+          <w:rFonts w:ascii="Courier New" w:hAnsi="Courier New" w:cs="Courier New"/>
+          <w:szCs w:val="24"/>
+          <w:lang w:val="en-US"/>
+        </w:rPr>
+        <w:t xml:space="preserve"> = </w:t>
+      </w:r>
+      <w:proofErr w:type="spellStart"/>
+      <w:proofErr w:type="gramStart"/>
+      <w:r>
+        <w:rPr>
+          <w:rFonts w:ascii="Courier New" w:hAnsi="Courier New" w:cs="Courier New"/>
+          <w:b/>
+          <w:szCs w:val="24"/>
+          <w:lang w:val="en-US"/>
+        </w:rPr>
+        <w:t>polyroots</w:t>
+      </w:r>
+      <w:proofErr w:type="spellEnd"/>
+      <w:r>
+        <w:rPr>
+          <w:rFonts w:ascii="Courier New" w:hAnsi="Courier New" w:cs="Courier New"/>
+          <w:szCs w:val="24"/>
+          <w:lang w:val="en-US"/>
+        </w:rPr>
+        <w:t>(</w:t>
+      </w:r>
+      <w:proofErr w:type="gramEnd"/>
+      <w:r>
+        <w:rPr>
+          <w:rFonts w:ascii="Courier New" w:hAnsi="Courier New" w:cs="Courier New"/>
+          <w:i/>
+          <w:szCs w:val="24"/>
+        </w:rPr>
+        <w:t>M</w:t>
+      </w:r>
+      <w:r>
+        <w:rPr>
+          <w:rFonts w:ascii="Courier New" w:hAnsi="Courier New" w:cs="Courier New"/>
+          <w:szCs w:val="24"/>
+          <w:lang w:val="en-US"/>
+        </w:rPr>
+        <w:t>);</w:t>
+      </w:r>
+    </w:p>
+    <w:p>
+      <w:pPr>
+        <w:pStyle w:val="aa"/>
+        <w:numPr>
+          <w:ilvl w:val="0"/>
+          <w:numId w:val="11"/>
+        </w:numPr>
+      </w:pPr>
+      <w:r>
+        <w:t>как</w:t>
+      </w:r>
+      <w:r>
+        <w:t xml:space="preserve"> </w:t>
+      </w:r>
+      <w:r>
+        <w:t>матрица</w:t>
+      </w:r>
+      <w:r>
+        <w:t>, состоящая из переменных, определенных ранее:</w:t>
+      </w:r>
+    </w:p>
+    <w:p>
+      <w:pPr>
+        <w:pStyle w:val="aa"/>
+        <w:ind w:left="720"/>
+        <w:rPr>
+          <w:rFonts w:ascii="Courier New" w:hAnsi="Courier New" w:cs="Courier New"/>
+          <w:szCs w:val="24"/>
+          <w:lang w:val="en-US"/>
+        </w:rPr>
+      </w:pPr>
+      <w:r>
+        <w:rPr>
+          <w:rFonts w:ascii="Courier New" w:hAnsi="Courier New" w:cs="Courier New"/>
+          <w:i/>
+          <w:szCs w:val="24"/>
+          <w:lang w:val="en-US"/>
+        </w:rPr>
+        <w:t>X</w:t>
+      </w:r>
+      <w:r>
+        <w:rPr>
+          <w:rFonts w:ascii="Courier New" w:hAnsi="Courier New" w:cs="Courier New"/>
+          <w:szCs w:val="24"/>
+          <w:lang w:val="en-US"/>
+        </w:rPr>
+        <w:t xml:space="preserve"> = </w:t>
+      </w:r>
+      <w:proofErr w:type="spellStart"/>
+      <w:proofErr w:type="gramStart"/>
+      <w:r>
+        <w:rPr>
+          <w:rFonts w:ascii="Courier New" w:hAnsi="Courier New" w:cs="Courier New"/>
+          <w:b/>
+          <w:szCs w:val="24"/>
+          <w:lang w:val="en-US"/>
+        </w:rPr>
+        <w:t>polyroots</w:t>
+      </w:r>
+      <w:proofErr w:type="spellEnd"/>
+      <w:r>
+        <w:rPr>
+          <w:rFonts w:ascii="Courier New" w:hAnsi="Courier New" w:cs="Courier New"/>
+          <w:szCs w:val="24"/>
+          <w:lang w:val="en-US"/>
+        </w:rPr>
+        <w:t>(</w:t>
+      </w:r>
+      <w:proofErr w:type="gramEnd"/>
+      <w:r>
+        <w:rPr>
+          <w:rFonts w:ascii="Courier New" w:hAnsi="Courier New" w:cs="Courier New"/>
+          <w:szCs w:val="24"/>
+          <w:lang w:val="en-US"/>
+        </w:rPr>
+        <w:t>[</w:t>
+      </w:r>
+      <w:r>
+        <w:rPr>
+          <w:rFonts w:ascii="Courier New" w:hAnsi="Courier New" w:cs="Courier New"/>
+          <w:szCs w:val="24"/>
+          <w:lang w:val="en-US"/>
+        </w:rPr>
+        <w:t>[</w:t>
+      </w:r>
+      <w:r>
+        <w:rPr>
+          <w:rFonts w:ascii="Courier New" w:hAnsi="Courier New" w:cs="Courier New"/>
+          <w:i/>
+          <w:szCs w:val="24"/>
+          <w:lang w:val="en-US"/>
+        </w:rPr>
+        <w:t>x</w:t>
+      </w:r>
+      <w:r>
+        <w:rPr>
+          <w:rFonts w:ascii="Courier New" w:hAnsi="Courier New" w:cs="Courier New"/>
+          <w:i/>
+          <w:szCs w:val="24"/>
+          <w:vertAlign w:val="subscript"/>
+          <w:lang w:val="en-US"/>
+        </w:rPr>
+        <w:t>1</w:t>
+      </w:r>
+      <w:r>
+        <w:rPr>
+          <w:rFonts w:ascii="Courier New" w:hAnsi="Courier New" w:cs="Courier New"/>
+          <w:i/>
+          <w:szCs w:val="24"/>
+          <w:lang w:val="en-US"/>
+        </w:rPr>
+        <w:t>,x</w:t>
+      </w:r>
+      <w:r>
+        <w:rPr>
+          <w:rFonts w:ascii="Courier New" w:hAnsi="Courier New" w:cs="Courier New"/>
+          <w:i/>
+          <w:szCs w:val="24"/>
+          <w:vertAlign w:val="subscript"/>
+          <w:lang w:val="en-US"/>
+        </w:rPr>
+        <w:t>2</w:t>
+      </w:r>
+      <w:r>
+        <w:rPr>
+          <w:rFonts w:ascii="Courier New" w:hAnsi="Courier New" w:cs="Courier New"/>
+          <w:szCs w:val="24"/>
+          <w:lang w:val="en-US"/>
+        </w:rPr>
+        <w:t>],[</w:t>
+      </w:r>
+      <w:r>
+        <w:rPr>
+          <w:rFonts w:ascii="Courier New" w:hAnsi="Courier New" w:cs="Courier New"/>
+          <w:i/>
+          <w:szCs w:val="24"/>
+          <w:lang w:val="en-US"/>
+        </w:rPr>
+        <w:t>x</w:t>
+      </w:r>
+      <w:r>
+        <w:rPr>
+          <w:rFonts w:ascii="Courier New" w:hAnsi="Courier New" w:cs="Courier New"/>
+          <w:i/>
+          <w:szCs w:val="24"/>
+          <w:vertAlign w:val="subscript"/>
+          <w:lang w:val="en-US"/>
+        </w:rPr>
+        <w:t>3</w:t>
+      </w:r>
+      <w:r>
+        <w:rPr>
+          <w:rFonts w:ascii="Courier New" w:hAnsi="Courier New" w:cs="Courier New"/>
+          <w:i/>
+          <w:szCs w:val="24"/>
+          <w:lang w:val="en-US"/>
+        </w:rPr>
+        <w:t>,x</w:t>
+      </w:r>
+      <w:r>
+        <w:rPr>
+          <w:rFonts w:ascii="Courier New" w:hAnsi="Courier New" w:cs="Courier New"/>
+          <w:i/>
+          <w:szCs w:val="24"/>
+          <w:vertAlign w:val="subscript"/>
+          <w:lang w:val="en-US"/>
+        </w:rPr>
+        <w:t>4</w:t>
+      </w:r>
+      <w:r>
+        <w:rPr>
+          <w:rFonts w:ascii="Courier New" w:hAnsi="Courier New" w:cs="Courier New"/>
+          <w:szCs w:val="24"/>
+          <w:lang w:val="en-US"/>
+        </w:rPr>
+        <w:t>],[</w:t>
+      </w:r>
+      <w:r>
+        <w:rPr>
+          <w:rFonts w:ascii="Courier New" w:hAnsi="Courier New" w:cs="Courier New"/>
+          <w:i/>
+          <w:szCs w:val="24"/>
+          <w:lang w:val="en-US"/>
+        </w:rPr>
+        <w:t>x</w:t>
+      </w:r>
+      <w:r>
+        <w:rPr>
+          <w:rFonts w:ascii="Courier New" w:hAnsi="Courier New" w:cs="Courier New"/>
+          <w:i/>
+          <w:szCs w:val="24"/>
+          <w:vertAlign w:val="subscript"/>
+          <w:lang w:val="en-US"/>
+        </w:rPr>
+        <w:t>5</w:t>
+      </w:r>
+      <w:r>
+        <w:rPr>
+          <w:rFonts w:ascii="Courier New" w:hAnsi="Courier New" w:cs="Courier New"/>
+          <w:i/>
+          <w:szCs w:val="24"/>
+          <w:lang w:val="en-US"/>
+        </w:rPr>
+        <w:t>,x</w:t>
+      </w:r>
+      <w:r>
+        <w:rPr>
+          <w:rFonts w:ascii="Courier New" w:hAnsi="Courier New" w:cs="Courier New"/>
+          <w:i/>
+          <w:szCs w:val="24"/>
+          <w:vertAlign w:val="subscript"/>
+          <w:lang w:val="en-US"/>
+        </w:rPr>
+        <w:t>6</w:t>
+      </w:r>
+      <w:r>
+        <w:rPr>
+          <w:rFonts w:ascii="Courier New" w:hAnsi="Courier New" w:cs="Courier New"/>
+          <w:szCs w:val="24"/>
+          <w:lang w:val="en-US"/>
+        </w:rPr>
+        <w:t>]</w:t>
+      </w:r>
+      <w:r>
+        <w:rPr>
+          <w:rFonts w:ascii="Courier New" w:hAnsi="Courier New" w:cs="Courier New"/>
+          <w:szCs w:val="24"/>
+          <w:lang w:val="en-US"/>
+        </w:rPr>
+        <w:t>]</w:t>
+      </w:r>
+      <w:r>
+        <w:rPr>
+          <w:rFonts w:ascii="Courier New" w:hAnsi="Courier New" w:cs="Courier New"/>
+          <w:szCs w:val="24"/>
+          <w:lang w:val="en-US"/>
+        </w:rPr>
+        <w:t>);</w:t>
+      </w:r>
+    </w:p>
+    <w:p>
+      <w:pPr>
+        <w:pStyle w:val="aa"/>
+        <w:numPr>
+          <w:ilvl w:val="0"/>
+          <w:numId w:val="11"/>
+        </w:numPr>
+      </w:pPr>
+      <w:proofErr w:type="spellStart"/>
+      <w:r>
+        <w:rPr>
+          <w:lang w:val="en-US"/>
+        </w:rPr>
+        <w:t>как</w:t>
+      </w:r>
+      <w:proofErr w:type="spellEnd"/>
+      <w:r>
+        <w:rPr>
+          <w:lang w:val="en-US"/>
+        </w:rPr>
+        <w:t xml:space="preserve"> </w:t>
+      </w:r>
+      <w:r>
+        <w:t>постоянный</w:t>
+      </w:r>
+      <w:r>
+        <w:rPr>
+          <w:lang w:val="en-US"/>
+        </w:rPr>
+        <w:t xml:space="preserve"> </w:t>
+      </w:r>
+      <w:proofErr w:type="spellStart"/>
+      <w:r>
+        <w:rPr>
+          <w:lang w:val="en-US"/>
+        </w:rPr>
+        <w:t>массив</w:t>
+      </w:r>
+      <w:proofErr w:type="spellEnd"/>
+      <w:r>
+        <w:t>:</w:t>
+      </w:r>
+    </w:p>
+    <w:p>
+      <w:pPr>
+        <w:ind w:firstLine="708"/>
+        <w:rPr>
+          <w:rFonts w:ascii="Courier New" w:hAnsi="Courier New" w:cs="Courier New"/>
+          <w:iCs/>
+          <w:szCs w:val="24"/>
+          <w:lang w:val="en-US"/>
+        </w:rPr>
+      </w:pPr>
+      <w:r>
+        <w:rPr>
+          <w:rFonts w:ascii="Courier New" w:hAnsi="Courier New" w:cs="Courier New"/>
+          <w:i/>
+          <w:szCs w:val="24"/>
+          <w:lang w:val="en-US"/>
+        </w:rPr>
+        <w:t>X</w:t>
+      </w:r>
+      <w:r>
+        <w:rPr>
+          <w:rFonts w:ascii="Courier New" w:hAnsi="Courier New" w:cs="Courier New"/>
+          <w:szCs w:val="24"/>
+          <w:lang w:val="en-US"/>
+        </w:rPr>
+        <w:t xml:space="preserve"> = </w:t>
+      </w:r>
+      <w:r>
+        <w:rPr>
+          <w:rFonts w:ascii="Courier New" w:hAnsi="Courier New" w:cs="Courier New"/>
+          <w:b/>
+          <w:szCs w:val="24"/>
+          <w:lang w:val="en-US"/>
+        </w:rPr>
+        <w:t>polyroots</w:t>
+      </w:r>
+      <w:r>
+        <w:rPr>
+          <w:rFonts w:ascii="Courier New" w:hAnsi="Courier New" w:cs="Courier New"/>
+          <w:szCs w:val="24"/>
+          <w:lang w:val="en-US"/>
+        </w:rPr>
+        <w:t>(</w:t>
+      </w:r>
+      <w:r>
+        <w:rPr>
+          <w:rFonts w:ascii="Courier New" w:hAnsi="Courier New" w:cs="Courier New"/>
+          <w:szCs w:val="24"/>
+        </w:rPr>
+        <w:t>[[1,2],[3,4],[5,6]]</w:t>
+      </w:r>
+      <w:r>
+        <w:rPr>
+          <w:rFonts w:ascii="Courier New" w:hAnsi="Courier New" w:cs="Courier New"/>
+          <w:iCs/>
+          <w:szCs w:val="24"/>
+          <w:lang w:val="en-US"/>
+        </w:rPr>
+        <w:t>);</w:t>
+      </w:r>
     </w:p>
     <w:p/>
     <w:p>

--- a/programming_language/polyroots.docx
+++ b/programming_language/polyroots.docx
@@ -1,10 +1,11 @@
 
 <file path=word/document.xml><?xml version="1.0" encoding="utf-8"?>
-<w:document xmlns:ve="http://schemas.openxmlformats.org/markup-compatibility/2006" xmlns:o="urn:schemas-microsoft-com:office:office" xmlns:r="http://schemas.openxmlformats.org/officeDocument/2006/relationships" xmlns:m="http://schemas.openxmlformats.org/officeDocument/2006/math" xmlns:v="urn:schemas-microsoft-com:vml" xmlns:wp="http://schemas.openxmlformats.org/drawingml/2006/wordprocessingDrawing" xmlns:w10="urn:schemas-microsoft-com:office:word" xmlns:w="http://schemas.openxmlformats.org/wordprocessingml/2006/main" xmlns:wne="http://schemas.microsoft.com/office/word/2006/wordml">
+<w:document xmlns:wpc="http://schemas.microsoft.com/office/word/2010/wordprocessingCanvas" xmlns:mc="http://schemas.openxmlformats.org/markup-compatibility/2006" xmlns:o="urn:schemas-microsoft-com:office:office" xmlns:r="http://schemas.openxmlformats.org/officeDocument/2006/relationships" xmlns:m="http://schemas.openxmlformats.org/officeDocument/2006/math" xmlns:v="urn:schemas-microsoft-com:vml" xmlns:wp14="http://schemas.microsoft.com/office/word/2010/wordprocessingDrawing" xmlns:wp="http://schemas.openxmlformats.org/drawingml/2006/wordprocessingDrawing" xmlns:w10="urn:schemas-microsoft-com:office:word" xmlns:w="http://schemas.openxmlformats.org/wordprocessingml/2006/main" xmlns:w14="http://schemas.microsoft.com/office/word/2010/wordml" xmlns:w15="http://schemas.microsoft.com/office/word/2012/wordml" xmlns:wpg="http://schemas.microsoft.com/office/word/2010/wordprocessingGroup" xmlns:wpi="http://schemas.microsoft.com/office/word/2010/wordprocessingInk" xmlns:wne="http://schemas.microsoft.com/office/word/2006/wordml" xmlns:wps="http://schemas.microsoft.com/office/word/2010/wordprocessingShape" mc:Ignorable="w14 w15 wp14">
   <w:body>
     <w:p>
       <w:pPr>
         <w:rPr>
+          <w:rFonts w:ascii="Cambria" w:hAnsi="Cambria"/>
           <w:b/>
           <w:color w:val="0000FF"/>
           <w:sz w:val="36"/>
@@ -14,6 +15,7 @@
       <w:proofErr w:type="gramStart"/>
       <w:r>
         <w:rPr>
+          <w:rFonts w:ascii="Cambria" w:hAnsi="Cambria"/>
           <w:b/>
           <w:color w:val="0000FF"/>
           <w:sz w:val="36"/>
@@ -25,6 +27,7 @@
       <w:proofErr w:type="spellStart"/>
       <w:r>
         <w:rPr>
+          <w:rFonts w:ascii="Cambria" w:hAnsi="Cambria"/>
           <w:b/>
           <w:color w:val="0000FF"/>
           <w:sz w:val="36"/>
@@ -38,6 +41,7 @@
     <w:p>
       <w:pPr>
         <w:rPr>
+          <w:rFonts w:ascii="Cambria" w:hAnsi="Cambria"/>
           <w:i/>
           <w:color w:val="0000FF"/>
           <w:szCs w:val="24"/>
@@ -45,6 +49,7 @@
       </w:pPr>
       <w:r>
         <w:rPr>
+          <w:rFonts w:ascii="Cambria" w:hAnsi="Cambria"/>
           <w:i/>
           <w:color w:val="0000FF"/>
           <w:szCs w:val="24"/>
@@ -53,6 +58,7 @@
       </w:r>
       <w:r>
         <w:rPr>
+          <w:rFonts w:ascii="Cambria" w:hAnsi="Cambria"/>
           <w:i/>
           <w:color w:val="0000FF"/>
           <w:szCs w:val="24"/>
@@ -61,6 +67,7 @@
       </w:r>
       <w:r>
         <w:rPr>
+          <w:rFonts w:ascii="Cambria" w:hAnsi="Cambria"/>
           <w:i/>
           <w:color w:val="0000FF"/>
           <w:szCs w:val="24"/>
@@ -69,6 +76,7 @@
       </w:r>
       <w:r>
         <w:rPr>
+          <w:rFonts w:ascii="Cambria" w:hAnsi="Cambria"/>
           <w:i/>
           <w:color w:val="0000FF"/>
           <w:szCs w:val="24"/>
@@ -77,6 +85,7 @@
       </w:r>
       <w:r>
         <w:rPr>
+          <w:rFonts w:ascii="Cambria" w:hAnsi="Cambria"/>
           <w:i/>
           <w:color w:val="0000FF"/>
           <w:szCs w:val="24"/>
@@ -85,6 +94,7 @@
       </w:r>
       <w:r>
         <w:rPr>
+          <w:rFonts w:ascii="Cambria" w:hAnsi="Cambria"/>
           <w:i/>
           <w:color w:val="0000FF"/>
           <w:szCs w:val="24"/>
@@ -93,6 +103,7 @@
       </w:r>
       <w:r>
         <w:rPr>
+          <w:rFonts w:ascii="Cambria" w:hAnsi="Cambria"/>
           <w:i/>
           <w:color w:val="0000FF"/>
           <w:szCs w:val="24"/>
@@ -101,6 +112,7 @@
       </w:r>
       <w:r>
         <w:rPr>
+          <w:rFonts w:ascii="Cambria" w:hAnsi="Cambria"/>
           <w:i/>
           <w:color w:val="0000FF"/>
           <w:szCs w:val="24"/>
@@ -109,6 +121,7 @@
       </w:r>
       <w:r>
         <w:rPr>
+          <w:rFonts w:ascii="Cambria" w:hAnsi="Cambria"/>
           <w:i/>
           <w:color w:val="0000FF"/>
           <w:szCs w:val="24"/>
@@ -119,6 +132,7 @@
     <w:p>
       <w:pPr>
         <w:rPr>
+          <w:rFonts w:ascii="Cambria" w:hAnsi="Cambria"/>
           <w:i/>
           <w:color w:val="4F81BD" w:themeColor="accent1"/>
           <w:szCs w:val="24"/>
@@ -126,6 +140,7 @@
       </w:pPr>
       <w:r>
         <w:rPr>
+          <w:rFonts w:ascii="Cambria" w:hAnsi="Cambria"/>
           <w:color w:val="0070C0"/>
         </w:rPr>
         <w:pict>
@@ -133,37 +148,46 @@
         </w:pict>
       </w:r>
     </w:p>
-    <w:p/>
     <w:p>
       <w:pPr>
         <w:rPr>
-          <w:b/>
-        </w:rPr>
-      </w:pPr>
-      <w:r>
-        <w:rPr>
-          <w:b/>
-        </w:rPr>
-        <w:t>Синтаксис</w:t>
-      </w:r>
-      <w:r>
-        <w:rPr>
-          <w:b/>
-        </w:rPr>
-        <w:t>:</w:t>
-      </w:r>
+          <w:rFonts w:ascii="Cambria" w:hAnsi="Cambria"/>
+        </w:rPr>
+      </w:pPr>
     </w:p>
     <w:p>
       <w:pPr>
         <w:rPr>
-          <w:rFonts w:ascii="Courier New" w:hAnsi="Courier New" w:cs="Courier New"/>
-          <w:i/>
-          <w:szCs w:val="24"/>
-        </w:rPr>
-      </w:pPr>
-      <w:r>
-        <w:rPr>
-          <w:rFonts w:ascii="Courier New" w:hAnsi="Courier New" w:cs="Courier New"/>
+          <w:rFonts w:ascii="Cambria" w:hAnsi="Cambria"/>
+          <w:b/>
+        </w:rPr>
+      </w:pPr>
+      <w:r>
+        <w:rPr>
+          <w:rFonts w:ascii="Cambria" w:hAnsi="Cambria"/>
+          <w:b/>
+        </w:rPr>
+        <w:t>Синтаксис</w:t>
+      </w:r>
+      <w:r>
+        <w:rPr>
+          <w:rFonts w:ascii="Cambria" w:hAnsi="Cambria"/>
+          <w:b/>
+        </w:rPr>
+        <w:t>:</w:t>
+      </w:r>
+    </w:p>
+    <w:p>
+      <w:pPr>
+        <w:rPr>
+          <w:rFonts w:ascii="Cambria" w:hAnsi="Cambria" w:cs="Courier New"/>
+          <w:i/>
+          <w:szCs w:val="24"/>
+        </w:rPr>
+      </w:pPr>
+      <w:r>
+        <w:rPr>
+          <w:rFonts w:ascii="Cambria" w:hAnsi="Cambria" w:cs="Courier New"/>
           <w:i/>
           <w:szCs w:val="24"/>
           <w:lang w:val="en-US"/>
@@ -172,7 +196,7 @@
       </w:r>
       <w:r>
         <w:rPr>
-          <w:rFonts w:ascii="Courier New" w:hAnsi="Courier New" w:cs="Courier New"/>
+          <w:rFonts w:ascii="Cambria" w:hAnsi="Cambria" w:cs="Courier New"/>
           <w:szCs w:val="24"/>
         </w:rPr>
         <w:t xml:space="preserve"> = </w:t>
@@ -181,7 +205,7 @@
       <w:proofErr w:type="gramStart"/>
       <w:r>
         <w:rPr>
-          <w:rFonts w:ascii="Courier New" w:hAnsi="Courier New" w:cs="Courier New"/>
+          <w:rFonts w:ascii="Cambria" w:hAnsi="Cambria" w:cs="Courier New"/>
           <w:b/>
           <w:szCs w:val="24"/>
         </w:rPr>
@@ -189,7 +213,7 @@
       </w:r>
       <w:r>
         <w:rPr>
-          <w:rFonts w:ascii="Courier New" w:hAnsi="Courier New" w:cs="Courier New"/>
+          <w:rFonts w:ascii="Cambria" w:hAnsi="Cambria" w:cs="Courier New"/>
           <w:b/>
           <w:szCs w:val="24"/>
         </w:rPr>
@@ -198,7 +222,7 @@
       <w:proofErr w:type="spellEnd"/>
       <w:r>
         <w:rPr>
-          <w:rFonts w:ascii="Courier New" w:hAnsi="Courier New" w:cs="Courier New"/>
+          <w:rFonts w:ascii="Cambria" w:hAnsi="Cambria" w:cs="Courier New"/>
           <w:szCs w:val="24"/>
         </w:rPr>
         <w:t>(</w:t>
@@ -206,7 +230,7 @@
       <w:proofErr w:type="gramEnd"/>
       <w:r>
         <w:rPr>
-          <w:rFonts w:ascii="Courier New" w:hAnsi="Courier New" w:cs="Courier New"/>
+          <w:rFonts w:ascii="Cambria" w:hAnsi="Cambria" w:cs="Courier New"/>
           <w:i/>
           <w:szCs w:val="24"/>
         </w:rPr>
@@ -214,93 +238,113 @@
       </w:r>
       <w:r>
         <w:rPr>
-          <w:rFonts w:ascii="Courier New" w:hAnsi="Courier New" w:cs="Courier New"/>
+          <w:rFonts w:ascii="Cambria" w:hAnsi="Cambria" w:cs="Courier New"/>
           <w:szCs w:val="24"/>
         </w:rPr>
         <w:t>)</w:t>
       </w:r>
       <w:r>
         <w:rPr>
-          <w:rFonts w:ascii="Courier New" w:hAnsi="Courier New" w:cs="Courier New"/>
+          <w:rFonts w:ascii="Cambria" w:hAnsi="Cambria" w:cs="Courier New"/>
           <w:szCs w:val="24"/>
         </w:rPr>
         <w:t>;</w:t>
-      </w:r>
-    </w:p>
-    <w:p/>
-    <w:p>
-      <w:pPr>
-        <w:rPr>
-          <w:b/>
-        </w:rPr>
-      </w:pPr>
-      <w:r>
-        <w:rPr>
-          <w:b/>
-        </w:rPr>
-        <w:t>Аргументы</w:t>
-      </w:r>
-      <w:r>
-        <w:rPr>
-          <w:b/>
-        </w:rPr>
-        <w:t>:</w:t>
       </w:r>
     </w:p>
     <w:p>
-      <w:r>
-        <w:rPr>
-          <w:i/>
-          <w:lang w:val="en-US"/>
-        </w:rPr>
-        <w:t>M</w:t>
-      </w:r>
-      <w:r>
-        <w:t xml:space="preserve"> – входн</w:t>
-      </w:r>
-      <w:r>
-        <w:t>ая</w:t>
-      </w:r>
-      <w:r>
-        <w:t xml:space="preserve"> </w:t>
-      </w:r>
-      <w:r>
-        <w:t>матрица</w:t>
-      </w:r>
-      <w:r>
-        <w:t>.</w:t>
-      </w:r>
-    </w:p>
-    <w:p/>
-    <w:p>
-      <w:pPr>
-        <w:rPr>
-          <w:b/>
-        </w:rPr>
-      </w:pPr>
-      <w:r>
-        <w:rPr>
-          <w:b/>
-        </w:rPr>
-        <w:t>Описание</w:t>
-      </w:r>
-      <w:r>
-        <w:rPr>
-          <w:b/>
-        </w:rPr>
-        <w:t>:</w:t>
-      </w:r>
+      <w:pPr>
+        <w:rPr>
+          <w:rFonts w:ascii="Cambria" w:hAnsi="Cambria"/>
+        </w:rPr>
+      </w:pPr>
     </w:p>
     <w:p>
       <w:pPr>
         <w:rPr>
-          <w:lang w:val="en-US"/>
+          <w:rFonts w:ascii="Cambria" w:hAnsi="Cambria"/>
+          <w:b/>
+        </w:rPr>
+      </w:pPr>
+      <w:r>
+        <w:rPr>
+          <w:rFonts w:ascii="Cambria" w:hAnsi="Cambria"/>
+          <w:b/>
+        </w:rPr>
+        <w:t>Аргументы:</w:t>
+      </w:r>
+    </w:p>
+    <w:p>
+      <w:pPr>
+        <w:rPr>
+          <w:rFonts w:ascii="Cambria" w:hAnsi="Cambria"/>
+        </w:rPr>
+      </w:pPr>
+      <w:r>
+        <w:rPr>
+          <w:rFonts w:ascii="Cambria" w:hAnsi="Cambria"/>
+          <w:i/>
+          <w:lang w:val="en-US"/>
+        </w:rPr>
+        <w:t>M</w:t>
+      </w:r>
+      <w:r>
+        <w:rPr>
+          <w:rFonts w:ascii="Cambria" w:hAnsi="Cambria"/>
+        </w:rPr>
+        <w:t xml:space="preserve"> – входная</w:t>
+      </w:r>
+      <w:r>
+        <w:rPr>
+          <w:rFonts w:ascii="Cambria" w:hAnsi="Cambria"/>
+        </w:rPr>
+        <w:t xml:space="preserve"> </w:t>
+      </w:r>
+      <w:r>
+        <w:rPr>
+          <w:rFonts w:ascii="Cambria" w:hAnsi="Cambria"/>
+        </w:rPr>
+        <w:t>матрица</w:t>
+      </w:r>
+      <w:r>
+        <w:rPr>
+          <w:rFonts w:ascii="Cambria" w:hAnsi="Cambria"/>
+        </w:rPr>
+        <w:t>.</w:t>
+      </w:r>
+    </w:p>
+    <w:p>
+      <w:pPr>
+        <w:rPr>
+          <w:rFonts w:ascii="Cambria" w:hAnsi="Cambria"/>
+        </w:rPr>
+      </w:pPr>
+    </w:p>
+    <w:p>
+      <w:pPr>
+        <w:rPr>
+          <w:rFonts w:ascii="Cambria" w:hAnsi="Cambria"/>
+          <w:b/>
+        </w:rPr>
+      </w:pPr>
+      <w:r>
+        <w:rPr>
+          <w:rFonts w:ascii="Cambria" w:hAnsi="Cambria"/>
+          <w:b/>
+        </w:rPr>
+        <w:t>Описание:</w:t>
+      </w:r>
+    </w:p>
+    <w:p>
+      <w:pPr>
+        <w:rPr>
+          <w:rFonts w:ascii="Cambria" w:hAnsi="Cambria"/>
         </w:rPr>
       </w:pPr>
       <w:proofErr w:type="spellStart"/>
       <w:proofErr w:type="gramStart"/>
       <w:r>
         <w:rPr>
+          <w:rFonts w:ascii="Cambria" w:hAnsi="Cambria"/>
           <w:i/>
           <w:lang w:val="en-US"/>
         </w:rPr>
@@ -308,6 +352,7 @@
       </w:r>
       <w:r>
         <w:rPr>
+          <w:rFonts w:ascii="Cambria" w:hAnsi="Cambria"/>
           <w:i/>
           <w:lang w:val="en-US"/>
         </w:rPr>
@@ -316,6 +361,7 @@
       <w:proofErr w:type="spellEnd"/>
       <w:r>
         <w:rPr>
+          <w:rFonts w:ascii="Cambria" w:hAnsi="Cambria"/>
           <w:i/>
         </w:rPr>
         <w:t>(</w:t>
@@ -323,6 +369,7 @@
       <w:proofErr w:type="gramEnd"/>
       <w:r>
         <w:rPr>
+          <w:rFonts w:ascii="Cambria" w:hAnsi="Cambria"/>
           <w:i/>
           <w:lang w:val="en-US"/>
         </w:rPr>
@@ -330,119 +377,163 @@
       </w:r>
       <w:r>
         <w:rPr>
+          <w:rFonts w:ascii="Cambria" w:hAnsi="Cambria"/>
           <w:i/>
         </w:rPr>
         <w:t>)</w:t>
       </w:r>
       <w:r>
         <w:rPr>
+          <w:rFonts w:ascii="Cambria" w:hAnsi="Cambria"/>
           <w:i/>
         </w:rPr>
         <w:t xml:space="preserve"> </w:t>
       </w:r>
       <w:r>
+        <w:rPr>
+          <w:rFonts w:ascii="Cambria" w:hAnsi="Cambria"/>
+        </w:rPr>
         <w:t>–</w:t>
       </w:r>
       <w:r>
+        <w:rPr>
+          <w:rFonts w:ascii="Cambria" w:hAnsi="Cambria"/>
+        </w:rPr>
         <w:t xml:space="preserve"> </w:t>
       </w:r>
       <w:r>
         <w:rPr>
+          <w:rFonts w:ascii="Cambria" w:hAnsi="Cambria"/>
           <w:szCs w:val="24"/>
         </w:rPr>
         <w:t>функция</w:t>
       </w:r>
       <w:r>
         <w:rPr>
+          <w:rFonts w:ascii="Cambria" w:hAnsi="Cambria"/>
           <w:szCs w:val="24"/>
         </w:rPr>
         <w:t xml:space="preserve"> возвращает</w:t>
       </w:r>
       <w:r>
         <w:rPr>
+          <w:rFonts w:ascii="Cambria" w:hAnsi="Cambria"/>
           <w:szCs w:val="24"/>
         </w:rPr>
         <w:t xml:space="preserve"> массив </w:t>
       </w:r>
       <w:r>
         <w:rPr>
+          <w:rFonts w:ascii="Cambria" w:hAnsi="Cambria"/>
           <w:szCs w:val="24"/>
         </w:rPr>
         <w:t>корней</w:t>
       </w:r>
       <w:r>
         <w:rPr>
+          <w:rFonts w:ascii="Cambria" w:hAnsi="Cambria"/>
           <w:szCs w:val="24"/>
         </w:rPr>
         <w:t xml:space="preserve"> характеристического полинома</w:t>
       </w:r>
       <w:r>
         <w:rPr>
+          <w:rFonts w:ascii="Cambria" w:hAnsi="Cambria"/>
           <w:szCs w:val="24"/>
         </w:rPr>
         <w:t>, являющихся собственными числами</w:t>
       </w:r>
       <w:r>
         <w:rPr>
+          <w:rFonts w:ascii="Cambria" w:hAnsi="Cambria"/>
           <w:szCs w:val="24"/>
         </w:rPr>
         <w:t xml:space="preserve"> матрицы </w:t>
       </w:r>
       <w:r>
         <w:rPr>
+          <w:rFonts w:ascii="Cambria" w:hAnsi="Cambria"/>
           <w:i/>
           <w:szCs w:val="24"/>
         </w:rPr>
         <w:t>М</w:t>
       </w:r>
       <w:r>
+        <w:rPr>
+          <w:rFonts w:ascii="Cambria" w:hAnsi="Cambria"/>
+        </w:rPr>
         <w:t>.</w:t>
       </w:r>
       <w:r>
+        <w:rPr>
+          <w:rFonts w:ascii="Cambria" w:hAnsi="Cambria"/>
+        </w:rPr>
         <w:t xml:space="preserve"> </w:t>
       </w:r>
       <w:r>
-        <w:t xml:space="preserve"> М</w:t>
-      </w:r>
-      <w:r>
-        <w:t xml:space="preserve">атрица </w:t>
-      </w:r>
-      <w:r>
-        <w:rPr>
+        <w:rPr>
+          <w:rFonts w:ascii="Cambria" w:hAnsi="Cambria"/>
+        </w:rPr>
+        <w:t xml:space="preserve"> Матрица </w:t>
+      </w:r>
+      <w:r>
+        <w:rPr>
+          <w:rFonts w:ascii="Cambria" w:hAnsi="Cambria"/>
           <w:i/>
           <w:lang w:val="en-US"/>
         </w:rPr>
         <w:t>M</w:t>
       </w:r>
       <w:r>
+        <w:rPr>
+          <w:rFonts w:ascii="Cambria" w:hAnsi="Cambria"/>
+        </w:rPr>
         <w:t xml:space="preserve"> должна быть квадратной</w:t>
       </w:r>
       <w:r>
+        <w:rPr>
+          <w:rFonts w:ascii="Cambria" w:hAnsi="Cambria"/>
+        </w:rPr>
         <w:t xml:space="preserve"> и иметь вещественные элементы</w:t>
       </w:r>
       <w:r>
+        <w:rPr>
+          <w:rFonts w:ascii="Cambria" w:hAnsi="Cambria"/>
+        </w:rPr>
         <w:t>.</w:t>
       </w:r>
     </w:p>
     <w:p>
       <w:pPr>
         <w:rPr>
-          <w:szCs w:val="24"/>
-          <w:lang w:val="en-US"/>
+          <w:rFonts w:ascii="Cambria" w:hAnsi="Cambria"/>
+          <w:szCs w:val="24"/>
         </w:rPr>
       </w:pPr>
     </w:p>
     <w:p>
-      <w:r>
+      <w:pPr>
+        <w:rPr>
+          <w:rFonts w:ascii="Cambria" w:hAnsi="Cambria"/>
+        </w:rPr>
+      </w:pPr>
+      <w:r>
+        <w:rPr>
+          <w:rFonts w:ascii="Cambria" w:hAnsi="Cambria"/>
+        </w:rPr>
         <w:t xml:space="preserve">Входная матрица </w:t>
       </w:r>
       <w:r>
         <w:rPr>
+          <w:rFonts w:ascii="Cambria" w:hAnsi="Cambria"/>
           <w:i/>
         </w:rPr>
         <w:t>М</w:t>
       </w:r>
       <w:r>
+        <w:rPr>
+          <w:rFonts w:ascii="Cambria" w:hAnsi="Cambria"/>
+        </w:rPr>
         <w:t xml:space="preserve"> может задаваться:</w:t>
       </w:r>
     </w:p>
@@ -454,14 +545,15 @@
           <w:numId w:val="11"/>
         </w:numPr>
         <w:rPr>
-          <w:i/>
-        </w:rPr>
-      </w:pPr>
-      <w:r>
-        <w:t>как переменная типа матрица, определенная ранее</w:t>
-      </w:r>
-      <w:r>
-        <w:t>:</w:t>
+          <w:rFonts w:ascii="Cambria" w:hAnsi="Cambria"/>
+          <w:i/>
+        </w:rPr>
+      </w:pPr>
+      <w:r>
+        <w:rPr>
+          <w:rFonts w:ascii="Cambria" w:hAnsi="Cambria"/>
+        </w:rPr>
+        <w:t>как переменная типа матрица, определенная ранее:</w:t>
       </w:r>
     </w:p>
     <w:p>
@@ -469,14 +561,14 @@
         <w:pStyle w:val="aa"/>
         <w:ind w:left="720"/>
         <w:rPr>
-          <w:rFonts w:ascii="Courier New" w:hAnsi="Courier New" w:cs="Courier New"/>
-          <w:szCs w:val="24"/>
-          <w:lang w:val="en-US"/>
-        </w:rPr>
-      </w:pPr>
-      <w:r>
-        <w:rPr>
-          <w:rFonts w:ascii="Courier New" w:hAnsi="Courier New" w:cs="Courier New"/>
+          <w:rFonts w:ascii="Cambria" w:hAnsi="Cambria" w:cs="Courier New"/>
+          <w:szCs w:val="24"/>
+          <w:lang w:val="en-US"/>
+        </w:rPr>
+      </w:pPr>
+      <w:r>
+        <w:rPr>
+          <w:rFonts w:ascii="Cambria" w:hAnsi="Cambria" w:cs="Courier New"/>
           <w:i/>
           <w:szCs w:val="24"/>
           <w:lang w:val="en-US"/>
@@ -485,7 +577,7 @@
       </w:r>
       <w:r>
         <w:rPr>
-          <w:rFonts w:ascii="Courier New" w:hAnsi="Courier New" w:cs="Courier New"/>
+          <w:rFonts w:ascii="Cambria" w:hAnsi="Cambria" w:cs="Courier New"/>
           <w:szCs w:val="24"/>
           <w:lang w:val="en-US"/>
         </w:rPr>
@@ -495,7 +587,7 @@
       <w:proofErr w:type="gramStart"/>
       <w:r>
         <w:rPr>
-          <w:rFonts w:ascii="Courier New" w:hAnsi="Courier New" w:cs="Courier New"/>
+          <w:rFonts w:ascii="Cambria" w:hAnsi="Cambria" w:cs="Courier New"/>
           <w:b/>
           <w:szCs w:val="24"/>
           <w:lang w:val="en-US"/>
@@ -505,7 +597,7 @@
       <w:proofErr w:type="spellEnd"/>
       <w:r>
         <w:rPr>
-          <w:rFonts w:ascii="Courier New" w:hAnsi="Courier New" w:cs="Courier New"/>
+          <w:rFonts w:ascii="Cambria" w:hAnsi="Cambria" w:cs="Courier New"/>
           <w:szCs w:val="24"/>
           <w:lang w:val="en-US"/>
         </w:rPr>
@@ -514,7 +606,7 @@
       <w:proofErr w:type="gramEnd"/>
       <w:r>
         <w:rPr>
-          <w:rFonts w:ascii="Courier New" w:hAnsi="Courier New" w:cs="Courier New"/>
+          <w:rFonts w:ascii="Cambria" w:hAnsi="Cambria" w:cs="Courier New"/>
           <w:i/>
           <w:szCs w:val="24"/>
         </w:rPr>
@@ -522,7 +614,7 @@
       </w:r>
       <w:r>
         <w:rPr>
-          <w:rFonts w:ascii="Courier New" w:hAnsi="Courier New" w:cs="Courier New"/>
+          <w:rFonts w:ascii="Cambria" w:hAnsi="Cambria" w:cs="Courier New"/>
           <w:szCs w:val="24"/>
           <w:lang w:val="en-US"/>
         </w:rPr>
@@ -536,18 +628,15 @@
           <w:ilvl w:val="0"/>
           <w:numId w:val="11"/>
         </w:numPr>
-      </w:pPr>
-      <w:r>
-        <w:t>как</w:t>
-      </w:r>
-      <w:r>
-        <w:t xml:space="preserve"> </w:t>
-      </w:r>
-      <w:r>
-        <w:t>матрица</w:t>
-      </w:r>
-      <w:r>
-        <w:t>, состоящая из переменных, определенных ранее:</w:t>
+        <w:rPr>
+          <w:rFonts w:ascii="Cambria" w:hAnsi="Cambria"/>
+        </w:rPr>
+      </w:pPr>
+      <w:r>
+        <w:rPr>
+          <w:rFonts w:ascii="Cambria" w:hAnsi="Cambria"/>
+        </w:rPr>
+        <w:t>как матрица, состоящая из переменных, определенных ранее:</w:t>
       </w:r>
     </w:p>
     <w:p>
@@ -555,14 +644,14 @@
         <w:pStyle w:val="aa"/>
         <w:ind w:left="720"/>
         <w:rPr>
-          <w:rFonts w:ascii="Courier New" w:hAnsi="Courier New" w:cs="Courier New"/>
-          <w:szCs w:val="24"/>
-          <w:lang w:val="en-US"/>
-        </w:rPr>
-      </w:pPr>
-      <w:r>
-        <w:rPr>
-          <w:rFonts w:ascii="Courier New" w:hAnsi="Courier New" w:cs="Courier New"/>
+          <w:rFonts w:ascii="Cambria" w:hAnsi="Cambria" w:cs="Courier New"/>
+          <w:szCs w:val="24"/>
+          <w:lang w:val="en-US"/>
+        </w:rPr>
+      </w:pPr>
+      <w:r>
+        <w:rPr>
+          <w:rFonts w:ascii="Cambria" w:hAnsi="Cambria" w:cs="Courier New"/>
           <w:i/>
           <w:szCs w:val="24"/>
           <w:lang w:val="en-US"/>
@@ -571,7 +660,7 @@
       </w:r>
       <w:r>
         <w:rPr>
-          <w:rFonts w:ascii="Courier New" w:hAnsi="Courier New" w:cs="Courier New"/>
+          <w:rFonts w:ascii="Cambria" w:hAnsi="Cambria" w:cs="Courier New"/>
           <w:szCs w:val="24"/>
           <w:lang w:val="en-US"/>
         </w:rPr>
@@ -581,7 +670,7 @@
       <w:proofErr w:type="gramStart"/>
       <w:r>
         <w:rPr>
-          <w:rFonts w:ascii="Courier New" w:hAnsi="Courier New" w:cs="Courier New"/>
+          <w:rFonts w:ascii="Cambria" w:hAnsi="Cambria" w:cs="Courier New"/>
           <w:b/>
           <w:szCs w:val="24"/>
           <w:lang w:val="en-US"/>
@@ -591,7 +680,7 @@
       <w:proofErr w:type="spellEnd"/>
       <w:r>
         <w:rPr>
-          <w:rFonts w:ascii="Courier New" w:hAnsi="Courier New" w:cs="Courier New"/>
+          <w:rFonts w:ascii="Cambria" w:hAnsi="Cambria" w:cs="Courier New"/>
           <w:szCs w:val="24"/>
           <w:lang w:val="en-US"/>
         </w:rPr>
@@ -600,23 +689,15 @@
       <w:proofErr w:type="gramEnd"/>
       <w:r>
         <w:rPr>
-          <w:rFonts w:ascii="Courier New" w:hAnsi="Courier New" w:cs="Courier New"/>
-          <w:szCs w:val="24"/>
-          <w:lang w:val="en-US"/>
-        </w:rPr>
-        <w:t>[</w:t>
-      </w:r>
-      <w:r>
-        <w:rPr>
-          <w:rFonts w:ascii="Courier New" w:hAnsi="Courier New" w:cs="Courier New"/>
-          <w:szCs w:val="24"/>
-          <w:lang w:val="en-US"/>
-        </w:rPr>
-        <w:t>[</w:t>
-      </w:r>
-      <w:r>
-        <w:rPr>
-          <w:rFonts w:ascii="Courier New" w:hAnsi="Courier New" w:cs="Courier New"/>
+          <w:rFonts w:ascii="Cambria" w:hAnsi="Cambria" w:cs="Courier New"/>
+          <w:szCs w:val="24"/>
+          <w:lang w:val="en-US"/>
+        </w:rPr>
+        <w:t>[[</w:t>
+      </w:r>
+      <w:r>
+        <w:rPr>
+          <w:rFonts w:ascii="Cambria" w:hAnsi="Cambria" w:cs="Courier New"/>
           <w:i/>
           <w:szCs w:val="24"/>
           <w:lang w:val="en-US"/>
@@ -625,7 +706,7 @@
       </w:r>
       <w:r>
         <w:rPr>
-          <w:rFonts w:ascii="Courier New" w:hAnsi="Courier New" w:cs="Courier New"/>
+          <w:rFonts w:ascii="Cambria" w:hAnsi="Cambria" w:cs="Courier New"/>
           <w:i/>
           <w:szCs w:val="24"/>
           <w:vertAlign w:val="subscript"/>
@@ -635,7 +716,7 @@
       </w:r>
       <w:r>
         <w:rPr>
-          <w:rFonts w:ascii="Courier New" w:hAnsi="Courier New" w:cs="Courier New"/>
+          <w:rFonts w:ascii="Cambria" w:hAnsi="Cambria" w:cs="Courier New"/>
           <w:i/>
           <w:szCs w:val="24"/>
           <w:lang w:val="en-US"/>
@@ -644,7 +725,7 @@
       </w:r>
       <w:r>
         <w:rPr>
-          <w:rFonts w:ascii="Courier New" w:hAnsi="Courier New" w:cs="Courier New"/>
+          <w:rFonts w:ascii="Cambria" w:hAnsi="Cambria" w:cs="Courier New"/>
           <w:i/>
           <w:szCs w:val="24"/>
           <w:vertAlign w:val="subscript"/>
@@ -654,7 +735,7 @@
       </w:r>
       <w:r>
         <w:rPr>
-          <w:rFonts w:ascii="Courier New" w:hAnsi="Courier New" w:cs="Courier New"/>
+          <w:rFonts w:ascii="Cambria" w:hAnsi="Cambria" w:cs="Courier New"/>
           <w:szCs w:val="24"/>
           <w:lang w:val="en-US"/>
         </w:rPr>
@@ -662,7 +743,7 @@
       </w:r>
       <w:r>
         <w:rPr>
-          <w:rFonts w:ascii="Courier New" w:hAnsi="Courier New" w:cs="Courier New"/>
+          <w:rFonts w:ascii="Cambria" w:hAnsi="Cambria" w:cs="Courier New"/>
           <w:i/>
           <w:szCs w:val="24"/>
           <w:lang w:val="en-US"/>
@@ -671,7 +752,7 @@
       </w:r>
       <w:r>
         <w:rPr>
-          <w:rFonts w:ascii="Courier New" w:hAnsi="Courier New" w:cs="Courier New"/>
+          <w:rFonts w:ascii="Cambria" w:hAnsi="Cambria" w:cs="Courier New"/>
           <w:i/>
           <w:szCs w:val="24"/>
           <w:vertAlign w:val="subscript"/>
@@ -681,7 +762,7 @@
       </w:r>
       <w:r>
         <w:rPr>
-          <w:rFonts w:ascii="Courier New" w:hAnsi="Courier New" w:cs="Courier New"/>
+          <w:rFonts w:ascii="Cambria" w:hAnsi="Cambria" w:cs="Courier New"/>
           <w:i/>
           <w:szCs w:val="24"/>
           <w:lang w:val="en-US"/>
@@ -690,7 +771,7 @@
       </w:r>
       <w:r>
         <w:rPr>
-          <w:rFonts w:ascii="Courier New" w:hAnsi="Courier New" w:cs="Courier New"/>
+          <w:rFonts w:ascii="Cambria" w:hAnsi="Cambria" w:cs="Courier New"/>
           <w:i/>
           <w:szCs w:val="24"/>
           <w:vertAlign w:val="subscript"/>
@@ -700,7 +781,7 @@
       </w:r>
       <w:r>
         <w:rPr>
-          <w:rFonts w:ascii="Courier New" w:hAnsi="Courier New" w:cs="Courier New"/>
+          <w:rFonts w:ascii="Cambria" w:hAnsi="Cambria" w:cs="Courier New"/>
           <w:szCs w:val="24"/>
           <w:lang w:val="en-US"/>
         </w:rPr>
@@ -708,7 +789,7 @@
       </w:r>
       <w:r>
         <w:rPr>
-          <w:rFonts w:ascii="Courier New" w:hAnsi="Courier New" w:cs="Courier New"/>
+          <w:rFonts w:ascii="Cambria" w:hAnsi="Cambria" w:cs="Courier New"/>
           <w:i/>
           <w:szCs w:val="24"/>
           <w:lang w:val="en-US"/>
@@ -717,7 +798,7 @@
       </w:r>
       <w:r>
         <w:rPr>
-          <w:rFonts w:ascii="Courier New" w:hAnsi="Courier New" w:cs="Courier New"/>
+          <w:rFonts w:ascii="Cambria" w:hAnsi="Cambria" w:cs="Courier New"/>
           <w:i/>
           <w:szCs w:val="24"/>
           <w:vertAlign w:val="subscript"/>
@@ -727,7 +808,7 @@
       </w:r>
       <w:r>
         <w:rPr>
-          <w:rFonts w:ascii="Courier New" w:hAnsi="Courier New" w:cs="Courier New"/>
+          <w:rFonts w:ascii="Cambria" w:hAnsi="Cambria" w:cs="Courier New"/>
           <w:i/>
           <w:szCs w:val="24"/>
           <w:lang w:val="en-US"/>
@@ -736,7 +817,7 @@
       </w:r>
       <w:r>
         <w:rPr>
-          <w:rFonts w:ascii="Courier New" w:hAnsi="Courier New" w:cs="Courier New"/>
+          <w:rFonts w:ascii="Cambria" w:hAnsi="Cambria" w:cs="Courier New"/>
           <w:i/>
           <w:szCs w:val="24"/>
           <w:vertAlign w:val="subscript"/>
@@ -746,27 +827,11 @@
       </w:r>
       <w:r>
         <w:rPr>
-          <w:rFonts w:ascii="Courier New" w:hAnsi="Courier New" w:cs="Courier New"/>
-          <w:szCs w:val="24"/>
-          <w:lang w:val="en-US"/>
-        </w:rPr>
-        <w:t>]</w:t>
-      </w:r>
-      <w:r>
-        <w:rPr>
-          <w:rFonts w:ascii="Courier New" w:hAnsi="Courier New" w:cs="Courier New"/>
-          <w:szCs w:val="24"/>
-          <w:lang w:val="en-US"/>
-        </w:rPr>
-        <w:t>]</w:t>
-      </w:r>
-      <w:r>
-        <w:rPr>
-          <w:rFonts w:ascii="Courier New" w:hAnsi="Courier New" w:cs="Courier New"/>
-          <w:szCs w:val="24"/>
-          <w:lang w:val="en-US"/>
-        </w:rPr>
-        <w:t>);</w:t>
+          <w:rFonts w:ascii="Cambria" w:hAnsi="Cambria" w:cs="Courier New"/>
+          <w:szCs w:val="24"/>
+          <w:lang w:val="en-US"/>
+        </w:rPr>
+        <w:t>]]);</w:t>
       </w:r>
     </w:p>
     <w:p>
@@ -776,10 +841,14 @@
           <w:ilvl w:val="0"/>
           <w:numId w:val="11"/>
         </w:numPr>
+        <w:rPr>
+          <w:rFonts w:ascii="Cambria" w:hAnsi="Cambria"/>
+        </w:rPr>
       </w:pPr>
       <w:proofErr w:type="spellStart"/>
       <w:r>
         <w:rPr>
+          <w:rFonts w:ascii="Cambria" w:hAnsi="Cambria"/>
           <w:lang w:val="en-US"/>
         </w:rPr>
         <w:t>как</w:t>
@@ -787,15 +856,20 @@
       <w:proofErr w:type="spellEnd"/>
       <w:r>
         <w:rPr>
+          <w:rFonts w:ascii="Cambria" w:hAnsi="Cambria"/>
           <w:lang w:val="en-US"/>
         </w:rPr>
         <w:t xml:space="preserve"> </w:t>
       </w:r>
       <w:r>
+        <w:rPr>
+          <w:rFonts w:ascii="Cambria" w:hAnsi="Cambria"/>
+        </w:rPr>
         <w:t>постоянный</w:t>
       </w:r>
       <w:r>
         <w:rPr>
+          <w:rFonts w:ascii="Cambria" w:hAnsi="Cambria"/>
           <w:lang w:val="en-US"/>
         </w:rPr>
         <w:t xml:space="preserve"> </w:t>
@@ -803,12 +877,16 @@
       <w:proofErr w:type="spellStart"/>
       <w:r>
         <w:rPr>
+          <w:rFonts w:ascii="Cambria" w:hAnsi="Cambria"/>
           <w:lang w:val="en-US"/>
         </w:rPr>
         <w:t>массив</w:t>
       </w:r>
       <w:proofErr w:type="spellEnd"/>
       <w:r>
+        <w:rPr>
+          <w:rFonts w:ascii="Cambria" w:hAnsi="Cambria"/>
+        </w:rPr>
         <w:t>:</w:t>
       </w:r>
     </w:p>
@@ -816,7 +894,7 @@
       <w:pPr>
         <w:ind w:firstLine="708"/>
         <w:rPr>
-          <w:rFonts w:ascii="Courier New" w:hAnsi="Courier New" w:cs="Courier New"/>
+          <w:rFonts w:ascii="Cambria" w:hAnsi="Cambria" w:cs="Courier New"/>
           <w:iCs/>
           <w:szCs w:val="24"/>
           <w:lang w:val="en-US"/>
@@ -824,7 +902,7 @@
       </w:pPr>
       <w:r>
         <w:rPr>
-          <w:rFonts w:ascii="Courier New" w:hAnsi="Courier New" w:cs="Courier New"/>
+          <w:rFonts w:ascii="Cambria" w:hAnsi="Cambria" w:cs="Courier New"/>
           <w:i/>
           <w:szCs w:val="24"/>
           <w:lang w:val="en-US"/>
@@ -833,7 +911,7 @@
       </w:r>
       <w:r>
         <w:rPr>
-          <w:rFonts w:ascii="Courier New" w:hAnsi="Courier New" w:cs="Courier New"/>
+          <w:rFonts w:ascii="Cambria" w:hAnsi="Cambria" w:cs="Courier New"/>
           <w:szCs w:val="24"/>
           <w:lang w:val="en-US"/>
         </w:rPr>
@@ -841,7 +919,7 @@
       </w:r>
       <w:r>
         <w:rPr>
-          <w:rFonts w:ascii="Courier New" w:hAnsi="Courier New" w:cs="Courier New"/>
+          <w:rFonts w:ascii="Cambria" w:hAnsi="Cambria" w:cs="Courier New"/>
           <w:b/>
           <w:szCs w:val="24"/>
           <w:lang w:val="en-US"/>
@@ -850,7 +928,7 @@
       </w:r>
       <w:r>
         <w:rPr>
-          <w:rFonts w:ascii="Courier New" w:hAnsi="Courier New" w:cs="Courier New"/>
+          <w:rFonts w:ascii="Cambria" w:hAnsi="Cambria" w:cs="Courier New"/>
           <w:szCs w:val="24"/>
           <w:lang w:val="en-US"/>
         </w:rPr>
@@ -858,113 +936,121 @@
       </w:r>
       <w:r>
         <w:rPr>
-          <w:rFonts w:ascii="Courier New" w:hAnsi="Courier New" w:cs="Courier New"/>
+          <w:rFonts w:ascii="Cambria" w:hAnsi="Cambria" w:cs="Courier New"/>
           <w:szCs w:val="24"/>
         </w:rPr>
         <w:t>[[1,2],[3,4],[5,6]]</w:t>
       </w:r>
       <w:r>
         <w:rPr>
-          <w:rFonts w:ascii="Courier New" w:hAnsi="Courier New" w:cs="Courier New"/>
+          <w:rFonts w:ascii="Cambria" w:hAnsi="Cambria" w:cs="Courier New"/>
           <w:iCs/>
           <w:szCs w:val="24"/>
           <w:lang w:val="en-US"/>
         </w:rPr>
         <w:t>);</w:t>
-      </w:r>
-    </w:p>
-    <w:p/>
-    <w:p>
-      <w:pPr>
-        <w:rPr>
-          <w:b/>
-        </w:rPr>
-      </w:pPr>
-      <w:r>
-        <w:rPr>
-          <w:b/>
-        </w:rPr>
-        <w:t>Результат</w:t>
-      </w:r>
-      <w:r>
-        <w:rPr>
-          <w:b/>
-        </w:rPr>
-        <w:t>:</w:t>
       </w:r>
     </w:p>
     <w:p>
-      <w:r>
-        <w:rPr>
-          <w:i/>
-        </w:rPr>
-        <w:t>X</w:t>
-      </w:r>
-      <w:r>
-        <w:t xml:space="preserve"> –</w:t>
-      </w:r>
-      <w:r>
-        <w:t xml:space="preserve"> </w:t>
-      </w:r>
-      <w:r>
-        <w:t>в</w:t>
-      </w:r>
-      <w:r>
-        <w:t>ы</w:t>
-      </w:r>
-      <w:r>
-        <w:t>ходной массив, содержащий</w:t>
-      </w:r>
-      <w:r>
-        <w:rPr>
-          <w:szCs w:val="24"/>
-        </w:rPr>
-        <w:t xml:space="preserve"> </w:t>
-      </w:r>
-      <w:r>
-        <w:rPr>
-          <w:szCs w:val="24"/>
-        </w:rPr>
-        <w:t>корни характеристического полинома</w:t>
-      </w:r>
-      <w:r>
-        <w:rPr>
-          <w:szCs w:val="24"/>
-        </w:rPr>
-        <w:t xml:space="preserve"> матрицы </w:t>
-      </w:r>
-      <w:r>
-        <w:rPr>
-          <w:i/>
-          <w:szCs w:val="24"/>
-        </w:rPr>
-        <w:t>М</w:t>
-      </w:r>
-      <w:r>
-        <w:t>.</w:t>
-      </w:r>
-    </w:p>
-    <w:p/>
-    <w:p>
-      <w:pPr>
-        <w:rPr>
-          <w:b/>
-        </w:rPr>
-      </w:pPr>
-      <w:r>
-        <w:rPr>
-          <w:b/>
-        </w:rPr>
-        <w:t>Пример</w:t>
-      </w:r>
-      <w:r>
-        <w:rPr>
-          <w:b/>
-        </w:rPr>
-        <w:t>:</w:t>
-      </w:r>
+      <w:pPr>
+        <w:rPr>
+          <w:rFonts w:ascii="Cambria" w:hAnsi="Cambria"/>
+        </w:rPr>
+      </w:pPr>
       <w:bookmarkStart w:id="0" w:name="_GoBack"/>
       <w:bookmarkEnd w:id="0"/>
+    </w:p>
+    <w:p>
+      <w:pPr>
+        <w:rPr>
+          <w:rFonts w:ascii="Cambria" w:hAnsi="Cambria"/>
+          <w:b/>
+        </w:rPr>
+      </w:pPr>
+      <w:r>
+        <w:rPr>
+          <w:rFonts w:ascii="Cambria" w:hAnsi="Cambria"/>
+          <w:b/>
+        </w:rPr>
+        <w:t>Результат:</w:t>
+      </w:r>
+    </w:p>
+    <w:p>
+      <w:pPr>
+        <w:rPr>
+          <w:rFonts w:ascii="Cambria" w:hAnsi="Cambria"/>
+        </w:rPr>
+      </w:pPr>
+      <w:r>
+        <w:rPr>
+          <w:rFonts w:ascii="Cambria" w:hAnsi="Cambria"/>
+          <w:i/>
+        </w:rPr>
+        <w:t>X</w:t>
+      </w:r>
+      <w:r>
+        <w:rPr>
+          <w:rFonts w:ascii="Cambria" w:hAnsi="Cambria"/>
+        </w:rPr>
+        <w:t xml:space="preserve"> – выходной массив, содержащий</w:t>
+      </w:r>
+      <w:r>
+        <w:rPr>
+          <w:rFonts w:ascii="Cambria" w:hAnsi="Cambria"/>
+          <w:szCs w:val="24"/>
+        </w:rPr>
+        <w:t xml:space="preserve"> корни характеристического полинома</w:t>
+      </w:r>
+      <w:r>
+        <w:rPr>
+          <w:rFonts w:ascii="Cambria" w:hAnsi="Cambria"/>
+          <w:szCs w:val="24"/>
+        </w:rPr>
+        <w:t xml:space="preserve"> матрицы </w:t>
+      </w:r>
+      <w:r>
+        <w:rPr>
+          <w:rFonts w:ascii="Cambria" w:hAnsi="Cambria"/>
+          <w:i/>
+          <w:szCs w:val="24"/>
+        </w:rPr>
+        <w:t>М</w:t>
+      </w:r>
+      <w:r>
+        <w:rPr>
+          <w:rFonts w:ascii="Cambria" w:hAnsi="Cambria"/>
+        </w:rPr>
+        <w:t>.</w:t>
+      </w:r>
+    </w:p>
+    <w:p>
+      <w:pPr>
+        <w:rPr>
+          <w:rFonts w:ascii="Cambria" w:hAnsi="Cambria"/>
+        </w:rPr>
+      </w:pPr>
+    </w:p>
+    <w:p>
+      <w:pPr>
+        <w:rPr>
+          <w:rFonts w:ascii="Cambria" w:hAnsi="Cambria"/>
+          <w:b/>
+        </w:rPr>
+      </w:pPr>
+      <w:r>
+        <w:rPr>
+          <w:rFonts w:ascii="Cambria" w:hAnsi="Cambria"/>
+          <w:b/>
+        </w:rPr>
+        <w:t>Пример</w:t>
+      </w:r>
+      <w:r>
+        <w:rPr>
+          <w:rFonts w:ascii="Cambria" w:hAnsi="Cambria"/>
+          <w:b/>
+        </w:rPr>
+        <w:t>:</w:t>
+      </w:r>
     </w:p>
     <w:tbl>
       <w:tblPr>
@@ -978,7 +1064,7 @@
           <w:insideH w:val="none" w:sz="0" w:space="0" w:color="auto"/>
           <w:insideV w:val="none" w:sz="0" w:space="0" w:color="auto"/>
         </w:tblBorders>
-        <w:tblLook w:val="04A0"/>
+        <w:tblLook w:val="04A0" w:firstRow="1" w:lastRow="0" w:firstColumn="1" w:lastColumn="0" w:noHBand="0" w:noVBand="1"/>
       </w:tblPr>
       <w:tblGrid>
         <w:gridCol w:w="426"/>
@@ -1000,7 +1086,7 @@
               <w:pStyle w:val="afe"/>
               <w:spacing w:before="0" w:beforeAutospacing="0" w:after="0" w:afterAutospacing="0"/>
               <w:rPr>
-                <w:rFonts w:ascii="Courier New" w:hAnsi="Courier New" w:cs="Courier New"/>
+                <w:rFonts w:ascii="Cambria" w:hAnsi="Cambria" w:cs="Courier New"/>
                 <w:sz w:val="20"/>
                 <w:szCs w:val="20"/>
               </w:rPr>
@@ -1021,25 +1107,23 @@
           <w:p>
             <w:pPr>
               <w:rPr>
-                <w:rFonts w:ascii="Courier New" w:hAnsi="Courier New" w:cs="Courier New"/>
+                <w:rFonts w:ascii="Consolas" w:hAnsi="Consolas" w:cs="Consolas"/>
                 <w:szCs w:val="24"/>
                 <w:lang w:val="en-US"/>
               </w:rPr>
             </w:pPr>
-            <w:proofErr w:type="gramStart"/>
             <w:r>
               <w:rPr>
-                <w:rFonts w:ascii="Courier New" w:hAnsi="Courier New" w:cs="Courier New"/>
+                <w:rFonts w:ascii="Consolas" w:hAnsi="Consolas" w:cs="Consolas"/>
                 <w:b/>
                 <w:szCs w:val="24"/>
               </w:rPr>
               <w:t>с</w:t>
             </w:r>
             <w:proofErr w:type="spellStart"/>
-            <w:proofErr w:type="gramEnd"/>
             <w:r>
               <w:rPr>
-                <w:rFonts w:ascii="Courier New" w:hAnsi="Courier New" w:cs="Courier New"/>
+                <w:rFonts w:ascii="Consolas" w:hAnsi="Consolas" w:cs="Consolas"/>
                 <w:b/>
                 <w:szCs w:val="24"/>
                 <w:lang w:val="en-US"/>
@@ -1049,7 +1133,7 @@
             <w:proofErr w:type="spellEnd"/>
             <w:r>
               <w:rPr>
-                <w:rFonts w:ascii="Courier New" w:hAnsi="Courier New" w:cs="Courier New"/>
+                <w:rFonts w:ascii="Consolas" w:hAnsi="Consolas" w:cs="Consolas"/>
                 <w:b/>
                 <w:szCs w:val="24"/>
                 <w:lang w:val="en-US"/>
@@ -1058,7 +1142,7 @@
             </w:r>
             <w:r>
               <w:rPr>
-                <w:rFonts w:ascii="Courier New" w:hAnsi="Courier New" w:cs="Courier New"/>
+                <w:rFonts w:ascii="Consolas" w:hAnsi="Consolas" w:cs="Consolas"/>
                 <w:szCs w:val="24"/>
                 <w:lang w:val="en-US"/>
               </w:rPr>
@@ -1066,7 +1150,7 @@
             </w:r>
             <w:r>
               <w:rPr>
-                <w:rFonts w:ascii="Courier New" w:hAnsi="Courier New" w:cs="Courier New"/>
+                <w:rFonts w:ascii="Consolas" w:hAnsi="Consolas" w:cs="Consolas"/>
                 <w:szCs w:val="24"/>
                 <w:lang w:val="en-US"/>
               </w:rPr>
@@ -1074,7 +1158,7 @@
             </w:r>
             <w:r>
               <w:rPr>
-                <w:rFonts w:ascii="Courier New" w:hAnsi="Courier New" w:cs="Courier New"/>
+                <w:rFonts w:ascii="Consolas" w:hAnsi="Consolas" w:cs="Consolas"/>
                 <w:szCs w:val="24"/>
                 <w:lang w:val="en-US"/>
               </w:rPr>
@@ -1082,7 +1166,7 @@
             </w:r>
             <w:r>
               <w:rPr>
-                <w:rFonts w:ascii="Courier New" w:hAnsi="Courier New" w:cs="Courier New"/>
+                <w:rFonts w:ascii="Consolas" w:hAnsi="Consolas" w:cs="Consolas"/>
                 <w:szCs w:val="24"/>
                 <w:lang w:val="en-US"/>
               </w:rPr>
@@ -1090,7 +1174,7 @@
             </w:r>
             <w:r>
               <w:rPr>
-                <w:rFonts w:ascii="Courier New" w:hAnsi="Courier New" w:cs="Courier New"/>
+                <w:rFonts w:ascii="Consolas" w:hAnsi="Consolas" w:cs="Consolas"/>
                 <w:szCs w:val="24"/>
                 <w:lang w:val="en-US"/>
               </w:rPr>
@@ -1098,7 +1182,7 @@
             </w:r>
             <w:r>
               <w:rPr>
-                <w:rFonts w:ascii="Courier New" w:hAnsi="Courier New" w:cs="Courier New"/>
+                <w:rFonts w:ascii="Consolas" w:hAnsi="Consolas" w:cs="Consolas"/>
                 <w:szCs w:val="24"/>
                 <w:lang w:val="en-US"/>
               </w:rPr>
@@ -1108,7 +1192,7 @@
           <w:p>
             <w:pPr>
               <w:rPr>
-                <w:rFonts w:ascii="Courier New" w:hAnsi="Courier New" w:cs="Courier New"/>
+                <w:rFonts w:ascii="Consolas" w:hAnsi="Consolas" w:cs="Consolas"/>
                 <w:b/>
                 <w:szCs w:val="24"/>
                 <w:lang w:val="en-US"/>
@@ -1118,14 +1202,14 @@
           <w:p>
             <w:pPr>
               <w:rPr>
-                <w:rFonts w:ascii="Courier New" w:hAnsi="Courier New" w:cs="Courier New"/>
+                <w:rFonts w:ascii="Cambria" w:hAnsi="Cambria" w:cs="Courier New"/>
                 <w:sz w:val="20"/>
                 <w:lang w:val="en-US"/>
               </w:rPr>
             </w:pPr>
             <w:r>
               <w:rPr>
-                <w:rFonts w:ascii="Courier New" w:hAnsi="Courier New" w:cs="Courier New"/>
+                <w:rFonts w:ascii="Consolas" w:hAnsi="Consolas" w:cs="Consolas"/>
                 <w:szCs w:val="24"/>
                 <w:lang w:val="en-US"/>
               </w:rPr>
@@ -1133,7 +1217,7 @@
             </w:r>
             <w:r>
               <w:rPr>
-                <w:rFonts w:ascii="Courier New" w:hAnsi="Courier New" w:cs="Courier New"/>
+                <w:rFonts w:ascii="Consolas" w:hAnsi="Consolas" w:cs="Consolas"/>
                 <w:szCs w:val="24"/>
                 <w:lang w:val="en-US"/>
               </w:rPr>
@@ -1142,7 +1226,7 @@
             <w:proofErr w:type="spellStart"/>
             <w:r>
               <w:rPr>
-                <w:rFonts w:ascii="Courier New" w:hAnsi="Courier New" w:cs="Courier New"/>
+                <w:rFonts w:ascii="Consolas" w:hAnsi="Consolas" w:cs="Consolas"/>
                 <w:b/>
                 <w:szCs w:val="24"/>
                 <w:lang w:val="en-US"/>
@@ -1151,7 +1235,7 @@
             </w:r>
             <w:r>
               <w:rPr>
-                <w:rFonts w:ascii="Courier New" w:hAnsi="Courier New" w:cs="Courier New"/>
+                <w:rFonts w:ascii="Consolas" w:hAnsi="Consolas" w:cs="Consolas"/>
                 <w:b/>
                 <w:szCs w:val="24"/>
                 <w:lang w:val="en-US"/>
@@ -1160,7 +1244,7 @@
             </w:r>
             <w:r>
               <w:rPr>
-                <w:rFonts w:ascii="Courier New" w:hAnsi="Courier New" w:cs="Courier New"/>
+                <w:rFonts w:ascii="Consolas" w:hAnsi="Consolas" w:cs="Consolas"/>
                 <w:b/>
                 <w:szCs w:val="24"/>
                 <w:lang w:val="en-US"/>
@@ -1170,7 +1254,7 @@
             <w:proofErr w:type="spellEnd"/>
             <w:r>
               <w:rPr>
-                <w:rFonts w:ascii="Courier New" w:hAnsi="Courier New" w:cs="Courier New"/>
+                <w:rFonts w:ascii="Consolas" w:hAnsi="Consolas" w:cs="Consolas"/>
                 <w:szCs w:val="24"/>
                 <w:lang w:val="en-US"/>
               </w:rPr>
@@ -1178,7 +1262,7 @@
             </w:r>
             <w:r>
               <w:rPr>
-                <w:rFonts w:ascii="Courier New" w:hAnsi="Courier New" w:cs="Courier New"/>
+                <w:rFonts w:ascii="Consolas" w:hAnsi="Consolas" w:cs="Consolas"/>
                 <w:szCs w:val="24"/>
                 <w:lang w:val="en-US"/>
               </w:rPr>
@@ -1186,7 +1270,7 @@
             </w:r>
             <w:r>
               <w:rPr>
-                <w:rFonts w:ascii="Courier New" w:hAnsi="Courier New" w:cs="Courier New"/>
+                <w:rFonts w:ascii="Consolas" w:hAnsi="Consolas" w:cs="Consolas"/>
                 <w:szCs w:val="24"/>
                 <w:lang w:val="en-US"/>
               </w:rPr>
@@ -1194,7 +1278,7 @@
             </w:r>
             <w:r>
               <w:rPr>
-                <w:rFonts w:ascii="Courier New" w:hAnsi="Courier New" w:cs="Courier New"/>
+                <w:rFonts w:ascii="Consolas" w:hAnsi="Consolas" w:cs="Consolas"/>
                 <w:szCs w:val="24"/>
                 <w:lang w:val="en-US"/>
               </w:rPr>
@@ -1202,7 +1286,7 @@
             </w:r>
             <w:r>
               <w:rPr>
-                <w:rFonts w:ascii="Courier New" w:hAnsi="Courier New" w:cs="Courier New"/>
+                <w:rFonts w:ascii="Consolas" w:hAnsi="Consolas" w:cs="Consolas"/>
                 <w:szCs w:val="24"/>
                 <w:lang w:val="en-US"/>
               </w:rPr>
@@ -1210,7 +1294,7 @@
             </w:r>
             <w:r>
               <w:rPr>
-                <w:rFonts w:ascii="Courier New" w:hAnsi="Courier New" w:cs="Courier New"/>
+                <w:rFonts w:ascii="Consolas" w:hAnsi="Consolas" w:cs="Consolas"/>
                 <w:szCs w:val="24"/>
                 <w:lang w:val="en-US"/>
               </w:rPr>
@@ -1218,7 +1302,7 @@
             </w:r>
             <w:r>
               <w:rPr>
-                <w:rFonts w:ascii="Courier New" w:hAnsi="Courier New" w:cs="Courier New"/>
+                <w:rFonts w:ascii="Consolas" w:hAnsi="Consolas" w:cs="Consolas"/>
                 <w:szCs w:val="24"/>
                 <w:lang w:val="en-US"/>
               </w:rPr>
@@ -1231,88 +1315,128 @@
     <w:p>
       <w:pPr>
         <w:rPr>
-          <w:rFonts w:ascii="Courier New" w:hAnsi="Courier New" w:cs="Courier New"/>
+          <w:rFonts w:ascii="Cambria" w:hAnsi="Cambria" w:cs="Courier New"/>
           <w:sz w:val="20"/>
         </w:rPr>
       </w:pPr>
       <w:r>
+        <w:rPr>
+          <w:rFonts w:ascii="Cambria" w:hAnsi="Cambria"/>
+        </w:rPr>
         <w:t>В результате</w:t>
       </w:r>
       <w:r>
+        <w:rPr>
+          <w:rFonts w:ascii="Cambria" w:hAnsi="Cambria"/>
+        </w:rPr>
         <w:t xml:space="preserve"> элементам массива</w:t>
       </w:r>
       <w:r>
+        <w:rPr>
+          <w:rFonts w:ascii="Cambria" w:hAnsi="Cambria"/>
+        </w:rPr>
         <w:t xml:space="preserve"> </w:t>
       </w:r>
       <w:r>
         <w:rPr>
+          <w:rFonts w:ascii="Cambria" w:hAnsi="Cambria"/>
           <w:i/>
           <w:lang w:val="en-US"/>
         </w:rPr>
         <w:t>X</w:t>
       </w:r>
       <w:r>
+        <w:rPr>
+          <w:rFonts w:ascii="Cambria" w:hAnsi="Cambria"/>
+        </w:rPr>
         <w:t xml:space="preserve"> буд</w:t>
       </w:r>
       <w:r>
-        <w:t>ут</w:t>
-      </w:r>
-      <w:r>
-        <w:t xml:space="preserve"> присвоены значения</w:t>
-      </w:r>
-      <w:r>
+        <w:rPr>
+          <w:rFonts w:ascii="Cambria" w:hAnsi="Cambria"/>
+        </w:rPr>
+        <w:t>ут присвоены значения</w:t>
+      </w:r>
+      <w:r>
+        <w:rPr>
+          <w:rFonts w:ascii="Cambria" w:hAnsi="Cambria"/>
+        </w:rPr>
         <w:t xml:space="preserve"> [</w:t>
       </w:r>
       <w:r>
-        <w:t>-1</w:t>
-      </w:r>
-      <w:r>
-        <w:t>,</w:t>
-      </w:r>
-      <w:r>
+        <w:rPr>
+          <w:rFonts w:ascii="Cambria" w:hAnsi="Cambria"/>
+        </w:rPr>
+        <w:t>-1,</w:t>
+      </w:r>
+      <w:r>
+        <w:rPr>
+          <w:rFonts w:ascii="Cambria" w:hAnsi="Cambria"/>
+        </w:rPr>
         <w:t xml:space="preserve"> -1</w:t>
       </w:r>
       <w:r>
+        <w:rPr>
+          <w:rFonts w:ascii="Cambria" w:hAnsi="Cambria"/>
+        </w:rPr>
         <w:t>, 3</w:t>
       </w:r>
       <w:r>
+        <w:rPr>
+          <w:rFonts w:ascii="Cambria" w:hAnsi="Cambria"/>
+        </w:rPr>
         <w:t xml:space="preserve">], </w:t>
       </w:r>
       <w:r>
+        <w:rPr>
+          <w:rFonts w:ascii="Cambria" w:hAnsi="Cambria"/>
+        </w:rPr>
         <w:t>являющиеся</w:t>
       </w:r>
       <w:r>
+        <w:rPr>
+          <w:rFonts w:ascii="Cambria" w:hAnsi="Cambria"/>
+        </w:rPr>
         <w:t xml:space="preserve"> </w:t>
       </w:r>
       <w:r>
+        <w:rPr>
+          <w:rFonts w:ascii="Cambria" w:hAnsi="Cambria"/>
+        </w:rPr>
         <w:t xml:space="preserve">корнями </w:t>
       </w:r>
       <w:r>
         <w:rPr>
+          <w:rFonts w:ascii="Cambria" w:hAnsi="Cambria"/>
           <w:szCs w:val="24"/>
         </w:rPr>
         <w:t>характеристического полинома вещественной матрицы</w:t>
       </w:r>
       <w:r>
         <w:rPr>
+          <w:rFonts w:ascii="Cambria" w:hAnsi="Cambria"/>
           <w:i/>
         </w:rPr>
         <w:t xml:space="preserve"> </w:t>
       </w:r>
       <w:r>
         <w:rPr>
+          <w:rFonts w:ascii="Cambria" w:hAnsi="Cambria"/>
           <w:i/>
         </w:rPr>
         <w:t>M</w:t>
       </w:r>
       <w:r>
+        <w:rPr>
+          <w:rFonts w:ascii="Cambria" w:hAnsi="Cambria"/>
+        </w:rPr>
         <w:t>.</w:t>
       </w:r>
     </w:p>
     <w:p>
       <w:pPr>
         <w:rPr>
-          <w:rFonts w:ascii="Courier New" w:hAnsi="Courier New" w:cs="Courier New"/>
+          <w:rFonts w:ascii="Cambria" w:hAnsi="Cambria" w:cs="Courier New"/>
           <w:sz w:val="20"/>
         </w:rPr>
       </w:pPr>
@@ -1328,8 +1452,8 @@
 </file>
 
 <file path=word/numbering.xml><?xml version="1.0" encoding="utf-8"?>
-<w:numbering xmlns:ve="http://schemas.openxmlformats.org/markup-compatibility/2006" xmlns:o="urn:schemas-microsoft-com:office:office" xmlns:r="http://schemas.openxmlformats.org/officeDocument/2006/relationships" xmlns:m="http://schemas.openxmlformats.org/officeDocument/2006/math" xmlns:v="urn:schemas-microsoft-com:vml" xmlns:wp="http://schemas.openxmlformats.org/drawingml/2006/wordprocessingDrawing" xmlns:w10="urn:schemas-microsoft-com:office:word" xmlns:w="http://schemas.openxmlformats.org/wordprocessingml/2006/main" xmlns:wne="http://schemas.microsoft.com/office/word/2006/wordml">
-  <w:abstractNum w:abstractNumId="0">
+<w:numbering xmlns:wpc="http://schemas.microsoft.com/office/word/2010/wordprocessingCanvas" xmlns:mc="http://schemas.openxmlformats.org/markup-compatibility/2006" xmlns:o="urn:schemas-microsoft-com:office:office" xmlns:r="http://schemas.openxmlformats.org/officeDocument/2006/relationships" xmlns:m="http://schemas.openxmlformats.org/officeDocument/2006/math" xmlns:v="urn:schemas-microsoft-com:vml" xmlns:wp14="http://schemas.microsoft.com/office/word/2010/wordprocessingDrawing" xmlns:wp="http://schemas.openxmlformats.org/drawingml/2006/wordprocessingDrawing" xmlns:w10="urn:schemas-microsoft-com:office:word" xmlns:w="http://schemas.openxmlformats.org/wordprocessingml/2006/main" xmlns:w14="http://schemas.microsoft.com/office/word/2010/wordml" xmlns:w15="http://schemas.microsoft.com/office/word/2012/wordml" xmlns:wpg="http://schemas.microsoft.com/office/word/2010/wordprocessingGroup" xmlns:wpi="http://schemas.microsoft.com/office/word/2010/wordprocessingInk" xmlns:wne="http://schemas.microsoft.com/office/word/2006/wordml" xmlns:wps="http://schemas.microsoft.com/office/word/2010/wordprocessingShape" mc:Ignorable="w14 w15 wp14">
+  <w:abstractNum w:abstractNumId="0" w15:restartNumberingAfterBreak="0">
     <w:nsid w:val="FFFFFFFB"/>
     <w:multiLevelType w:val="multilevel"/>
     <w:tmpl w:val="FFFFFFFF"/>
@@ -1397,7 +1521,7 @@
       <w:lvlJc w:val="left"/>
     </w:lvl>
   </w:abstractNum>
-  <w:abstractNum w:abstractNumId="1">
+  <w:abstractNum w:abstractNumId="1" w15:restartNumberingAfterBreak="0">
     <w:nsid w:val="18385C10"/>
     <w:multiLevelType w:val="hybridMultilevel"/>
     <w:tmpl w:val="3B208432"/>
@@ -1510,7 +1634,7 @@
       </w:rPr>
     </w:lvl>
   </w:abstractNum>
-  <w:abstractNum w:abstractNumId="2">
+  <w:abstractNum w:abstractNumId="2" w15:restartNumberingAfterBreak="0">
     <w:nsid w:val="32B925FB"/>
     <w:multiLevelType w:val="hybridMultilevel"/>
     <w:tmpl w:val="319A5E8C"/>
@@ -1623,7 +1747,7 @@
       </w:rPr>
     </w:lvl>
   </w:abstractNum>
-  <w:abstractNum w:abstractNumId="3">
+  <w:abstractNum w:abstractNumId="3" w15:restartNumberingAfterBreak="0">
     <w:nsid w:val="4AD519DD"/>
     <w:multiLevelType w:val="hybridMultilevel"/>
     <w:tmpl w:val="D7D83722"/>
@@ -1800,7 +1924,7 @@
 </file>
 
 <file path=word/styles.xml><?xml version="1.0" encoding="utf-8"?>
-<w:styles xmlns:r="http://schemas.openxmlformats.org/officeDocument/2006/relationships" xmlns:w="http://schemas.openxmlformats.org/wordprocessingml/2006/main">
+<w:styles xmlns:mc="http://schemas.openxmlformats.org/markup-compatibility/2006" xmlns:r="http://schemas.openxmlformats.org/officeDocument/2006/relationships" xmlns:w="http://schemas.openxmlformats.org/wordprocessingml/2006/main" xmlns:w14="http://schemas.microsoft.com/office/word/2010/wordml" xmlns:w15="http://schemas.microsoft.com/office/word/2012/wordml" mc:Ignorable="w14 w15">
   <w:docDefaults>
     <w:rPrDefault>
       <w:rPr>
@@ -1810,144 +1934,378 @@
     </w:rPrDefault>
     <w:pPrDefault/>
   </w:docDefaults>
-  <w:latentStyles w:defLockedState="0" w:defUIPriority="99" w:defSemiHidden="1" w:defUnhideWhenUsed="1" w:defQFormat="0" w:count="267">
-    <w:lsdException w:name="Normal" w:semiHidden="0" w:uiPriority="0" w:unhideWhenUsed="0" w:qFormat="1"/>
-    <w:lsdException w:name="heading 1" w:semiHidden="0" w:uiPriority="0" w:unhideWhenUsed="0" w:qFormat="1"/>
-    <w:lsdException w:name="heading 2" w:uiPriority="0" w:qFormat="1"/>
-    <w:lsdException w:name="heading 3" w:uiPriority="0" w:qFormat="1"/>
-    <w:lsdException w:name="heading 4" w:uiPriority="0" w:qFormat="1"/>
-    <w:lsdException w:name="heading 5" w:uiPriority="0" w:qFormat="1"/>
-    <w:lsdException w:name="heading 6" w:uiPriority="0" w:qFormat="1"/>
-    <w:lsdException w:name="heading 7" w:uiPriority="0" w:qFormat="1"/>
-    <w:lsdException w:name="heading 8" w:uiPriority="0" w:qFormat="1"/>
-    <w:lsdException w:name="heading 9" w:uiPriority="0" w:qFormat="1"/>
-    <w:lsdException w:name="toc 1" w:uiPriority="39"/>
-    <w:lsdException w:name="toc 2" w:uiPriority="39"/>
-    <w:lsdException w:name="toc 3" w:uiPriority="39"/>
-    <w:lsdException w:name="toc 4" w:uiPriority="39"/>
-    <w:lsdException w:name="toc 5" w:uiPriority="39"/>
-    <w:lsdException w:name="toc 6" w:uiPriority="39"/>
-    <w:lsdException w:name="toc 7" w:uiPriority="39"/>
-    <w:lsdException w:name="toc 8" w:uiPriority="39"/>
-    <w:lsdException w:name="toc 9" w:uiPriority="39"/>
-    <w:lsdException w:name="caption" w:uiPriority="35" w:qFormat="1"/>
-    <w:lsdException w:name="Title" w:semiHidden="0" w:uiPriority="0" w:unhideWhenUsed="0" w:qFormat="1"/>
-    <w:lsdException w:name="Default Paragraph Font" w:uiPriority="1"/>
-    <w:lsdException w:name="Subtitle" w:semiHidden="0" w:uiPriority="11" w:unhideWhenUsed="0" w:qFormat="1"/>
-    <w:lsdException w:name="Strong" w:semiHidden="0" w:uiPriority="22" w:unhideWhenUsed="0" w:qFormat="1"/>
-    <w:lsdException w:name="Emphasis" w:semiHidden="0" w:uiPriority="20" w:unhideWhenUsed="0" w:qFormat="1"/>
-    <w:lsdException w:name="Table Grid" w:semiHidden="0" w:uiPriority="59" w:unhideWhenUsed="0"/>
-    <w:lsdException w:name="Placeholder Text" w:unhideWhenUsed="0"/>
-    <w:lsdException w:name="No Spacing" w:semiHidden="0" w:uiPriority="1" w:unhideWhenUsed="0" w:qFormat="1"/>
-    <w:lsdException w:name="Light Shading" w:semiHidden="0" w:uiPriority="60" w:unhideWhenUsed="0"/>
-    <w:lsdException w:name="Light List" w:semiHidden="0" w:uiPriority="61" w:unhideWhenUsed="0"/>
-    <w:lsdException w:name="Light Grid" w:semiHidden="0" w:uiPriority="62" w:unhideWhenUsed="0"/>
-    <w:lsdException w:name="Medium Shading 1" w:semiHidden="0" w:uiPriority="63" w:unhideWhenUsed="0"/>
-    <w:lsdException w:name="Medium Shading 2" w:semiHidden="0" w:uiPriority="64" w:unhideWhenUsed="0"/>
-    <w:lsdException w:name="Medium List 1" w:semiHidden="0" w:uiPriority="65" w:unhideWhenUsed="0"/>
-    <w:lsdException w:name="Medium List 2" w:semiHidden="0" w:uiPriority="66" w:unhideWhenUsed="0"/>
-    <w:lsdException w:name="Medium Grid 1" w:semiHidden="0" w:uiPriority="67" w:unhideWhenUsed="0"/>
-    <w:lsdException w:name="Medium Grid 2" w:semiHidden="0" w:uiPriority="68" w:unhideWhenUsed="0"/>
-    <w:lsdException w:name="Medium Grid 3" w:semiHidden="0" w:uiPriority="69" w:unhideWhenUsed="0"/>
-    <w:lsdException w:name="Dark List" w:semiHidden="0" w:uiPriority="70" w:unhideWhenUsed="0"/>
-    <w:lsdException w:name="Colorful Shading" w:semiHidden="0" w:uiPriority="71" w:unhideWhenUsed="0"/>
-    <w:lsdException w:name="Colorful List" w:semiHidden="0" w:uiPriority="72" w:unhideWhenUsed="0"/>
-    <w:lsdException w:name="Colorful Grid" w:semiHidden="0" w:uiPriority="73" w:unhideWhenUsed="0"/>
-    <w:lsdException w:name="Light Shading Accent 1" w:semiHidden="0" w:uiPriority="60" w:unhideWhenUsed="0"/>
-    <w:lsdException w:name="Light List Accent 1" w:semiHidden="0" w:uiPriority="61" w:unhideWhenUsed="0"/>
-    <w:lsdException w:name="Light Grid Accent 1" w:semiHidden="0" w:uiPriority="62" w:unhideWhenUsed="0"/>
-    <w:lsdException w:name="Medium Shading 1 Accent 1" w:semiHidden="0" w:uiPriority="63" w:unhideWhenUsed="0"/>
-    <w:lsdException w:name="Medium Shading 2 Accent 1" w:semiHidden="0" w:uiPriority="64" w:unhideWhenUsed="0"/>
-    <w:lsdException w:name="Medium List 1 Accent 1" w:semiHidden="0" w:uiPriority="65" w:unhideWhenUsed="0"/>
-    <w:lsdException w:name="Revision" w:unhideWhenUsed="0"/>
-    <w:lsdException w:name="List Paragraph" w:semiHidden="0" w:uiPriority="34" w:unhideWhenUsed="0" w:qFormat="1"/>
-    <w:lsdException w:name="Quote" w:semiHidden="0" w:uiPriority="29" w:unhideWhenUsed="0" w:qFormat="1"/>
-    <w:lsdException w:name="Intense Quote" w:semiHidden="0" w:uiPriority="30" w:unhideWhenUsed="0" w:qFormat="1"/>
-    <w:lsdException w:name="Medium List 2 Accent 1" w:semiHidden="0" w:uiPriority="66" w:unhideWhenUsed="0"/>
-    <w:lsdException w:name="Medium Grid 1 Accent 1" w:semiHidden="0" w:uiPriority="67" w:unhideWhenUsed="0"/>
-    <w:lsdException w:name="Medium Grid 2 Accent 1" w:semiHidden="0" w:uiPriority="68" w:unhideWhenUsed="0"/>
-    <w:lsdException w:name="Medium Grid 3 Accent 1" w:semiHidden="0" w:uiPriority="69" w:unhideWhenUsed="0"/>
-    <w:lsdException w:name="Dark List Accent 1" w:semiHidden="0" w:uiPriority="70" w:unhideWhenUsed="0"/>
-    <w:lsdException w:name="Colorful Shading Accent 1" w:semiHidden="0" w:uiPriority="71" w:unhideWhenUsed="0"/>
-    <w:lsdException w:name="Colorful List Accent 1" w:semiHidden="0" w:uiPriority="72" w:unhideWhenUsed="0"/>
-    <w:lsdException w:name="Colorful Grid Accent 1" w:semiHidden="0" w:uiPriority="73" w:unhideWhenUsed="0"/>
-    <w:lsdException w:name="Light Shading Accent 2" w:semiHidden="0" w:uiPriority="60" w:unhideWhenUsed="0"/>
-    <w:lsdException w:name="Light List Accent 2" w:semiHidden="0" w:uiPriority="61" w:unhideWhenUsed="0"/>
-    <w:lsdException w:name="Light Grid Accent 2" w:semiHidden="0" w:uiPriority="62" w:unhideWhenUsed="0"/>
-    <w:lsdException w:name="Medium Shading 1 Accent 2" w:semiHidden="0" w:uiPriority="63" w:unhideWhenUsed="0"/>
-    <w:lsdException w:name="Medium Shading 2 Accent 2" w:semiHidden="0" w:uiPriority="64" w:unhideWhenUsed="0"/>
-    <w:lsdException w:name="Medium List 1 Accent 2" w:semiHidden="0" w:uiPriority="65" w:unhideWhenUsed="0"/>
-    <w:lsdException w:name="Medium List 2 Accent 2" w:semiHidden="0" w:uiPriority="66" w:unhideWhenUsed="0"/>
-    <w:lsdException w:name="Medium Grid 1 Accent 2" w:semiHidden="0" w:uiPriority="67" w:unhideWhenUsed="0"/>
-    <w:lsdException w:name="Medium Grid 2 Accent 2" w:semiHidden="0" w:uiPriority="68" w:unhideWhenUsed="0"/>
-    <w:lsdException w:name="Medium Grid 3 Accent 2" w:semiHidden="0" w:uiPriority="69" w:unhideWhenUsed="0"/>
-    <w:lsdException w:name="Dark List Accent 2" w:semiHidden="0" w:uiPriority="70" w:unhideWhenUsed="0"/>
-    <w:lsdException w:name="Colorful Shading Accent 2" w:semiHidden="0" w:uiPriority="71" w:unhideWhenUsed="0"/>
-    <w:lsdException w:name="Colorful List Accent 2" w:semiHidden="0" w:uiPriority="72" w:unhideWhenUsed="0"/>
-    <w:lsdException w:name="Colorful Grid Accent 2" w:semiHidden="0" w:uiPriority="73" w:unhideWhenUsed="0"/>
-    <w:lsdException w:name="Light Shading Accent 3" w:semiHidden="0" w:uiPriority="60" w:unhideWhenUsed="0"/>
-    <w:lsdException w:name="Light List Accent 3" w:semiHidden="0" w:uiPriority="61" w:unhideWhenUsed="0"/>
-    <w:lsdException w:name="Light Grid Accent 3" w:semiHidden="0" w:uiPriority="62" w:unhideWhenUsed="0"/>
-    <w:lsdException w:name="Medium Shading 1 Accent 3" w:semiHidden="0" w:uiPriority="63" w:unhideWhenUsed="0"/>
-    <w:lsdException w:name="Medium Shading 2 Accent 3" w:semiHidden="0" w:uiPriority="64" w:unhideWhenUsed="0"/>
-    <w:lsdException w:name="Medium List 1 Accent 3" w:semiHidden="0" w:uiPriority="65" w:unhideWhenUsed="0"/>
-    <w:lsdException w:name="Medium List 2 Accent 3" w:semiHidden="0" w:uiPriority="66" w:unhideWhenUsed="0"/>
-    <w:lsdException w:name="Medium Grid 1 Accent 3" w:semiHidden="0" w:uiPriority="67" w:unhideWhenUsed="0"/>
-    <w:lsdException w:name="Medium Grid 2 Accent 3" w:semiHidden="0" w:uiPriority="68" w:unhideWhenUsed="0"/>
-    <w:lsdException w:name="Medium Grid 3 Accent 3" w:semiHidden="0" w:uiPriority="69" w:unhideWhenUsed="0"/>
-    <w:lsdException w:name="Dark List Accent 3" w:semiHidden="0" w:uiPriority="70" w:unhideWhenUsed="0"/>
-    <w:lsdException w:name="Colorful Shading Accent 3" w:semiHidden="0" w:uiPriority="71" w:unhideWhenUsed="0"/>
-    <w:lsdException w:name="Colorful List Accent 3" w:semiHidden="0" w:uiPriority="72" w:unhideWhenUsed="0"/>
-    <w:lsdException w:name="Colorful Grid Accent 3" w:semiHidden="0" w:uiPriority="73" w:unhideWhenUsed="0"/>
-    <w:lsdException w:name="Light Shading Accent 4" w:semiHidden="0" w:uiPriority="60" w:unhideWhenUsed="0"/>
-    <w:lsdException w:name="Light List Accent 4" w:semiHidden="0" w:uiPriority="61" w:unhideWhenUsed="0"/>
-    <w:lsdException w:name="Light Grid Accent 4" w:semiHidden="0" w:uiPriority="62" w:unhideWhenUsed="0"/>
-    <w:lsdException w:name="Medium Shading 1 Accent 4" w:semiHidden="0" w:uiPriority="63" w:unhideWhenUsed="0"/>
-    <w:lsdException w:name="Medium Shading 2 Accent 4" w:semiHidden="0" w:uiPriority="64" w:unhideWhenUsed="0"/>
-    <w:lsdException w:name="Medium List 1 Accent 4" w:semiHidden="0" w:uiPriority="65" w:unhideWhenUsed="0"/>
-    <w:lsdException w:name="Medium List 2 Accent 4" w:semiHidden="0" w:uiPriority="66" w:unhideWhenUsed="0"/>
-    <w:lsdException w:name="Medium Grid 1 Accent 4" w:semiHidden="0" w:uiPriority="67" w:unhideWhenUsed="0"/>
-    <w:lsdException w:name="Medium Grid 2 Accent 4" w:semiHidden="0" w:uiPriority="68" w:unhideWhenUsed="0"/>
-    <w:lsdException w:name="Medium Grid 3 Accent 4" w:semiHidden="0" w:uiPriority="69" w:unhideWhenUsed="0"/>
-    <w:lsdException w:name="Dark List Accent 4" w:semiHidden="0" w:uiPriority="70" w:unhideWhenUsed="0"/>
-    <w:lsdException w:name="Colorful Shading Accent 4" w:semiHidden="0" w:uiPriority="71" w:unhideWhenUsed="0"/>
-    <w:lsdException w:name="Colorful List Accent 4" w:semiHidden="0" w:uiPriority="72" w:unhideWhenUsed="0"/>
-    <w:lsdException w:name="Colorful Grid Accent 4" w:semiHidden="0" w:uiPriority="73" w:unhideWhenUsed="0"/>
-    <w:lsdException w:name="Light Shading Accent 5" w:semiHidden="0" w:uiPriority="60" w:unhideWhenUsed="0"/>
-    <w:lsdException w:name="Light List Accent 5" w:semiHidden="0" w:uiPriority="61" w:unhideWhenUsed="0"/>
-    <w:lsdException w:name="Light Grid Accent 5" w:semiHidden="0" w:uiPriority="62" w:unhideWhenUsed="0"/>
-    <w:lsdException w:name="Medium Shading 1 Accent 5" w:semiHidden="0" w:uiPriority="63" w:unhideWhenUsed="0"/>
-    <w:lsdException w:name="Medium Shading 2 Accent 5" w:semiHidden="0" w:uiPriority="64" w:unhideWhenUsed="0"/>
-    <w:lsdException w:name="Medium List 1 Accent 5" w:semiHidden="0" w:uiPriority="65" w:unhideWhenUsed="0"/>
-    <w:lsdException w:name="Medium List 2 Accent 5" w:semiHidden="0" w:uiPriority="66" w:unhideWhenUsed="0"/>
-    <w:lsdException w:name="Medium Grid 1 Accent 5" w:semiHidden="0" w:uiPriority="67" w:unhideWhenUsed="0"/>
-    <w:lsdException w:name="Medium Grid 2 Accent 5" w:semiHidden="0" w:uiPriority="68" w:unhideWhenUsed="0"/>
-    <w:lsdException w:name="Medium Grid 3 Accent 5" w:semiHidden="0" w:uiPriority="69" w:unhideWhenUsed="0"/>
-    <w:lsdException w:name="Dark List Accent 5" w:semiHidden="0" w:uiPriority="70" w:unhideWhenUsed="0"/>
-    <w:lsdException w:name="Colorful Shading Accent 5" w:semiHidden="0" w:uiPriority="71" w:unhideWhenUsed="0"/>
-    <w:lsdException w:name="Colorful List Accent 5" w:semiHidden="0" w:uiPriority="72" w:unhideWhenUsed="0"/>
-    <w:lsdException w:name="Colorful Grid Accent 5" w:semiHidden="0" w:uiPriority="73" w:unhideWhenUsed="0"/>
-    <w:lsdException w:name="Light Shading Accent 6" w:semiHidden="0" w:uiPriority="60" w:unhideWhenUsed="0"/>
-    <w:lsdException w:name="Light List Accent 6" w:semiHidden="0" w:uiPriority="61" w:unhideWhenUsed="0"/>
-    <w:lsdException w:name="Light Grid Accent 6" w:semiHidden="0" w:uiPriority="62" w:unhideWhenUsed="0"/>
-    <w:lsdException w:name="Medium Shading 1 Accent 6" w:semiHidden="0" w:uiPriority="63" w:unhideWhenUsed="0"/>
-    <w:lsdException w:name="Medium Shading 2 Accent 6" w:semiHidden="0" w:uiPriority="64" w:unhideWhenUsed="0"/>
-    <w:lsdException w:name="Medium List 1 Accent 6" w:semiHidden="0" w:uiPriority="65" w:unhideWhenUsed="0"/>
-    <w:lsdException w:name="Medium List 2 Accent 6" w:semiHidden="0" w:uiPriority="66" w:unhideWhenUsed="0"/>
-    <w:lsdException w:name="Medium Grid 1 Accent 6" w:semiHidden="0" w:uiPriority="67" w:unhideWhenUsed="0"/>
-    <w:lsdException w:name="Medium Grid 2 Accent 6" w:semiHidden="0" w:uiPriority="68" w:unhideWhenUsed="0"/>
-    <w:lsdException w:name="Medium Grid 3 Accent 6" w:semiHidden="0" w:uiPriority="69" w:unhideWhenUsed="0"/>
-    <w:lsdException w:name="Dark List Accent 6" w:semiHidden="0" w:uiPriority="70" w:unhideWhenUsed="0"/>
-    <w:lsdException w:name="Colorful Shading Accent 6" w:semiHidden="0" w:uiPriority="71" w:unhideWhenUsed="0"/>
-    <w:lsdException w:name="Colorful List Accent 6" w:semiHidden="0" w:uiPriority="72" w:unhideWhenUsed="0"/>
-    <w:lsdException w:name="Colorful Grid Accent 6" w:semiHidden="0" w:uiPriority="73" w:unhideWhenUsed="0"/>
-    <w:lsdException w:name="Subtle Emphasis" w:semiHidden="0" w:uiPriority="19" w:unhideWhenUsed="0" w:qFormat="1"/>
-    <w:lsdException w:name="Intense Emphasis" w:semiHidden="0" w:uiPriority="21" w:unhideWhenUsed="0" w:qFormat="1"/>
-    <w:lsdException w:name="Subtle Reference" w:semiHidden="0" w:uiPriority="31" w:unhideWhenUsed="0" w:qFormat="1"/>
-    <w:lsdException w:name="Intense Reference" w:semiHidden="0" w:uiPriority="32" w:unhideWhenUsed="0" w:qFormat="1"/>
-    <w:lsdException w:name="Book Title" w:semiHidden="0" w:uiPriority="33" w:unhideWhenUsed="0" w:qFormat="1"/>
-    <w:lsdException w:name="Bibliography" w:uiPriority="37"/>
-    <w:lsdException w:name="TOC Heading" w:uiPriority="39" w:qFormat="1"/>
+  <w:latentStyles w:defLockedState="0" w:defUIPriority="99" w:defSemiHidden="0" w:defUnhideWhenUsed="0" w:defQFormat="0" w:count="371">
+    <w:lsdException w:name="Normal" w:uiPriority="0" w:qFormat="1"/>
+    <w:lsdException w:name="heading 1" w:uiPriority="0" w:qFormat="1"/>
+    <w:lsdException w:name="heading 2" w:semiHidden="1" w:uiPriority="0" w:unhideWhenUsed="1" w:qFormat="1"/>
+    <w:lsdException w:name="heading 3" w:semiHidden="1" w:uiPriority="0" w:unhideWhenUsed="1" w:qFormat="1"/>
+    <w:lsdException w:name="heading 4" w:semiHidden="1" w:uiPriority="0" w:unhideWhenUsed="1" w:qFormat="1"/>
+    <w:lsdException w:name="heading 5" w:semiHidden="1" w:uiPriority="0" w:unhideWhenUsed="1" w:qFormat="1"/>
+    <w:lsdException w:name="heading 6" w:semiHidden="1" w:uiPriority="0" w:unhideWhenUsed="1" w:qFormat="1"/>
+    <w:lsdException w:name="heading 7" w:semiHidden="1" w:uiPriority="0" w:unhideWhenUsed="1" w:qFormat="1"/>
+    <w:lsdException w:name="heading 8" w:semiHidden="1" w:uiPriority="0" w:unhideWhenUsed="1" w:qFormat="1"/>
+    <w:lsdException w:name="heading 9" w:semiHidden="1" w:uiPriority="0" w:unhideWhenUsed="1" w:qFormat="1"/>
+    <w:lsdException w:name="index 1" w:semiHidden="1" w:unhideWhenUsed="1"/>
+    <w:lsdException w:name="index 2" w:semiHidden="1" w:unhideWhenUsed="1"/>
+    <w:lsdException w:name="index 3" w:semiHidden="1" w:unhideWhenUsed="1"/>
+    <w:lsdException w:name="index 4" w:semiHidden="1" w:unhideWhenUsed="1"/>
+    <w:lsdException w:name="index 5" w:semiHidden="1" w:unhideWhenUsed="1"/>
+    <w:lsdException w:name="index 6" w:semiHidden="1" w:unhideWhenUsed="1"/>
+    <w:lsdException w:name="index 7" w:semiHidden="1" w:unhideWhenUsed="1"/>
+    <w:lsdException w:name="index 8" w:semiHidden="1" w:unhideWhenUsed="1"/>
+    <w:lsdException w:name="index 9" w:semiHidden="1" w:unhideWhenUsed="1"/>
+    <w:lsdException w:name="toc 1" w:semiHidden="1" w:uiPriority="39" w:unhideWhenUsed="1"/>
+    <w:lsdException w:name="toc 2" w:semiHidden="1" w:uiPriority="39" w:unhideWhenUsed="1"/>
+    <w:lsdException w:name="toc 3" w:semiHidden="1" w:uiPriority="39" w:unhideWhenUsed="1"/>
+    <w:lsdException w:name="toc 4" w:semiHidden="1" w:uiPriority="39" w:unhideWhenUsed="1"/>
+    <w:lsdException w:name="toc 5" w:semiHidden="1" w:uiPriority="39" w:unhideWhenUsed="1"/>
+    <w:lsdException w:name="toc 6" w:semiHidden="1" w:uiPriority="39" w:unhideWhenUsed="1"/>
+    <w:lsdException w:name="toc 7" w:semiHidden="1" w:uiPriority="39" w:unhideWhenUsed="1"/>
+    <w:lsdException w:name="toc 8" w:semiHidden="1" w:uiPriority="39" w:unhideWhenUsed="1"/>
+    <w:lsdException w:name="toc 9" w:semiHidden="1" w:uiPriority="39" w:unhideWhenUsed="1"/>
+    <w:lsdException w:name="Normal Indent" w:semiHidden="1" w:unhideWhenUsed="1"/>
+    <w:lsdException w:name="footnote text" w:semiHidden="1" w:unhideWhenUsed="1"/>
+    <w:lsdException w:name="annotation text" w:semiHidden="1" w:unhideWhenUsed="1"/>
+    <w:lsdException w:name="header" w:semiHidden="1" w:unhideWhenUsed="1"/>
+    <w:lsdException w:name="footer" w:semiHidden="1" w:unhideWhenUsed="1"/>
+    <w:lsdException w:name="index heading" w:semiHidden="1" w:unhideWhenUsed="1"/>
+    <w:lsdException w:name="caption" w:semiHidden="1" w:uiPriority="35" w:unhideWhenUsed="1" w:qFormat="1"/>
+    <w:lsdException w:name="table of figures" w:semiHidden="1" w:unhideWhenUsed="1"/>
+    <w:lsdException w:name="envelope address" w:semiHidden="1" w:unhideWhenUsed="1"/>
+    <w:lsdException w:name="envelope return" w:semiHidden="1" w:unhideWhenUsed="1"/>
+    <w:lsdException w:name="footnote reference" w:semiHidden="1" w:unhideWhenUsed="1"/>
+    <w:lsdException w:name="annotation reference" w:semiHidden="1" w:unhideWhenUsed="1"/>
+    <w:lsdException w:name="line number" w:semiHidden="1" w:unhideWhenUsed="1"/>
+    <w:lsdException w:name="page number" w:semiHidden="1" w:unhideWhenUsed="1"/>
+    <w:lsdException w:name="endnote reference" w:semiHidden="1" w:unhideWhenUsed="1"/>
+    <w:lsdException w:name="endnote text" w:semiHidden="1" w:unhideWhenUsed="1"/>
+    <w:lsdException w:name="table of authorities" w:semiHidden="1" w:unhideWhenUsed="1"/>
+    <w:lsdException w:name="macro" w:semiHidden="1" w:unhideWhenUsed="1"/>
+    <w:lsdException w:name="toa heading" w:semiHidden="1" w:unhideWhenUsed="1"/>
+    <w:lsdException w:name="List" w:semiHidden="1" w:unhideWhenUsed="1"/>
+    <w:lsdException w:name="List Bullet" w:semiHidden="1" w:unhideWhenUsed="1"/>
+    <w:lsdException w:name="List Number" w:semiHidden="1" w:unhideWhenUsed="1"/>
+    <w:lsdException w:name="List 2" w:semiHidden="1" w:unhideWhenUsed="1"/>
+    <w:lsdException w:name="List 3" w:semiHidden="1" w:unhideWhenUsed="1"/>
+    <w:lsdException w:name="List 4" w:semiHidden="1" w:unhideWhenUsed="1"/>
+    <w:lsdException w:name="List 5" w:semiHidden="1" w:unhideWhenUsed="1"/>
+    <w:lsdException w:name="List Bullet 2" w:semiHidden="1" w:unhideWhenUsed="1"/>
+    <w:lsdException w:name="List Bullet 3" w:semiHidden="1" w:unhideWhenUsed="1"/>
+    <w:lsdException w:name="List Bullet 4" w:semiHidden="1" w:unhideWhenUsed="1"/>
+    <w:lsdException w:name="List Bullet 5" w:semiHidden="1" w:unhideWhenUsed="1"/>
+    <w:lsdException w:name="List Number 2" w:semiHidden="1" w:unhideWhenUsed="1"/>
+    <w:lsdException w:name="List Number 3" w:semiHidden="1" w:unhideWhenUsed="1"/>
+    <w:lsdException w:name="List Number 4" w:semiHidden="1" w:unhideWhenUsed="1"/>
+    <w:lsdException w:name="List Number 5" w:semiHidden="1" w:unhideWhenUsed="1"/>
+    <w:lsdException w:name="Title" w:uiPriority="0" w:qFormat="1"/>
+    <w:lsdException w:name="Closing" w:semiHidden="1" w:unhideWhenUsed="1"/>
+    <w:lsdException w:name="Signature" w:semiHidden="1" w:unhideWhenUsed="1"/>
+    <w:lsdException w:name="Default Paragraph Font" w:semiHidden="1" w:uiPriority="1" w:unhideWhenUsed="1"/>
+    <w:lsdException w:name="Body Text" w:semiHidden="1" w:unhideWhenUsed="1"/>
+    <w:lsdException w:name="Body Text Indent" w:semiHidden="1" w:unhideWhenUsed="1"/>
+    <w:lsdException w:name="List Continue" w:semiHidden="1" w:unhideWhenUsed="1"/>
+    <w:lsdException w:name="List Continue 2" w:semiHidden="1" w:unhideWhenUsed="1"/>
+    <w:lsdException w:name="List Continue 3" w:semiHidden="1" w:unhideWhenUsed="1"/>
+    <w:lsdException w:name="List Continue 4" w:semiHidden="1" w:unhideWhenUsed="1"/>
+    <w:lsdException w:name="List Continue 5" w:semiHidden="1" w:unhideWhenUsed="1"/>
+    <w:lsdException w:name="Message Header" w:semiHidden="1" w:unhideWhenUsed="1"/>
+    <w:lsdException w:name="Subtitle" w:uiPriority="11" w:qFormat="1"/>
+    <w:lsdException w:name="Salutation" w:semiHidden="1" w:unhideWhenUsed="1"/>
+    <w:lsdException w:name="Date" w:semiHidden="1" w:unhideWhenUsed="1"/>
+    <w:lsdException w:name="Body Text First Indent" w:semiHidden="1" w:unhideWhenUsed="1"/>
+    <w:lsdException w:name="Body Text First Indent 2" w:semiHidden="1" w:unhideWhenUsed="1"/>
+    <w:lsdException w:name="Note Heading" w:semiHidden="1" w:unhideWhenUsed="1"/>
+    <w:lsdException w:name="Body Text 2" w:semiHidden="1" w:unhideWhenUsed="1"/>
+    <w:lsdException w:name="Body Text 3" w:semiHidden="1" w:unhideWhenUsed="1"/>
+    <w:lsdException w:name="Body Text Indent 2" w:semiHidden="1" w:unhideWhenUsed="1"/>
+    <w:lsdException w:name="Body Text Indent 3" w:semiHidden="1" w:unhideWhenUsed="1"/>
+    <w:lsdException w:name="Block Text" w:semiHidden="1" w:unhideWhenUsed="1"/>
+    <w:lsdException w:name="Hyperlink" w:semiHidden="1" w:unhideWhenUsed="1"/>
+    <w:lsdException w:name="FollowedHyperlink" w:semiHidden="1" w:unhideWhenUsed="1"/>
+    <w:lsdException w:name="Strong" w:uiPriority="22" w:qFormat="1"/>
+    <w:lsdException w:name="Emphasis" w:uiPriority="20" w:qFormat="1"/>
+    <w:lsdException w:name="Document Map" w:semiHidden="1" w:unhideWhenUsed="1"/>
+    <w:lsdException w:name="Plain Text" w:semiHidden="1" w:unhideWhenUsed="1"/>
+    <w:lsdException w:name="E-mail Signature" w:semiHidden="1" w:unhideWhenUsed="1"/>
+    <w:lsdException w:name="HTML Top of Form" w:semiHidden="1" w:unhideWhenUsed="1"/>
+    <w:lsdException w:name="HTML Bottom of Form" w:semiHidden="1" w:unhideWhenUsed="1"/>
+    <w:lsdException w:name="Normal (Web)" w:semiHidden="1" w:unhideWhenUsed="1"/>
+    <w:lsdException w:name="HTML Acronym" w:semiHidden="1" w:unhideWhenUsed="1"/>
+    <w:lsdException w:name="HTML Address" w:semiHidden="1" w:unhideWhenUsed="1"/>
+    <w:lsdException w:name="HTML Cite" w:semiHidden="1" w:unhideWhenUsed="1"/>
+    <w:lsdException w:name="HTML Code" w:semiHidden="1" w:unhideWhenUsed="1"/>
+    <w:lsdException w:name="HTML Definition" w:semiHidden="1" w:unhideWhenUsed="1"/>
+    <w:lsdException w:name="HTML Keyboard" w:semiHidden="1" w:unhideWhenUsed="1"/>
+    <w:lsdException w:name="HTML Preformatted" w:semiHidden="1" w:unhideWhenUsed="1"/>
+    <w:lsdException w:name="HTML Sample" w:semiHidden="1" w:unhideWhenUsed="1"/>
+    <w:lsdException w:name="HTML Typewriter" w:semiHidden="1" w:unhideWhenUsed="1"/>
+    <w:lsdException w:name="HTML Variable" w:semiHidden="1" w:unhideWhenUsed="1"/>
+    <w:lsdException w:name="Normal Table" w:semiHidden="1" w:unhideWhenUsed="1"/>
+    <w:lsdException w:name="annotation subject" w:semiHidden="1" w:unhideWhenUsed="1"/>
+    <w:lsdException w:name="No List" w:semiHidden="1" w:unhideWhenUsed="1"/>
+    <w:lsdException w:name="Outline List 1" w:semiHidden="1" w:unhideWhenUsed="1"/>
+    <w:lsdException w:name="Outline List 2" w:semiHidden="1" w:unhideWhenUsed="1"/>
+    <w:lsdException w:name="Outline List 3" w:semiHidden="1" w:unhideWhenUsed="1"/>
+    <w:lsdException w:name="Table Simple 1" w:semiHidden="1" w:unhideWhenUsed="1"/>
+    <w:lsdException w:name="Table Simple 2" w:semiHidden="1" w:unhideWhenUsed="1"/>
+    <w:lsdException w:name="Table Simple 3" w:semiHidden="1" w:unhideWhenUsed="1"/>
+    <w:lsdException w:name="Table Classic 1" w:semiHidden="1" w:unhideWhenUsed="1"/>
+    <w:lsdException w:name="Table Classic 2" w:semiHidden="1" w:unhideWhenUsed="1"/>
+    <w:lsdException w:name="Table Classic 3" w:semiHidden="1" w:unhideWhenUsed="1"/>
+    <w:lsdException w:name="Table Classic 4" w:semiHidden="1" w:unhideWhenUsed="1"/>
+    <w:lsdException w:name="Table Colorful 1" w:semiHidden="1" w:unhideWhenUsed="1"/>
+    <w:lsdException w:name="Table Colorful 2" w:semiHidden="1" w:unhideWhenUsed="1"/>
+    <w:lsdException w:name="Table Colorful 3" w:semiHidden="1" w:unhideWhenUsed="1"/>
+    <w:lsdException w:name="Table Columns 1" w:semiHidden="1" w:unhideWhenUsed="1"/>
+    <w:lsdException w:name="Table Columns 2" w:semiHidden="1" w:unhideWhenUsed="1"/>
+    <w:lsdException w:name="Table Columns 3" w:semiHidden="1" w:unhideWhenUsed="1"/>
+    <w:lsdException w:name="Table Columns 4" w:semiHidden="1" w:unhideWhenUsed="1"/>
+    <w:lsdException w:name="Table Columns 5" w:semiHidden="1" w:unhideWhenUsed="1"/>
+    <w:lsdException w:name="Table Grid 1" w:semiHidden="1" w:unhideWhenUsed="1"/>
+    <w:lsdException w:name="Table Grid 2" w:semiHidden="1" w:unhideWhenUsed="1"/>
+    <w:lsdException w:name="Table Grid 3" w:semiHidden="1" w:unhideWhenUsed="1"/>
+    <w:lsdException w:name="Table Grid 4" w:semiHidden="1" w:unhideWhenUsed="1"/>
+    <w:lsdException w:name="Table Grid 5" w:semiHidden="1" w:unhideWhenUsed="1"/>
+    <w:lsdException w:name="Table Grid 6" w:semiHidden="1" w:unhideWhenUsed="1"/>
+    <w:lsdException w:name="Table Grid 7" w:semiHidden="1" w:unhideWhenUsed="1"/>
+    <w:lsdException w:name="Table Grid 8" w:semiHidden="1" w:unhideWhenUsed="1"/>
+    <w:lsdException w:name="Table List 1" w:semiHidden="1" w:unhideWhenUsed="1"/>
+    <w:lsdException w:name="Table List 2" w:semiHidden="1" w:unhideWhenUsed="1"/>
+    <w:lsdException w:name="Table List 3" w:semiHidden="1" w:unhideWhenUsed="1"/>
+    <w:lsdException w:name="Table List 4" w:semiHidden="1" w:unhideWhenUsed="1"/>
+    <w:lsdException w:name="Table List 5" w:semiHidden="1" w:unhideWhenUsed="1"/>
+    <w:lsdException w:name="Table List 6" w:semiHidden="1" w:unhideWhenUsed="1"/>
+    <w:lsdException w:name="Table List 7" w:semiHidden="1" w:unhideWhenUsed="1"/>
+    <w:lsdException w:name="Table List 8" w:semiHidden="1" w:unhideWhenUsed="1"/>
+    <w:lsdException w:name="Table 3D effects 1" w:semiHidden="1" w:unhideWhenUsed="1"/>
+    <w:lsdException w:name="Table 3D effects 2" w:semiHidden="1" w:unhideWhenUsed="1"/>
+    <w:lsdException w:name="Table 3D effects 3" w:semiHidden="1" w:unhideWhenUsed="1"/>
+    <w:lsdException w:name="Table Contemporary" w:semiHidden="1" w:unhideWhenUsed="1"/>
+    <w:lsdException w:name="Table Elegant" w:semiHidden="1" w:unhideWhenUsed="1"/>
+    <w:lsdException w:name="Table Professional" w:semiHidden="1" w:unhideWhenUsed="1"/>
+    <w:lsdException w:name="Table Subtle 1" w:semiHidden="1" w:unhideWhenUsed="1"/>
+    <w:lsdException w:name="Table Subtle 2" w:semiHidden="1" w:unhideWhenUsed="1"/>
+    <w:lsdException w:name="Table Web 1" w:semiHidden="1" w:unhideWhenUsed="1"/>
+    <w:lsdException w:name="Table Web 2" w:semiHidden="1" w:unhideWhenUsed="1"/>
+    <w:lsdException w:name="Table Web 3" w:semiHidden="1" w:unhideWhenUsed="1"/>
+    <w:lsdException w:name="Balloon Text" w:semiHidden="1" w:unhideWhenUsed="1"/>
+    <w:lsdException w:name="Table Grid" w:uiPriority="59"/>
+    <w:lsdException w:name="Table Theme" w:semiHidden="1" w:unhideWhenUsed="1"/>
+    <w:lsdException w:name="Placeholder Text" w:semiHidden="1"/>
+    <w:lsdException w:name="No Spacing" w:uiPriority="1" w:qFormat="1"/>
+    <w:lsdException w:name="Light Shading" w:uiPriority="60"/>
+    <w:lsdException w:name="Light List" w:uiPriority="61"/>
+    <w:lsdException w:name="Light Grid" w:uiPriority="62"/>
+    <w:lsdException w:name="Medium Shading 1" w:uiPriority="63"/>
+    <w:lsdException w:name="Medium Shading 2" w:uiPriority="64"/>
+    <w:lsdException w:name="Medium List 1" w:uiPriority="65"/>
+    <w:lsdException w:name="Medium List 2" w:uiPriority="66"/>
+    <w:lsdException w:name="Medium Grid 1" w:uiPriority="67"/>
+    <w:lsdException w:name="Medium Grid 2" w:uiPriority="68"/>
+    <w:lsdException w:name="Medium Grid 3" w:uiPriority="69"/>
+    <w:lsdException w:name="Dark List" w:uiPriority="70"/>
+    <w:lsdException w:name="Colorful Shading" w:uiPriority="71"/>
+    <w:lsdException w:name="Colorful List" w:uiPriority="72"/>
+    <w:lsdException w:name="Colorful Grid" w:uiPriority="73"/>
+    <w:lsdException w:name="Light Shading Accent 1" w:uiPriority="60"/>
+    <w:lsdException w:name="Light List Accent 1" w:uiPriority="61"/>
+    <w:lsdException w:name="Light Grid Accent 1" w:uiPriority="62"/>
+    <w:lsdException w:name="Medium Shading 1 Accent 1" w:uiPriority="63"/>
+    <w:lsdException w:name="Medium Shading 2 Accent 1" w:uiPriority="64"/>
+    <w:lsdException w:name="Medium List 1 Accent 1" w:uiPriority="65"/>
+    <w:lsdException w:name="Revision" w:semiHidden="1"/>
+    <w:lsdException w:name="List Paragraph" w:uiPriority="34" w:qFormat="1"/>
+    <w:lsdException w:name="Quote" w:uiPriority="29" w:qFormat="1"/>
+    <w:lsdException w:name="Intense Quote" w:uiPriority="30" w:qFormat="1"/>
+    <w:lsdException w:name="Medium List 2 Accent 1" w:uiPriority="66"/>
+    <w:lsdException w:name="Medium Grid 1 Accent 1" w:uiPriority="67"/>
+    <w:lsdException w:name="Medium Grid 2 Accent 1" w:uiPriority="68"/>
+    <w:lsdException w:name="Medium Grid 3 Accent 1" w:uiPriority="69"/>
+    <w:lsdException w:name="Dark List Accent 1" w:uiPriority="70"/>
+    <w:lsdException w:name="Colorful Shading Accent 1" w:uiPriority="71"/>
+    <w:lsdException w:name="Colorful List Accent 1" w:uiPriority="72"/>
+    <w:lsdException w:name="Colorful Grid Accent 1" w:uiPriority="73"/>
+    <w:lsdException w:name="Light Shading Accent 2" w:uiPriority="60"/>
+    <w:lsdException w:name="Light List Accent 2" w:uiPriority="61"/>
+    <w:lsdException w:name="Light Grid Accent 2" w:uiPriority="62"/>
+    <w:lsdException w:name="Medium Shading 1 Accent 2" w:uiPriority="63"/>
+    <w:lsdException w:name="Medium Shading 2 Accent 2" w:uiPriority="64"/>
+    <w:lsdException w:name="Medium List 1 Accent 2" w:uiPriority="65"/>
+    <w:lsdException w:name="Medium List 2 Accent 2" w:uiPriority="66"/>
+    <w:lsdException w:name="Medium Grid 1 Accent 2" w:uiPriority="67"/>
+    <w:lsdException w:name="Medium Grid 2 Accent 2" w:uiPriority="68"/>
+    <w:lsdException w:name="Medium Grid 3 Accent 2" w:uiPriority="69"/>
+    <w:lsdException w:name="Dark List Accent 2" w:uiPriority="70"/>
+    <w:lsdException w:name="Colorful Shading Accent 2" w:uiPriority="71"/>
+    <w:lsdException w:name="Colorful List Accent 2" w:uiPriority="72"/>
+    <w:lsdException w:name="Colorful Grid Accent 2" w:uiPriority="73"/>
+    <w:lsdException w:name="Light Shading Accent 3" w:uiPriority="60"/>
+    <w:lsdException w:name="Light List Accent 3" w:uiPriority="61"/>
+    <w:lsdException w:name="Light Grid Accent 3" w:uiPriority="62"/>
+    <w:lsdException w:name="Medium Shading 1 Accent 3" w:uiPriority="63"/>
+    <w:lsdException w:name="Medium Shading 2 Accent 3" w:uiPriority="64"/>
+    <w:lsdException w:name="Medium List 1 Accent 3" w:uiPriority="65"/>
+    <w:lsdException w:name="Medium List 2 Accent 3" w:uiPriority="66"/>
+    <w:lsdException w:name="Medium Grid 1 Accent 3" w:uiPriority="67"/>
+    <w:lsdException w:name="Medium Grid 2 Accent 3" w:uiPriority="68"/>
+    <w:lsdException w:name="Medium Grid 3 Accent 3" w:uiPriority="69"/>
+    <w:lsdException w:name="Dark List Accent 3" w:uiPriority="70"/>
+    <w:lsdException w:name="Colorful Shading Accent 3" w:uiPriority="71"/>
+    <w:lsdException w:name="Colorful List Accent 3" w:uiPriority="72"/>
+    <w:lsdException w:name="Colorful Grid Accent 3" w:uiPriority="73"/>
+    <w:lsdException w:name="Light Shading Accent 4" w:uiPriority="60"/>
+    <w:lsdException w:name="Light List Accent 4" w:uiPriority="61"/>
+    <w:lsdException w:name="Light Grid Accent 4" w:uiPriority="62"/>
+    <w:lsdException w:name="Medium Shading 1 Accent 4" w:uiPriority="63"/>
+    <w:lsdException w:name="Medium Shading 2 Accent 4" w:uiPriority="64"/>
+    <w:lsdException w:name="Medium List 1 Accent 4" w:uiPriority="65"/>
+    <w:lsdException w:name="Medium List 2 Accent 4" w:uiPriority="66"/>
+    <w:lsdException w:name="Medium Grid 1 Accent 4" w:uiPriority="67"/>
+    <w:lsdException w:name="Medium Grid 2 Accent 4" w:uiPriority="68"/>
+    <w:lsdException w:name="Medium Grid 3 Accent 4" w:uiPriority="69"/>
+    <w:lsdException w:name="Dark List Accent 4" w:uiPriority="70"/>
+    <w:lsdException w:name="Colorful Shading Accent 4" w:uiPriority="71"/>
+    <w:lsdException w:name="Colorful List Accent 4" w:uiPriority="72"/>
+    <w:lsdException w:name="Colorful Grid Accent 4" w:uiPriority="73"/>
+    <w:lsdException w:name="Light Shading Accent 5" w:uiPriority="60"/>
+    <w:lsdException w:name="Light List Accent 5" w:uiPriority="61"/>
+    <w:lsdException w:name="Light Grid Accent 5" w:uiPriority="62"/>
+    <w:lsdException w:name="Medium Shading 1 Accent 5" w:uiPriority="63"/>
+    <w:lsdException w:name="Medium Shading 2 Accent 5" w:uiPriority="64"/>
+    <w:lsdException w:name="Medium List 1 Accent 5" w:uiPriority="65"/>
+    <w:lsdException w:name="Medium List 2 Accent 5" w:uiPriority="66"/>
+    <w:lsdException w:name="Medium Grid 1 Accent 5" w:uiPriority="67"/>
+    <w:lsdException w:name="Medium Grid 2 Accent 5" w:uiPriority="68"/>
+    <w:lsdException w:name="Medium Grid 3 Accent 5" w:uiPriority="69"/>
+    <w:lsdException w:name="Dark List Accent 5" w:uiPriority="70"/>
+    <w:lsdException w:name="Colorful Shading Accent 5" w:uiPriority="71"/>
+    <w:lsdException w:name="Colorful List Accent 5" w:uiPriority="72"/>
+    <w:lsdException w:name="Colorful Grid Accent 5" w:uiPriority="73"/>
+    <w:lsdException w:name="Light Shading Accent 6" w:uiPriority="60"/>
+    <w:lsdException w:name="Light List Accent 6" w:uiPriority="61"/>
+    <w:lsdException w:name="Light Grid Accent 6" w:uiPriority="62"/>
+    <w:lsdException w:name="Medium Shading 1 Accent 6" w:uiPriority="63"/>
+    <w:lsdException w:name="Medium Shading 2 Accent 6" w:uiPriority="64"/>
+    <w:lsdException w:name="Medium List 1 Accent 6" w:uiPriority="65"/>
+    <w:lsdException w:name="Medium List 2 Accent 6" w:uiPriority="66"/>
+    <w:lsdException w:name="Medium Grid 1 Accent 6" w:uiPriority="67"/>
+    <w:lsdException w:name="Medium Grid 2 Accent 6" w:uiPriority="68"/>
+    <w:lsdException w:name="Medium Grid 3 Accent 6" w:uiPriority="69"/>
+    <w:lsdException w:name="Dark List Accent 6" w:uiPriority="70"/>
+    <w:lsdException w:name="Colorful Shading Accent 6" w:uiPriority="71"/>
+    <w:lsdException w:name="Colorful List Accent 6" w:uiPriority="72"/>
+    <w:lsdException w:name="Colorful Grid Accent 6" w:uiPriority="73"/>
+    <w:lsdException w:name="Subtle Emphasis" w:uiPriority="19" w:qFormat="1"/>
+    <w:lsdException w:name="Intense Emphasis" w:uiPriority="21" w:qFormat="1"/>
+    <w:lsdException w:name="Subtle Reference" w:uiPriority="31" w:qFormat="1"/>
+    <w:lsdException w:name="Intense Reference" w:uiPriority="32" w:qFormat="1"/>
+    <w:lsdException w:name="Book Title" w:uiPriority="33" w:qFormat="1"/>
+    <w:lsdException w:name="Bibliography" w:semiHidden="1" w:uiPriority="37" w:unhideWhenUsed="1"/>
+    <w:lsdException w:name="TOC Heading" w:semiHidden="1" w:uiPriority="39" w:unhideWhenUsed="1" w:qFormat="1"/>
+    <w:lsdException w:name="Plain Table 1" w:uiPriority="41"/>
+    <w:lsdException w:name="Plain Table 2" w:uiPriority="42"/>
+    <w:lsdException w:name="Plain Table 3" w:uiPriority="43"/>
+    <w:lsdException w:name="Plain Table 4" w:uiPriority="44"/>
+    <w:lsdException w:name="Plain Table 5" w:uiPriority="45"/>
+    <w:lsdException w:name="Grid Table Light" w:uiPriority="40"/>
+    <w:lsdException w:name="Grid Table 1 Light" w:uiPriority="46"/>
+    <w:lsdException w:name="Grid Table 2" w:uiPriority="47"/>
+    <w:lsdException w:name="Grid Table 3" w:uiPriority="48"/>
+    <w:lsdException w:name="Grid Table 4" w:uiPriority="49"/>
+    <w:lsdException w:name="Grid Table 5 Dark" w:uiPriority="50"/>
+    <w:lsdException w:name="Grid Table 6 Colorful" w:uiPriority="51"/>
+    <w:lsdException w:name="Grid Table 7 Colorful" w:uiPriority="52"/>
+    <w:lsdException w:name="Grid Table 1 Light Accent 1" w:uiPriority="46"/>
+    <w:lsdException w:name="Grid Table 2 Accent 1" w:uiPriority="47"/>
+    <w:lsdException w:name="Grid Table 3 Accent 1" w:uiPriority="48"/>
+    <w:lsdException w:name="Grid Table 4 Accent 1" w:uiPriority="49"/>
+    <w:lsdException w:name="Grid Table 5 Dark Accent 1" w:uiPriority="50"/>
+    <w:lsdException w:name="Grid Table 6 Colorful Accent 1" w:uiPriority="51"/>
+    <w:lsdException w:name="Grid Table 7 Colorful Accent 1" w:uiPriority="52"/>
+    <w:lsdException w:name="Grid Table 1 Light Accent 2" w:uiPriority="46"/>
+    <w:lsdException w:name="Grid Table 2 Accent 2" w:uiPriority="47"/>
+    <w:lsdException w:name="Grid Table 3 Accent 2" w:uiPriority="48"/>
+    <w:lsdException w:name="Grid Table 4 Accent 2" w:uiPriority="49"/>
+    <w:lsdException w:name="Grid Table 5 Dark Accent 2" w:uiPriority="50"/>
+    <w:lsdException w:name="Grid Table 6 Colorful Accent 2" w:uiPriority="51"/>
+    <w:lsdException w:name="Grid Table 7 Colorful Accent 2" w:uiPriority="52"/>
+    <w:lsdException w:name="Grid Table 1 Light Accent 3" w:uiPriority="46"/>
+    <w:lsdException w:name="Grid Table 2 Accent 3" w:uiPriority="47"/>
+    <w:lsdException w:name="Grid Table 3 Accent 3" w:uiPriority="48"/>
+    <w:lsdException w:name="Grid Table 4 Accent 3" w:uiPriority="49"/>
+    <w:lsdException w:name="Grid Table 5 Dark Accent 3" w:uiPriority="50"/>
+    <w:lsdException w:name="Grid Table 6 Colorful Accent 3" w:uiPriority="51"/>
+    <w:lsdException w:name="Grid Table 7 Colorful Accent 3" w:uiPriority="52"/>
+    <w:lsdException w:name="Grid Table 1 Light Accent 4" w:uiPriority="46"/>
+    <w:lsdException w:name="Grid Table 2 Accent 4" w:uiPriority="47"/>
+    <w:lsdException w:name="Grid Table 3 Accent 4" w:uiPriority="48"/>
+    <w:lsdException w:name="Grid Table 4 Accent 4" w:uiPriority="49"/>
+    <w:lsdException w:name="Grid Table 5 Dark Accent 4" w:uiPriority="50"/>
+    <w:lsdException w:name="Grid Table 6 Colorful Accent 4" w:uiPriority="51"/>
+    <w:lsdException w:name="Grid Table 7 Colorful Accent 4" w:uiPriority="52"/>
+    <w:lsdException w:name="Grid Table 1 Light Accent 5" w:uiPriority="46"/>
+    <w:lsdException w:name="Grid Table 2 Accent 5" w:uiPriority="47"/>
+    <w:lsdException w:name="Grid Table 3 Accent 5" w:uiPriority="48"/>
+    <w:lsdException w:name="Grid Table 4 Accent 5" w:uiPriority="49"/>
+    <w:lsdException w:name="Grid Table 5 Dark Accent 5" w:uiPriority="50"/>
+    <w:lsdException w:name="Grid Table 6 Colorful Accent 5" w:uiPriority="51"/>
+    <w:lsdException w:name="Grid Table 7 Colorful Accent 5" w:uiPriority="52"/>
+    <w:lsdException w:name="Grid Table 1 Light Accent 6" w:uiPriority="46"/>
+    <w:lsdException w:name="Grid Table 2 Accent 6" w:uiPriority="47"/>
+    <w:lsdException w:name="Grid Table 3 Accent 6" w:uiPriority="48"/>
+    <w:lsdException w:name="Grid Table 4 Accent 6" w:uiPriority="49"/>
+    <w:lsdException w:name="Grid Table 5 Dark Accent 6" w:uiPriority="50"/>
+    <w:lsdException w:name="Grid Table 6 Colorful Accent 6" w:uiPriority="51"/>
+    <w:lsdException w:name="Grid Table 7 Colorful Accent 6" w:uiPriority="52"/>
+    <w:lsdException w:name="List Table 1 Light" w:uiPriority="46"/>
+    <w:lsdException w:name="List Table 2" w:uiPriority="47"/>
+    <w:lsdException w:name="List Table 3" w:uiPriority="48"/>
+    <w:lsdException w:name="List Table 4" w:uiPriority="49"/>
+    <w:lsdException w:name="List Table 5 Dark" w:uiPriority="50"/>
+    <w:lsdException w:name="List Table 6 Colorful" w:uiPriority="51"/>
+    <w:lsdException w:name="List Table 7 Colorful" w:uiPriority="52"/>
+    <w:lsdException w:name="List Table 1 Light Accent 1" w:uiPriority="46"/>
+    <w:lsdException w:name="List Table 2 Accent 1" w:uiPriority="47"/>
+    <w:lsdException w:name="List Table 3 Accent 1" w:uiPriority="48"/>
+    <w:lsdException w:name="List Table 4 Accent 1" w:uiPriority="49"/>
+    <w:lsdException w:name="List Table 5 Dark Accent 1" w:uiPriority="50"/>
+    <w:lsdException w:name="List Table 6 Colorful Accent 1" w:uiPriority="51"/>
+    <w:lsdException w:name="List Table 7 Colorful Accent 1" w:uiPriority="52"/>
+    <w:lsdException w:name="List Table 1 Light Accent 2" w:uiPriority="46"/>
+    <w:lsdException w:name="List Table 2 Accent 2" w:uiPriority="47"/>
+    <w:lsdException w:name="List Table 3 Accent 2" w:uiPriority="48"/>
+    <w:lsdException w:name="List Table 4 Accent 2" w:uiPriority="49"/>
+    <w:lsdException w:name="List Table 5 Dark Accent 2" w:uiPriority="50"/>
+    <w:lsdException w:name="List Table 6 Colorful Accent 2" w:uiPriority="51"/>
+    <w:lsdException w:name="List Table 7 Colorful Accent 2" w:uiPriority="52"/>
+    <w:lsdException w:name="List Table 1 Light Accent 3" w:uiPriority="46"/>
+    <w:lsdException w:name="List Table 2 Accent 3" w:uiPriority="47"/>
+    <w:lsdException w:name="List Table 3 Accent 3" w:uiPriority="48"/>
+    <w:lsdException w:name="List Table 4 Accent 3" w:uiPriority="49"/>
+    <w:lsdException w:name="List Table 5 Dark Accent 3" w:uiPriority="50"/>
+    <w:lsdException w:name="List Table 6 Colorful Accent 3" w:uiPriority="51"/>
+    <w:lsdException w:name="List Table 7 Colorful Accent 3" w:uiPriority="52"/>
+    <w:lsdException w:name="List Table 1 Light Accent 4" w:uiPriority="46"/>
+    <w:lsdException w:name="List Table 2 Accent 4" w:uiPriority="47"/>
+    <w:lsdException w:name="List Table 3 Accent 4" w:uiPriority="48"/>
+    <w:lsdException w:name="List Table 4 Accent 4" w:uiPriority="49"/>
+    <w:lsdException w:name="List Table 5 Dark Accent 4" w:uiPriority="50"/>
+    <w:lsdException w:name="List Table 6 Colorful Accent 4" w:uiPriority="51"/>
+    <w:lsdException w:name="List Table 7 Colorful Accent 4" w:uiPriority="52"/>
+    <w:lsdException w:name="List Table 1 Light Accent 5" w:uiPriority="46"/>
+    <w:lsdException w:name="List Table 2 Accent 5" w:uiPriority="47"/>
+    <w:lsdException w:name="List Table 3 Accent 5" w:uiPriority="48"/>
+    <w:lsdException w:name="List Table 4 Accent 5" w:uiPriority="49"/>
+    <w:lsdException w:name="List Table 5 Dark Accent 5" w:uiPriority="50"/>
+    <w:lsdException w:name="List Table 6 Colorful Accent 5" w:uiPriority="51"/>
+    <w:lsdException w:name="List Table 7 Colorful Accent 5" w:uiPriority="52"/>
+    <w:lsdException w:name="List Table 1 Light Accent 6" w:uiPriority="46"/>
+    <w:lsdException w:name="List Table 2 Accent 6" w:uiPriority="47"/>
+    <w:lsdException w:name="List Table 3 Accent 6" w:uiPriority="48"/>
+    <w:lsdException w:name="List Table 4 Accent 6" w:uiPriority="49"/>
+    <w:lsdException w:name="List Table 5 Dark Accent 6" w:uiPriority="50"/>
+    <w:lsdException w:name="List Table 6 Colorful Accent 6" w:uiPriority="51"/>
+    <w:lsdException w:name="List Table 7 Colorful Accent 6" w:uiPriority="52"/>
   </w:latentStyles>
   <w:style w:type="paragraph" w:default="1" w:styleId="a">
     <w:name w:val="Normal"/>
@@ -2159,7 +2517,6 @@
     <w:uiPriority w:val="99"/>
     <w:semiHidden/>
     <w:unhideWhenUsed/>
-    <w:qFormat/>
     <w:tblPr>
       <w:tblInd w:w="0" w:type="dxa"/>
       <w:tblCellMar>
@@ -2749,7 +3106,6 @@
     <w:uiPriority w:val="59"/>
     <w:rsid w:val="00734D1D"/>
     <w:tblPr>
-      <w:tblInd w:w="0" w:type="dxa"/>
       <w:tblBorders>
         <w:top w:val="single" w:sz="4" w:space="0" w:color="auto"/>
         <w:left w:val="single" w:sz="4" w:space="0" w:color="auto"/>
@@ -2758,12 +3114,6 @@
         <w:insideH w:val="single" w:sz="4" w:space="0" w:color="auto"/>
         <w:insideV w:val="single" w:sz="4" w:space="0" w:color="auto"/>
       </w:tblBorders>
-      <w:tblCellMar>
-        <w:top w:w="0" w:type="dxa"/>
-        <w:left w:w="108" w:type="dxa"/>
-        <w:bottom w:w="0" w:type="dxa"/>
-        <w:right w:w="108" w:type="dxa"/>
-      </w:tblCellMar>
     </w:tblPr>
   </w:style>
 </w:styles>
@@ -3057,7 +3407,7 @@
 </file>
 
 <file path=customXml/itemProps1.xml><?xml version="1.0" encoding="utf-8"?>
-<ds:datastoreItem xmlns:ds="http://schemas.openxmlformats.org/officeDocument/2006/customXml" ds:itemID="{2944310A-D78E-4397-9A35-747846B4A9EA}">
+<ds:datastoreItem xmlns:ds="http://schemas.openxmlformats.org/officeDocument/2006/customXml" ds:itemID="{5ABBEE0E-6118-4867-81A2-4F41ECFBA5AE}">
   <ds:schemaRefs>
     <ds:schemaRef ds:uri="http://schemas.openxmlformats.org/officeDocument/2006/bibliography"/>
   </ds:schemaRefs>

--- a/programming_language/polyroots.docx
+++ b/programming_language/polyroots.docx
@@ -24,7 +24,6 @@
         </w:rPr>
         <w:t>poly</w:t>
       </w:r>
-      <w:proofErr w:type="spellStart"/>
       <w:r>
         <w:rPr>
           <w:rFonts w:ascii="Cambria" w:hAnsi="Cambria"/>
@@ -35,7 +34,6 @@
         </w:rPr>
         <w:t>roots</w:t>
       </w:r>
-      <w:proofErr w:type="spellEnd"/>
       <w:proofErr w:type="gramEnd"/>
     </w:p>
     <w:p>
@@ -44,7 +42,8 @@
           <w:rFonts w:ascii="Cambria" w:hAnsi="Cambria"/>
           <w:i/>
           <w:color w:val="0000FF"/>
-          <w:szCs w:val="24"/>
+          <w:sz w:val="28"/>
+          <w:szCs w:val="28"/>
         </w:rPr>
       </w:pPr>
       <w:r>
@@ -52,7 +51,8 @@
           <w:rFonts w:ascii="Cambria" w:hAnsi="Cambria"/>
           <w:i/>
           <w:color w:val="0000FF"/>
-          <w:szCs w:val="24"/>
+          <w:sz w:val="28"/>
+          <w:szCs w:val="28"/>
         </w:rPr>
         <w:t>Ф</w:t>
       </w:r>
@@ -61,7 +61,8 @@
           <w:rFonts w:ascii="Cambria" w:hAnsi="Cambria"/>
           <w:i/>
           <w:color w:val="0000FF"/>
-          <w:szCs w:val="24"/>
+          <w:sz w:val="28"/>
+          <w:szCs w:val="28"/>
         </w:rPr>
         <w:t>ункция</w:t>
       </w:r>
@@ -70,7 +71,8 @@
           <w:rFonts w:ascii="Cambria" w:hAnsi="Cambria"/>
           <w:i/>
           <w:color w:val="0000FF"/>
-          <w:szCs w:val="24"/>
+          <w:sz w:val="28"/>
+          <w:szCs w:val="28"/>
         </w:rPr>
         <w:t xml:space="preserve"> </w:t>
       </w:r>
@@ -79,7 +81,8 @@
           <w:rFonts w:ascii="Cambria" w:hAnsi="Cambria"/>
           <w:i/>
           <w:color w:val="0000FF"/>
-          <w:szCs w:val="24"/>
+          <w:sz w:val="28"/>
+          <w:szCs w:val="28"/>
         </w:rPr>
         <w:t xml:space="preserve">вычисления </w:t>
       </w:r>
@@ -88,7 +91,8 @@
           <w:rFonts w:ascii="Cambria" w:hAnsi="Cambria"/>
           <w:i/>
           <w:color w:val="0000FF"/>
-          <w:szCs w:val="24"/>
+          <w:sz w:val="28"/>
+          <w:szCs w:val="28"/>
         </w:rPr>
         <w:t xml:space="preserve">корней </w:t>
       </w:r>
@@ -97,7 +101,8 @@
           <w:rFonts w:ascii="Cambria" w:hAnsi="Cambria"/>
           <w:i/>
           <w:color w:val="0000FF"/>
-          <w:szCs w:val="24"/>
+          <w:sz w:val="28"/>
+          <w:szCs w:val="28"/>
         </w:rPr>
         <w:t>характеристического полинома</w:t>
       </w:r>
@@ -106,7 +111,8 @@
           <w:rFonts w:ascii="Cambria" w:hAnsi="Cambria"/>
           <w:i/>
           <w:color w:val="0000FF"/>
-          <w:szCs w:val="24"/>
+          <w:sz w:val="28"/>
+          <w:szCs w:val="28"/>
         </w:rPr>
         <w:t xml:space="preserve"> вещественной </w:t>
       </w:r>
@@ -115,7 +121,8 @@
           <w:rFonts w:ascii="Cambria" w:hAnsi="Cambria"/>
           <w:i/>
           <w:color w:val="0000FF"/>
-          <w:szCs w:val="24"/>
+          <w:sz w:val="28"/>
+          <w:szCs w:val="28"/>
         </w:rPr>
         <w:t>матрицы</w:t>
       </w:r>
@@ -124,7 +131,8 @@
           <w:rFonts w:ascii="Cambria" w:hAnsi="Cambria"/>
           <w:i/>
           <w:color w:val="0000FF"/>
-          <w:szCs w:val="24"/>
+          <w:sz w:val="28"/>
+          <w:szCs w:val="28"/>
         </w:rPr>
         <w:t xml:space="preserve">. </w:t>
       </w:r>
@@ -135,13 +143,16 @@
           <w:rFonts w:ascii="Cambria" w:hAnsi="Cambria"/>
           <w:i/>
           <w:color w:val="4F81BD" w:themeColor="accent1"/>
-          <w:szCs w:val="24"/>
+          <w:sz w:val="28"/>
+          <w:szCs w:val="28"/>
         </w:rPr>
       </w:pPr>
       <w:r>
         <w:rPr>
           <w:rFonts w:ascii="Cambria" w:hAnsi="Cambria"/>
           <w:color w:val="0070C0"/>
+          <w:sz w:val="28"/>
+          <w:szCs w:val="28"/>
         </w:rPr>
         <w:pict>
           <v:rect id="_x0000_i1025" style="width:467.75pt;height:1pt" o:hralign="center" o:hrstd="t" o:hrnoshade="t" o:hr="t" fillcolor="#4f81bd [3204]" stroked="f"/>
@@ -152,6 +163,8 @@
       <w:pPr>
         <w:rPr>
           <w:rFonts w:ascii="Cambria" w:hAnsi="Cambria"/>
+          <w:sz w:val="28"/>
+          <w:szCs w:val="28"/>
         </w:rPr>
       </w:pPr>
     </w:p>
@@ -160,12 +173,16 @@
         <w:rPr>
           <w:rFonts w:ascii="Cambria" w:hAnsi="Cambria"/>
           <w:b/>
+          <w:sz w:val="28"/>
+          <w:szCs w:val="28"/>
         </w:rPr>
       </w:pPr>
       <w:r>
         <w:rPr>
           <w:rFonts w:ascii="Cambria" w:hAnsi="Cambria"/>
           <w:b/>
+          <w:sz w:val="28"/>
+          <w:szCs w:val="28"/>
         </w:rPr>
         <w:t>Синтаксис</w:t>
       </w:r>
@@ -173,6 +190,8 @@
         <w:rPr>
           <w:rFonts w:ascii="Cambria" w:hAnsi="Cambria"/>
           <w:b/>
+          <w:sz w:val="28"/>
+          <w:szCs w:val="28"/>
         </w:rPr>
         <w:t>:</w:t>
       </w:r>
@@ -182,14 +201,16 @@
         <w:rPr>
           <w:rFonts w:ascii="Cambria" w:hAnsi="Cambria" w:cs="Courier New"/>
           <w:i/>
-          <w:szCs w:val="24"/>
-        </w:rPr>
-      </w:pPr>
-      <w:r>
-        <w:rPr>
-          <w:rFonts w:ascii="Cambria" w:hAnsi="Cambria" w:cs="Courier New"/>
-          <w:i/>
-          <w:szCs w:val="24"/>
+          <w:sz w:val="28"/>
+          <w:szCs w:val="28"/>
+        </w:rPr>
+      </w:pPr>
+      <w:r>
+        <w:rPr>
+          <w:rFonts w:ascii="Cambria" w:hAnsi="Cambria" w:cs="Courier New"/>
+          <w:i/>
+          <w:sz w:val="28"/>
+          <w:szCs w:val="28"/>
           <w:lang w:val="en-US"/>
         </w:rPr>
         <w:t>X</w:t>
@@ -197,17 +218,18 @@
       <w:r>
         <w:rPr>
           <w:rFonts w:ascii="Cambria" w:hAnsi="Cambria" w:cs="Courier New"/>
-          <w:szCs w:val="24"/>
+          <w:sz w:val="28"/>
+          <w:szCs w:val="28"/>
         </w:rPr>
         <w:t xml:space="preserve"> = </w:t>
       </w:r>
-      <w:proofErr w:type="spellStart"/>
       <w:proofErr w:type="gramStart"/>
       <w:r>
         <w:rPr>
           <w:rFonts w:ascii="Cambria" w:hAnsi="Cambria" w:cs="Courier New"/>
           <w:b/>
-          <w:szCs w:val="24"/>
+          <w:sz w:val="28"/>
+          <w:szCs w:val="28"/>
         </w:rPr>
         <w:t>poly</w:t>
       </w:r>
@@ -215,15 +237,16 @@
         <w:rPr>
           <w:rFonts w:ascii="Cambria" w:hAnsi="Cambria" w:cs="Courier New"/>
           <w:b/>
-          <w:szCs w:val="24"/>
+          <w:sz w:val="28"/>
+          <w:szCs w:val="28"/>
         </w:rPr>
         <w:t>roots</w:t>
       </w:r>
-      <w:proofErr w:type="spellEnd"/>
-      <w:r>
-        <w:rPr>
-          <w:rFonts w:ascii="Cambria" w:hAnsi="Cambria" w:cs="Courier New"/>
-          <w:szCs w:val="24"/>
+      <w:r>
+        <w:rPr>
+          <w:rFonts w:ascii="Cambria" w:hAnsi="Cambria" w:cs="Courier New"/>
+          <w:sz w:val="28"/>
+          <w:szCs w:val="28"/>
         </w:rPr>
         <w:t>(</w:t>
       </w:r>
@@ -232,21 +255,24 @@
         <w:rPr>
           <w:rFonts w:ascii="Cambria" w:hAnsi="Cambria" w:cs="Courier New"/>
           <w:i/>
-          <w:szCs w:val="24"/>
+          <w:sz w:val="28"/>
+          <w:szCs w:val="28"/>
         </w:rPr>
         <w:t>M</w:t>
       </w:r>
       <w:r>
         <w:rPr>
           <w:rFonts w:ascii="Cambria" w:hAnsi="Cambria" w:cs="Courier New"/>
-          <w:szCs w:val="24"/>
+          <w:sz w:val="28"/>
+          <w:szCs w:val="28"/>
         </w:rPr>
         <w:t>)</w:t>
       </w:r>
       <w:r>
         <w:rPr>
           <w:rFonts w:ascii="Cambria" w:hAnsi="Cambria" w:cs="Courier New"/>
-          <w:szCs w:val="24"/>
+          <w:sz w:val="28"/>
+          <w:szCs w:val="28"/>
         </w:rPr>
         <w:t>;</w:t>
       </w:r>
@@ -255,6 +281,8 @@
       <w:pPr>
         <w:rPr>
           <w:rFonts w:ascii="Cambria" w:hAnsi="Cambria"/>
+          <w:sz w:val="28"/>
+          <w:szCs w:val="28"/>
         </w:rPr>
       </w:pPr>
     </w:p>
@@ -263,12 +291,16 @@
         <w:rPr>
           <w:rFonts w:ascii="Cambria" w:hAnsi="Cambria"/>
           <w:b/>
+          <w:sz w:val="28"/>
+          <w:szCs w:val="28"/>
         </w:rPr>
       </w:pPr>
       <w:r>
         <w:rPr>
           <w:rFonts w:ascii="Cambria" w:hAnsi="Cambria"/>
           <w:b/>
+          <w:sz w:val="28"/>
+          <w:szCs w:val="28"/>
         </w:rPr>
         <w:t>Аргументы:</w:t>
       </w:r>
@@ -277,12 +309,16 @@
       <w:pPr>
         <w:rPr>
           <w:rFonts w:ascii="Cambria" w:hAnsi="Cambria"/>
-        </w:rPr>
-      </w:pPr>
-      <w:r>
-        <w:rPr>
-          <w:rFonts w:ascii="Cambria" w:hAnsi="Cambria"/>
-          <w:i/>
+          <w:sz w:val="28"/>
+          <w:szCs w:val="28"/>
+        </w:rPr>
+      </w:pPr>
+      <w:r>
+        <w:rPr>
+          <w:rFonts w:ascii="Cambria" w:hAnsi="Cambria"/>
+          <w:i/>
+          <w:sz w:val="28"/>
+          <w:szCs w:val="28"/>
           <w:lang w:val="en-US"/>
         </w:rPr>
         <w:t>M</w:t>
@@ -290,24 +326,42 @@
       <w:r>
         <w:rPr>
           <w:rFonts w:ascii="Cambria" w:hAnsi="Cambria"/>
-        </w:rPr>
-        <w:t xml:space="preserve"> – входная</w:t>
-      </w:r>
-      <w:r>
-        <w:rPr>
-          <w:rFonts w:ascii="Cambria" w:hAnsi="Cambria"/>
+          <w:sz w:val="28"/>
+          <w:szCs w:val="28"/>
+        </w:rPr>
+        <w:t xml:space="preserve"> – </w:t>
+      </w:r>
+      <w:proofErr w:type="gramStart"/>
+      <w:r>
+        <w:rPr>
+          <w:rFonts w:ascii="Cambria" w:hAnsi="Cambria"/>
+          <w:sz w:val="28"/>
+          <w:szCs w:val="28"/>
+        </w:rPr>
+        <w:t>входная</w:t>
+      </w:r>
+      <w:proofErr w:type="gramEnd"/>
+      <w:r>
+        <w:rPr>
+          <w:rFonts w:ascii="Cambria" w:hAnsi="Cambria"/>
+          <w:sz w:val="28"/>
+          <w:szCs w:val="28"/>
         </w:rPr>
         <w:t xml:space="preserve"> </w:t>
       </w:r>
       <w:r>
         <w:rPr>
           <w:rFonts w:ascii="Cambria" w:hAnsi="Cambria"/>
+          <w:sz w:val="28"/>
+          <w:szCs w:val="28"/>
         </w:rPr>
         <w:t>матрица</w:t>
       </w:r>
       <w:r>
         <w:rPr>
           <w:rFonts w:ascii="Cambria" w:hAnsi="Cambria"/>
+          <w:sz w:val="28"/>
+          <w:szCs w:val="28"/>
         </w:rPr>
         <w:t>.</w:t>
       </w:r>
@@ -316,6 +370,8 @@
       <w:pPr>
         <w:rPr>
           <w:rFonts w:ascii="Cambria" w:hAnsi="Cambria"/>
+          <w:sz w:val="28"/>
+          <w:szCs w:val="28"/>
         </w:rPr>
       </w:pPr>
     </w:p>
@@ -324,12 +380,16 @@
         <w:rPr>
           <w:rFonts w:ascii="Cambria" w:hAnsi="Cambria"/>
           <w:b/>
+          <w:sz w:val="28"/>
+          <w:szCs w:val="28"/>
         </w:rPr>
       </w:pPr>
       <w:r>
         <w:rPr>
           <w:rFonts w:ascii="Cambria" w:hAnsi="Cambria"/>
           <w:b/>
+          <w:sz w:val="28"/>
+          <w:szCs w:val="28"/>
         </w:rPr>
         <w:t>Описание:</w:t>
       </w:r>
@@ -338,14 +398,17 @@
       <w:pPr>
         <w:rPr>
           <w:rFonts w:ascii="Cambria" w:hAnsi="Cambria"/>
-        </w:rPr>
-      </w:pPr>
-      <w:proofErr w:type="spellStart"/>
+          <w:sz w:val="28"/>
+          <w:szCs w:val="28"/>
+        </w:rPr>
+      </w:pPr>
       <w:proofErr w:type="gramStart"/>
       <w:r>
         <w:rPr>
           <w:rFonts w:ascii="Cambria" w:hAnsi="Cambria"/>
           <w:i/>
+          <w:sz w:val="28"/>
+          <w:szCs w:val="28"/>
           <w:lang w:val="en-US"/>
         </w:rPr>
         <w:t>poly</w:t>
@@ -354,15 +417,18 @@
         <w:rPr>
           <w:rFonts w:ascii="Cambria" w:hAnsi="Cambria"/>
           <w:i/>
+          <w:sz w:val="28"/>
+          <w:szCs w:val="28"/>
           <w:lang w:val="en-US"/>
         </w:rPr>
         <w:t>roots</w:t>
       </w:r>
-      <w:proofErr w:type="spellEnd"/>
-      <w:r>
-        <w:rPr>
-          <w:rFonts w:ascii="Cambria" w:hAnsi="Cambria"/>
-          <w:i/>
+      <w:r>
+        <w:rPr>
+          <w:rFonts w:ascii="Cambria" w:hAnsi="Cambria"/>
+          <w:i/>
+          <w:sz w:val="28"/>
+          <w:szCs w:val="28"/>
         </w:rPr>
         <w:t>(</w:t>
       </w:r>
@@ -371,6 +437,8 @@
         <w:rPr>
           <w:rFonts w:ascii="Cambria" w:hAnsi="Cambria"/>
           <w:i/>
+          <w:sz w:val="28"/>
+          <w:szCs w:val="28"/>
           <w:lang w:val="en-US"/>
         </w:rPr>
         <w:t>M</w:t>
@@ -379,6 +447,8 @@
         <w:rPr>
           <w:rFonts w:ascii="Cambria" w:hAnsi="Cambria"/>
           <w:i/>
+          <w:sz w:val="28"/>
+          <w:szCs w:val="28"/>
         </w:rPr>
         <w:t>)</w:t>
       </w:r>
@@ -386,67 +456,90 @@
         <w:rPr>
           <w:rFonts w:ascii="Cambria" w:hAnsi="Cambria"/>
           <w:i/>
+          <w:sz w:val="28"/>
+          <w:szCs w:val="28"/>
         </w:rPr>
         <w:t xml:space="preserve"> </w:t>
       </w:r>
       <w:r>
         <w:rPr>
           <w:rFonts w:ascii="Cambria" w:hAnsi="Cambria"/>
+          <w:sz w:val="28"/>
+          <w:szCs w:val="28"/>
         </w:rPr>
         <w:t>–</w:t>
       </w:r>
       <w:r>
         <w:rPr>
           <w:rFonts w:ascii="Cambria" w:hAnsi="Cambria"/>
+          <w:sz w:val="28"/>
+          <w:szCs w:val="28"/>
         </w:rPr>
         <w:t xml:space="preserve"> </w:t>
       </w:r>
       <w:r>
         <w:rPr>
           <w:rFonts w:ascii="Cambria" w:hAnsi="Cambria"/>
-          <w:szCs w:val="24"/>
+          <w:sz w:val="28"/>
+          <w:szCs w:val="28"/>
         </w:rPr>
         <w:t>функция</w:t>
       </w:r>
       <w:r>
         <w:rPr>
           <w:rFonts w:ascii="Cambria" w:hAnsi="Cambria"/>
-          <w:szCs w:val="24"/>
+          <w:sz w:val="28"/>
+          <w:szCs w:val="28"/>
         </w:rPr>
         <w:t xml:space="preserve"> возвращает</w:t>
       </w:r>
       <w:r>
         <w:rPr>
           <w:rFonts w:ascii="Cambria" w:hAnsi="Cambria"/>
-          <w:szCs w:val="24"/>
+          <w:sz w:val="28"/>
+          <w:szCs w:val="28"/>
         </w:rPr>
         <w:t xml:space="preserve"> массив </w:t>
       </w:r>
       <w:r>
         <w:rPr>
           <w:rFonts w:ascii="Cambria" w:hAnsi="Cambria"/>
-          <w:szCs w:val="24"/>
+          <w:sz w:val="28"/>
+          <w:szCs w:val="28"/>
         </w:rPr>
         <w:t>корней</w:t>
       </w:r>
       <w:r>
         <w:rPr>
           <w:rFonts w:ascii="Cambria" w:hAnsi="Cambria"/>
-          <w:szCs w:val="24"/>
+          <w:sz w:val="28"/>
+          <w:szCs w:val="28"/>
         </w:rPr>
         <w:t xml:space="preserve"> характеристического полинома</w:t>
       </w:r>
       <w:r>
         <w:rPr>
           <w:rFonts w:ascii="Cambria" w:hAnsi="Cambria"/>
-          <w:szCs w:val="24"/>
-        </w:rPr>
-        <w:t>, являющихся собственными числами</w:t>
-      </w:r>
-      <w:r>
-        <w:rPr>
-          <w:rFonts w:ascii="Cambria" w:hAnsi="Cambria"/>
-          <w:szCs w:val="24"/>
+          <w:sz w:val="28"/>
+          <w:szCs w:val="28"/>
+        </w:rPr>
+        <w:t>, являющихся</w:t>
+      </w:r>
+      <w:bookmarkStart w:id="0" w:name="_GoBack"/>
+      <w:bookmarkEnd w:id="0"/>
+      <w:r>
+        <w:rPr>
+          <w:rFonts w:ascii="Cambria" w:hAnsi="Cambria"/>
+          <w:sz w:val="28"/>
+          <w:szCs w:val="28"/>
+        </w:rPr>
+        <w:t xml:space="preserve"> собственными числами</w:t>
+      </w:r>
+      <w:r>
+        <w:rPr>
+          <w:rFonts w:ascii="Cambria" w:hAnsi="Cambria"/>
+          <w:sz w:val="28"/>
+          <w:szCs w:val="28"/>
         </w:rPr>
         <w:t xml:space="preserve"> матрицы </w:t>
       </w:r>
@@ -454,25 +547,32 @@
         <w:rPr>
           <w:rFonts w:ascii="Cambria" w:hAnsi="Cambria"/>
           <w:i/>
-          <w:szCs w:val="24"/>
+          <w:sz w:val="28"/>
+          <w:szCs w:val="28"/>
         </w:rPr>
         <w:t>М</w:t>
       </w:r>
       <w:r>
         <w:rPr>
           <w:rFonts w:ascii="Cambria" w:hAnsi="Cambria"/>
+          <w:sz w:val="28"/>
+          <w:szCs w:val="28"/>
         </w:rPr>
         <w:t>.</w:t>
       </w:r>
       <w:r>
         <w:rPr>
           <w:rFonts w:ascii="Cambria" w:hAnsi="Cambria"/>
+          <w:sz w:val="28"/>
+          <w:szCs w:val="28"/>
         </w:rPr>
         <w:t xml:space="preserve"> </w:t>
       </w:r>
       <w:r>
         <w:rPr>
           <w:rFonts w:ascii="Cambria" w:hAnsi="Cambria"/>
+          <w:sz w:val="28"/>
+          <w:szCs w:val="28"/>
         </w:rPr>
         <w:t xml:space="preserve"> Матрица </w:t>
       </w:r>
@@ -480,6 +580,8 @@
         <w:rPr>
           <w:rFonts w:ascii="Cambria" w:hAnsi="Cambria"/>
           <w:i/>
+          <w:sz w:val="28"/>
+          <w:szCs w:val="28"/>
           <w:lang w:val="en-US"/>
         </w:rPr>
         <w:t>M</w:t>
@@ -487,18 +589,24 @@
       <w:r>
         <w:rPr>
           <w:rFonts w:ascii="Cambria" w:hAnsi="Cambria"/>
+          <w:sz w:val="28"/>
+          <w:szCs w:val="28"/>
         </w:rPr>
         <w:t xml:space="preserve"> должна быть квадратной</w:t>
       </w:r>
       <w:r>
         <w:rPr>
           <w:rFonts w:ascii="Cambria" w:hAnsi="Cambria"/>
+          <w:sz w:val="28"/>
+          <w:szCs w:val="28"/>
         </w:rPr>
         <w:t xml:space="preserve"> и иметь вещественные элементы</w:t>
       </w:r>
       <w:r>
         <w:rPr>
           <w:rFonts w:ascii="Cambria" w:hAnsi="Cambria"/>
+          <w:sz w:val="28"/>
+          <w:szCs w:val="28"/>
         </w:rPr>
         <w:t>.</w:t>
       </w:r>
@@ -507,7 +615,8 @@
       <w:pPr>
         <w:rPr>
           <w:rFonts w:ascii="Cambria" w:hAnsi="Cambria"/>
-          <w:szCs w:val="24"/>
+          <w:sz w:val="28"/>
+          <w:szCs w:val="28"/>
         </w:rPr>
       </w:pPr>
     </w:p>
@@ -515,11 +624,15 @@
       <w:pPr>
         <w:rPr>
           <w:rFonts w:ascii="Cambria" w:hAnsi="Cambria"/>
-        </w:rPr>
-      </w:pPr>
-      <w:r>
-        <w:rPr>
-          <w:rFonts w:ascii="Cambria" w:hAnsi="Cambria"/>
+          <w:sz w:val="28"/>
+          <w:szCs w:val="28"/>
+        </w:rPr>
+      </w:pPr>
+      <w:r>
+        <w:rPr>
+          <w:rFonts w:ascii="Cambria" w:hAnsi="Cambria"/>
+          <w:sz w:val="28"/>
+          <w:szCs w:val="28"/>
         </w:rPr>
         <w:t xml:space="preserve">Входная матрица </w:t>
       </w:r>
@@ -527,12 +640,16 @@
         <w:rPr>
           <w:rFonts w:ascii="Cambria" w:hAnsi="Cambria"/>
           <w:i/>
+          <w:sz w:val="28"/>
+          <w:szCs w:val="28"/>
         </w:rPr>
         <w:t>М</w:t>
       </w:r>
       <w:r>
         <w:rPr>
           <w:rFonts w:ascii="Cambria" w:hAnsi="Cambria"/>
+          <w:sz w:val="28"/>
+          <w:szCs w:val="28"/>
         </w:rPr>
         <w:t xml:space="preserve"> может задаваться:</w:t>
       </w:r>
@@ -547,11 +664,15 @@
         <w:rPr>
           <w:rFonts w:ascii="Cambria" w:hAnsi="Cambria"/>
           <w:i/>
-        </w:rPr>
-      </w:pPr>
-      <w:r>
-        <w:rPr>
-          <w:rFonts w:ascii="Cambria" w:hAnsi="Cambria"/>
+          <w:sz w:val="28"/>
+          <w:szCs w:val="28"/>
+        </w:rPr>
+      </w:pPr>
+      <w:r>
+        <w:rPr>
+          <w:rFonts w:ascii="Cambria" w:hAnsi="Cambria"/>
+          <w:sz w:val="28"/>
+          <w:szCs w:val="28"/>
         </w:rPr>
         <w:t>как переменная типа матрица, определенная ранее:</w:t>
       </w:r>
@@ -562,15 +683,17 @@
         <w:ind w:left="720"/>
         <w:rPr>
           <w:rFonts w:ascii="Cambria" w:hAnsi="Cambria" w:cs="Courier New"/>
-          <w:szCs w:val="24"/>
-          <w:lang w:val="en-US"/>
-        </w:rPr>
-      </w:pPr>
-      <w:r>
-        <w:rPr>
-          <w:rFonts w:ascii="Cambria" w:hAnsi="Cambria" w:cs="Courier New"/>
-          <w:i/>
-          <w:szCs w:val="24"/>
+          <w:sz w:val="28"/>
+          <w:szCs w:val="28"/>
+          <w:lang w:val="en-US"/>
+        </w:rPr>
+      </w:pPr>
+      <w:r>
+        <w:rPr>
+          <w:rFonts w:ascii="Cambria" w:hAnsi="Cambria" w:cs="Courier New"/>
+          <w:i/>
+          <w:sz w:val="28"/>
+          <w:szCs w:val="28"/>
           <w:lang w:val="en-US"/>
         </w:rPr>
         <w:t>X</w:t>
@@ -578,27 +701,28 @@
       <w:r>
         <w:rPr>
           <w:rFonts w:ascii="Cambria" w:hAnsi="Cambria" w:cs="Courier New"/>
-          <w:szCs w:val="24"/>
+          <w:sz w:val="28"/>
+          <w:szCs w:val="28"/>
           <w:lang w:val="en-US"/>
         </w:rPr>
         <w:t xml:space="preserve"> = </w:t>
       </w:r>
-      <w:proofErr w:type="spellStart"/>
       <w:proofErr w:type="gramStart"/>
       <w:r>
         <w:rPr>
           <w:rFonts w:ascii="Cambria" w:hAnsi="Cambria" w:cs="Courier New"/>
           <w:b/>
-          <w:szCs w:val="24"/>
+          <w:sz w:val="28"/>
+          <w:szCs w:val="28"/>
           <w:lang w:val="en-US"/>
         </w:rPr>
         <w:t>polyroots</w:t>
       </w:r>
-      <w:proofErr w:type="spellEnd"/>
-      <w:r>
-        <w:rPr>
-          <w:rFonts w:ascii="Cambria" w:hAnsi="Cambria" w:cs="Courier New"/>
-          <w:szCs w:val="24"/>
+      <w:r>
+        <w:rPr>
+          <w:rFonts w:ascii="Cambria" w:hAnsi="Cambria" w:cs="Courier New"/>
+          <w:sz w:val="28"/>
+          <w:szCs w:val="28"/>
           <w:lang w:val="en-US"/>
         </w:rPr>
         <w:t>(</w:t>
@@ -608,14 +732,16 @@
         <w:rPr>
           <w:rFonts w:ascii="Cambria" w:hAnsi="Cambria" w:cs="Courier New"/>
           <w:i/>
-          <w:szCs w:val="24"/>
+          <w:sz w:val="28"/>
+          <w:szCs w:val="28"/>
         </w:rPr>
         <w:t>M</w:t>
       </w:r>
       <w:r>
         <w:rPr>
           <w:rFonts w:ascii="Cambria" w:hAnsi="Cambria" w:cs="Courier New"/>
-          <w:szCs w:val="24"/>
+          <w:sz w:val="28"/>
+          <w:szCs w:val="28"/>
           <w:lang w:val="en-US"/>
         </w:rPr>
         <w:t>);</w:t>
@@ -630,11 +756,15 @@
         </w:numPr>
         <w:rPr>
           <w:rFonts w:ascii="Cambria" w:hAnsi="Cambria"/>
-        </w:rPr>
-      </w:pPr>
-      <w:r>
-        <w:rPr>
-          <w:rFonts w:ascii="Cambria" w:hAnsi="Cambria"/>
+          <w:sz w:val="28"/>
+          <w:szCs w:val="28"/>
+        </w:rPr>
+      </w:pPr>
+      <w:r>
+        <w:rPr>
+          <w:rFonts w:ascii="Cambria" w:hAnsi="Cambria"/>
+          <w:sz w:val="28"/>
+          <w:szCs w:val="28"/>
         </w:rPr>
         <w:t>как матрица, состоящая из переменных, определенных ранее:</w:t>
       </w:r>
@@ -645,15 +775,17 @@
         <w:ind w:left="720"/>
         <w:rPr>
           <w:rFonts w:ascii="Cambria" w:hAnsi="Cambria" w:cs="Courier New"/>
-          <w:szCs w:val="24"/>
-          <w:lang w:val="en-US"/>
-        </w:rPr>
-      </w:pPr>
-      <w:r>
-        <w:rPr>
-          <w:rFonts w:ascii="Cambria" w:hAnsi="Cambria" w:cs="Courier New"/>
-          <w:i/>
-          <w:szCs w:val="24"/>
+          <w:sz w:val="28"/>
+          <w:szCs w:val="28"/>
+          <w:lang w:val="en-US"/>
+        </w:rPr>
+      </w:pPr>
+      <w:r>
+        <w:rPr>
+          <w:rFonts w:ascii="Cambria" w:hAnsi="Cambria" w:cs="Courier New"/>
+          <w:i/>
+          <w:sz w:val="28"/>
+          <w:szCs w:val="28"/>
           <w:lang w:val="en-US"/>
         </w:rPr>
         <w:t>X</w:t>
@@ -661,27 +793,28 @@
       <w:r>
         <w:rPr>
           <w:rFonts w:ascii="Cambria" w:hAnsi="Cambria" w:cs="Courier New"/>
-          <w:szCs w:val="24"/>
+          <w:sz w:val="28"/>
+          <w:szCs w:val="28"/>
           <w:lang w:val="en-US"/>
         </w:rPr>
         <w:t xml:space="preserve"> = </w:t>
       </w:r>
-      <w:proofErr w:type="spellStart"/>
       <w:proofErr w:type="gramStart"/>
       <w:r>
         <w:rPr>
           <w:rFonts w:ascii="Cambria" w:hAnsi="Cambria" w:cs="Courier New"/>
           <w:b/>
-          <w:szCs w:val="24"/>
+          <w:sz w:val="28"/>
+          <w:szCs w:val="28"/>
           <w:lang w:val="en-US"/>
         </w:rPr>
         <w:t>polyroots</w:t>
       </w:r>
-      <w:proofErr w:type="spellEnd"/>
-      <w:r>
-        <w:rPr>
-          <w:rFonts w:ascii="Cambria" w:hAnsi="Cambria" w:cs="Courier New"/>
-          <w:szCs w:val="24"/>
+      <w:r>
+        <w:rPr>
+          <w:rFonts w:ascii="Cambria" w:hAnsi="Cambria" w:cs="Courier New"/>
+          <w:sz w:val="28"/>
+          <w:szCs w:val="28"/>
           <w:lang w:val="en-US"/>
         </w:rPr>
         <w:t>(</w:t>
@@ -690,7 +823,8 @@
       <w:r>
         <w:rPr>
           <w:rFonts w:ascii="Cambria" w:hAnsi="Cambria" w:cs="Courier New"/>
-          <w:szCs w:val="24"/>
+          <w:sz w:val="28"/>
+          <w:szCs w:val="28"/>
           <w:lang w:val="en-US"/>
         </w:rPr>
         <w:t>[[</w:t>
@@ -699,7 +833,8 @@
         <w:rPr>
           <w:rFonts w:ascii="Cambria" w:hAnsi="Cambria" w:cs="Courier New"/>
           <w:i/>
-          <w:szCs w:val="24"/>
+          <w:sz w:val="28"/>
+          <w:szCs w:val="28"/>
           <w:lang w:val="en-US"/>
         </w:rPr>
         <w:t>x</w:t>
@@ -708,7 +843,8 @@
         <w:rPr>
           <w:rFonts w:ascii="Cambria" w:hAnsi="Cambria" w:cs="Courier New"/>
           <w:i/>
-          <w:szCs w:val="24"/>
+          <w:sz w:val="28"/>
+          <w:szCs w:val="28"/>
           <w:vertAlign w:val="subscript"/>
           <w:lang w:val="en-US"/>
         </w:rPr>
@@ -718,7 +854,8 @@
         <w:rPr>
           <w:rFonts w:ascii="Cambria" w:hAnsi="Cambria" w:cs="Courier New"/>
           <w:i/>
-          <w:szCs w:val="24"/>
+          <w:sz w:val="28"/>
+          <w:szCs w:val="28"/>
           <w:lang w:val="en-US"/>
         </w:rPr>
         <w:t>,x</w:t>
@@ -727,7 +864,8 @@
         <w:rPr>
           <w:rFonts w:ascii="Cambria" w:hAnsi="Cambria" w:cs="Courier New"/>
           <w:i/>
-          <w:szCs w:val="24"/>
+          <w:sz w:val="28"/>
+          <w:szCs w:val="28"/>
           <w:vertAlign w:val="subscript"/>
           <w:lang w:val="en-US"/>
         </w:rPr>
@@ -736,7 +874,8 @@
       <w:r>
         <w:rPr>
           <w:rFonts w:ascii="Cambria" w:hAnsi="Cambria" w:cs="Courier New"/>
-          <w:szCs w:val="24"/>
+          <w:sz w:val="28"/>
+          <w:szCs w:val="28"/>
           <w:lang w:val="en-US"/>
         </w:rPr>
         <w:t>],[</w:t>
@@ -745,7 +884,8 @@
         <w:rPr>
           <w:rFonts w:ascii="Cambria" w:hAnsi="Cambria" w:cs="Courier New"/>
           <w:i/>
-          <w:szCs w:val="24"/>
+          <w:sz w:val="28"/>
+          <w:szCs w:val="28"/>
           <w:lang w:val="en-US"/>
         </w:rPr>
         <w:t>x</w:t>
@@ -754,7 +894,8 @@
         <w:rPr>
           <w:rFonts w:ascii="Cambria" w:hAnsi="Cambria" w:cs="Courier New"/>
           <w:i/>
-          <w:szCs w:val="24"/>
+          <w:sz w:val="28"/>
+          <w:szCs w:val="28"/>
           <w:vertAlign w:val="subscript"/>
           <w:lang w:val="en-US"/>
         </w:rPr>
@@ -764,7 +905,8 @@
         <w:rPr>
           <w:rFonts w:ascii="Cambria" w:hAnsi="Cambria" w:cs="Courier New"/>
           <w:i/>
-          <w:szCs w:val="24"/>
+          <w:sz w:val="28"/>
+          <w:szCs w:val="28"/>
           <w:lang w:val="en-US"/>
         </w:rPr>
         <w:t>,x</w:t>
@@ -773,7 +915,8 @@
         <w:rPr>
           <w:rFonts w:ascii="Cambria" w:hAnsi="Cambria" w:cs="Courier New"/>
           <w:i/>
-          <w:szCs w:val="24"/>
+          <w:sz w:val="28"/>
+          <w:szCs w:val="28"/>
           <w:vertAlign w:val="subscript"/>
           <w:lang w:val="en-US"/>
         </w:rPr>
@@ -782,7 +925,8 @@
       <w:r>
         <w:rPr>
           <w:rFonts w:ascii="Cambria" w:hAnsi="Cambria" w:cs="Courier New"/>
-          <w:szCs w:val="24"/>
+          <w:sz w:val="28"/>
+          <w:szCs w:val="28"/>
           <w:lang w:val="en-US"/>
         </w:rPr>
         <w:t>],[</w:t>
@@ -791,7 +935,8 @@
         <w:rPr>
           <w:rFonts w:ascii="Cambria" w:hAnsi="Cambria" w:cs="Courier New"/>
           <w:i/>
-          <w:szCs w:val="24"/>
+          <w:sz w:val="28"/>
+          <w:szCs w:val="28"/>
           <w:lang w:val="en-US"/>
         </w:rPr>
         <w:t>x</w:t>
@@ -800,7 +945,8 @@
         <w:rPr>
           <w:rFonts w:ascii="Cambria" w:hAnsi="Cambria" w:cs="Courier New"/>
           <w:i/>
-          <w:szCs w:val="24"/>
+          <w:sz w:val="28"/>
+          <w:szCs w:val="28"/>
           <w:vertAlign w:val="subscript"/>
           <w:lang w:val="en-US"/>
         </w:rPr>
@@ -810,7 +956,8 @@
         <w:rPr>
           <w:rFonts w:ascii="Cambria" w:hAnsi="Cambria" w:cs="Courier New"/>
           <w:i/>
-          <w:szCs w:val="24"/>
+          <w:sz w:val="28"/>
+          <w:szCs w:val="28"/>
           <w:lang w:val="en-US"/>
         </w:rPr>
         <w:t>,x</w:t>
@@ -819,7 +966,8 @@
         <w:rPr>
           <w:rFonts w:ascii="Cambria" w:hAnsi="Cambria" w:cs="Courier New"/>
           <w:i/>
-          <w:szCs w:val="24"/>
+          <w:sz w:val="28"/>
+          <w:szCs w:val="28"/>
           <w:vertAlign w:val="subscript"/>
           <w:lang w:val="en-US"/>
         </w:rPr>
@@ -828,7 +976,8 @@
       <w:r>
         <w:rPr>
           <w:rFonts w:ascii="Cambria" w:hAnsi="Cambria" w:cs="Courier New"/>
-          <w:szCs w:val="24"/>
+          <w:sz w:val="28"/>
+          <w:szCs w:val="28"/>
           <w:lang w:val="en-US"/>
         </w:rPr>
         <w:t>]]);</w:t>
@@ -843,49 +992,41 @@
         </w:numPr>
         <w:rPr>
           <w:rFonts w:ascii="Cambria" w:hAnsi="Cambria"/>
-        </w:rPr>
-      </w:pPr>
-      <w:proofErr w:type="spellStart"/>
-      <w:r>
-        <w:rPr>
-          <w:rFonts w:ascii="Cambria" w:hAnsi="Cambria"/>
-          <w:lang w:val="en-US"/>
-        </w:rPr>
-        <w:t>как</w:t>
-      </w:r>
-      <w:proofErr w:type="spellEnd"/>
-      <w:r>
-        <w:rPr>
-          <w:rFonts w:ascii="Cambria" w:hAnsi="Cambria"/>
-          <w:lang w:val="en-US"/>
-        </w:rPr>
-        <w:t xml:space="preserve"> </w:t>
-      </w:r>
-      <w:r>
-        <w:rPr>
-          <w:rFonts w:ascii="Cambria" w:hAnsi="Cambria"/>
+          <w:sz w:val="28"/>
+          <w:szCs w:val="28"/>
+        </w:rPr>
+      </w:pPr>
+      <w:r>
+        <w:rPr>
+          <w:rFonts w:ascii="Cambria" w:hAnsi="Cambria"/>
+          <w:sz w:val="28"/>
+          <w:szCs w:val="28"/>
+          <w:lang w:val="en-US"/>
+        </w:rPr>
+        <w:t xml:space="preserve">как </w:t>
+      </w:r>
+      <w:r>
+        <w:rPr>
+          <w:rFonts w:ascii="Cambria" w:hAnsi="Cambria"/>
+          <w:sz w:val="28"/>
+          <w:szCs w:val="28"/>
         </w:rPr>
         <w:t>постоянный</w:t>
       </w:r>
       <w:r>
         <w:rPr>
           <w:rFonts w:ascii="Cambria" w:hAnsi="Cambria"/>
-          <w:lang w:val="en-US"/>
-        </w:rPr>
-        <w:t xml:space="preserve"> </w:t>
-      </w:r>
-      <w:proofErr w:type="spellStart"/>
-      <w:r>
-        <w:rPr>
-          <w:rFonts w:ascii="Cambria" w:hAnsi="Cambria"/>
-          <w:lang w:val="en-US"/>
-        </w:rPr>
-        <w:t>массив</w:t>
-      </w:r>
-      <w:proofErr w:type="spellEnd"/>
-      <w:r>
-        <w:rPr>
-          <w:rFonts w:ascii="Cambria" w:hAnsi="Cambria"/>
+          <w:sz w:val="28"/>
+          <w:szCs w:val="28"/>
+          <w:lang w:val="en-US"/>
+        </w:rPr>
+        <w:t xml:space="preserve"> массив</w:t>
+      </w:r>
+      <w:r>
+        <w:rPr>
+          <w:rFonts w:ascii="Cambria" w:hAnsi="Cambria"/>
+          <w:sz w:val="28"/>
+          <w:szCs w:val="28"/>
         </w:rPr>
         <w:t>:</w:t>
       </w:r>
@@ -896,15 +1037,17 @@
         <w:rPr>
           <w:rFonts w:ascii="Cambria" w:hAnsi="Cambria" w:cs="Courier New"/>
           <w:iCs/>
-          <w:szCs w:val="24"/>
-          <w:lang w:val="en-US"/>
-        </w:rPr>
-      </w:pPr>
-      <w:r>
-        <w:rPr>
-          <w:rFonts w:ascii="Cambria" w:hAnsi="Cambria" w:cs="Courier New"/>
-          <w:i/>
-          <w:szCs w:val="24"/>
+          <w:sz w:val="28"/>
+          <w:szCs w:val="28"/>
+          <w:lang w:val="en-US"/>
+        </w:rPr>
+      </w:pPr>
+      <w:r>
+        <w:rPr>
+          <w:rFonts w:ascii="Cambria" w:hAnsi="Cambria" w:cs="Courier New"/>
+          <w:i/>
+          <w:sz w:val="28"/>
+          <w:szCs w:val="28"/>
           <w:lang w:val="en-US"/>
         </w:rPr>
         <w:t>X</w:t>
@@ -912,16 +1055,19 @@
       <w:r>
         <w:rPr>
           <w:rFonts w:ascii="Cambria" w:hAnsi="Cambria" w:cs="Courier New"/>
-          <w:szCs w:val="24"/>
+          <w:sz w:val="28"/>
+          <w:szCs w:val="28"/>
           <w:lang w:val="en-US"/>
         </w:rPr>
         <w:t xml:space="preserve"> = </w:t>
       </w:r>
+      <w:proofErr w:type="gramStart"/>
       <w:r>
         <w:rPr>
           <w:rFonts w:ascii="Cambria" w:hAnsi="Cambria" w:cs="Courier New"/>
           <w:b/>
-          <w:szCs w:val="24"/>
+          <w:sz w:val="28"/>
+          <w:szCs w:val="28"/>
           <w:lang w:val="en-US"/>
         </w:rPr>
         <w:t>polyroots</w:t>
@@ -929,15 +1075,18 @@
       <w:r>
         <w:rPr>
           <w:rFonts w:ascii="Cambria" w:hAnsi="Cambria" w:cs="Courier New"/>
-          <w:szCs w:val="24"/>
+          <w:sz w:val="28"/>
+          <w:szCs w:val="28"/>
           <w:lang w:val="en-US"/>
         </w:rPr>
         <w:t>(</w:t>
       </w:r>
-      <w:r>
-        <w:rPr>
-          <w:rFonts w:ascii="Cambria" w:hAnsi="Cambria" w:cs="Courier New"/>
-          <w:szCs w:val="24"/>
+      <w:proofErr w:type="gramEnd"/>
+      <w:r>
+        <w:rPr>
+          <w:rFonts w:ascii="Cambria" w:hAnsi="Cambria" w:cs="Courier New"/>
+          <w:sz w:val="28"/>
+          <w:szCs w:val="28"/>
         </w:rPr>
         <w:t>[[1,2],[3,4],[5,6]]</w:t>
       </w:r>
@@ -945,7 +1094,8 @@
         <w:rPr>
           <w:rFonts w:ascii="Cambria" w:hAnsi="Cambria" w:cs="Courier New"/>
           <w:iCs/>
-          <w:szCs w:val="24"/>
+          <w:sz w:val="28"/>
+          <w:szCs w:val="28"/>
           <w:lang w:val="en-US"/>
         </w:rPr>
         <w:t>);</w:t>
@@ -955,22 +1105,26 @@
       <w:pPr>
         <w:rPr>
           <w:rFonts w:ascii="Cambria" w:hAnsi="Cambria"/>
-        </w:rPr>
-      </w:pPr>
-      <w:bookmarkStart w:id="0" w:name="_GoBack"/>
-      <w:bookmarkEnd w:id="0"/>
+          <w:sz w:val="28"/>
+          <w:szCs w:val="28"/>
+        </w:rPr>
+      </w:pPr>
     </w:p>
     <w:p>
       <w:pPr>
         <w:rPr>
           <w:rFonts w:ascii="Cambria" w:hAnsi="Cambria"/>
           <w:b/>
+          <w:sz w:val="28"/>
+          <w:szCs w:val="28"/>
         </w:rPr>
       </w:pPr>
       <w:r>
         <w:rPr>
           <w:rFonts w:ascii="Cambria" w:hAnsi="Cambria"/>
           <w:b/>
+          <w:sz w:val="28"/>
+          <w:szCs w:val="28"/>
         </w:rPr>
         <w:t>Результат:</w:t>
       </w:r>
@@ -979,32 +1133,40 @@
       <w:pPr>
         <w:rPr>
           <w:rFonts w:ascii="Cambria" w:hAnsi="Cambria"/>
-        </w:rPr>
-      </w:pPr>
-      <w:r>
-        <w:rPr>
-          <w:rFonts w:ascii="Cambria" w:hAnsi="Cambria"/>
-          <w:i/>
+          <w:sz w:val="28"/>
+          <w:szCs w:val="28"/>
+        </w:rPr>
+      </w:pPr>
+      <w:r>
+        <w:rPr>
+          <w:rFonts w:ascii="Cambria" w:hAnsi="Cambria"/>
+          <w:i/>
+          <w:sz w:val="28"/>
+          <w:szCs w:val="28"/>
         </w:rPr>
         <w:t>X</w:t>
       </w:r>
       <w:r>
         <w:rPr>
           <w:rFonts w:ascii="Cambria" w:hAnsi="Cambria"/>
+          <w:sz w:val="28"/>
+          <w:szCs w:val="28"/>
         </w:rPr>
         <w:t xml:space="preserve"> – выходной массив, содержащий</w:t>
       </w:r>
       <w:r>
         <w:rPr>
           <w:rFonts w:ascii="Cambria" w:hAnsi="Cambria"/>
-          <w:szCs w:val="24"/>
+          <w:sz w:val="28"/>
+          <w:szCs w:val="28"/>
         </w:rPr>
         <w:t xml:space="preserve"> корни характеристического полинома</w:t>
       </w:r>
       <w:r>
         <w:rPr>
           <w:rFonts w:ascii="Cambria" w:hAnsi="Cambria"/>
-          <w:szCs w:val="24"/>
+          <w:sz w:val="28"/>
+          <w:szCs w:val="28"/>
         </w:rPr>
         <w:t xml:space="preserve"> матрицы </w:t>
       </w:r>
@@ -1012,13 +1174,16 @@
         <w:rPr>
           <w:rFonts w:ascii="Cambria" w:hAnsi="Cambria"/>
           <w:i/>
-          <w:szCs w:val="24"/>
+          <w:sz w:val="28"/>
+          <w:szCs w:val="28"/>
         </w:rPr>
         <w:t>М</w:t>
       </w:r>
       <w:r>
         <w:rPr>
           <w:rFonts w:ascii="Cambria" w:hAnsi="Cambria"/>
+          <w:sz w:val="28"/>
+          <w:szCs w:val="28"/>
         </w:rPr>
         <w:t>.</w:t>
       </w:r>
@@ -1027,6 +1192,8 @@
       <w:pPr>
         <w:rPr>
           <w:rFonts w:ascii="Cambria" w:hAnsi="Cambria"/>
+          <w:sz w:val="28"/>
+          <w:szCs w:val="28"/>
         </w:rPr>
       </w:pPr>
     </w:p>
@@ -1035,12 +1202,16 @@
         <w:rPr>
           <w:rFonts w:ascii="Cambria" w:hAnsi="Cambria"/>
           <w:b/>
+          <w:sz w:val="28"/>
+          <w:szCs w:val="28"/>
         </w:rPr>
       </w:pPr>
       <w:r>
         <w:rPr>
           <w:rFonts w:ascii="Cambria" w:hAnsi="Cambria"/>
           <w:b/>
+          <w:sz w:val="28"/>
+          <w:szCs w:val="28"/>
         </w:rPr>
         <w:t>Пример</w:t>
       </w:r>
@@ -1048,6 +1219,8 @@
         <w:rPr>
           <w:rFonts w:ascii="Cambria" w:hAnsi="Cambria"/>
           <w:b/>
+          <w:sz w:val="28"/>
+          <w:szCs w:val="28"/>
         </w:rPr>
         <w:t>:</w:t>
       </w:r>
@@ -1067,8 +1240,8 @@
         <w:tblLook w:val="04A0" w:firstRow="1" w:lastRow="0" w:firstColumn="1" w:lastColumn="0" w:noHBand="0" w:noVBand="1"/>
       </w:tblPr>
       <w:tblGrid>
-        <w:gridCol w:w="426"/>
-        <w:gridCol w:w="9145"/>
+        <w:gridCol w:w="420"/>
+        <w:gridCol w:w="8935"/>
       </w:tblGrid>
       <w:tr>
         <w:tc>
@@ -1087,8 +1260,8 @@
               <w:spacing w:before="0" w:beforeAutospacing="0" w:after="0" w:afterAutospacing="0"/>
               <w:rPr>
                 <w:rFonts w:ascii="Cambria" w:hAnsi="Cambria" w:cs="Courier New"/>
-                <w:sz w:val="20"/>
-                <w:szCs w:val="20"/>
+                <w:sz w:val="28"/>
+                <w:szCs w:val="28"/>
               </w:rPr>
             </w:pPr>
           </w:p>
@@ -1108,7 +1281,8 @@
             <w:pPr>
               <w:rPr>
                 <w:rFonts w:ascii="Consolas" w:hAnsi="Consolas" w:cs="Consolas"/>
-                <w:szCs w:val="24"/>
+                <w:sz w:val="28"/>
+                <w:szCs w:val="28"/>
                 <w:lang w:val="en-US"/>
               </w:rPr>
             </w:pPr>
@@ -1116,26 +1290,27 @@
               <w:rPr>
                 <w:rFonts w:ascii="Consolas" w:hAnsi="Consolas" w:cs="Consolas"/>
                 <w:b/>
-                <w:szCs w:val="24"/>
+                <w:sz w:val="28"/>
+                <w:szCs w:val="28"/>
               </w:rPr>
               <w:t>с</w:t>
             </w:r>
-            <w:proofErr w:type="spellStart"/>
             <w:r>
               <w:rPr>
                 <w:rFonts w:ascii="Consolas" w:hAnsi="Consolas" w:cs="Consolas"/>
                 <w:b/>
-                <w:szCs w:val="24"/>
+                <w:sz w:val="28"/>
+                <w:szCs w:val="28"/>
                 <w:lang w:val="en-US"/>
               </w:rPr>
               <w:t>onst</w:t>
             </w:r>
-            <w:proofErr w:type="spellEnd"/>
             <w:r>
               <w:rPr>
                 <w:rFonts w:ascii="Consolas" w:hAnsi="Consolas" w:cs="Consolas"/>
                 <w:b/>
-                <w:szCs w:val="24"/>
+                <w:sz w:val="28"/>
+                <w:szCs w:val="28"/>
                 <w:lang w:val="en-US"/>
               </w:rPr>
               <w:t xml:space="preserve"> </w:t>
@@ -1143,7 +1318,8 @@
             <w:r>
               <w:rPr>
                 <w:rFonts w:ascii="Consolas" w:hAnsi="Consolas" w:cs="Consolas"/>
-                <w:szCs w:val="24"/>
+                <w:sz w:val="28"/>
+                <w:szCs w:val="28"/>
                 <w:lang w:val="en-US"/>
               </w:rPr>
               <w:t>M</w:t>
@@ -1151,7 +1327,8 @@
             <w:r>
               <w:rPr>
                 <w:rFonts w:ascii="Consolas" w:hAnsi="Consolas" w:cs="Consolas"/>
-                <w:szCs w:val="24"/>
+                <w:sz w:val="28"/>
+                <w:szCs w:val="28"/>
                 <w:lang w:val="en-US"/>
               </w:rPr>
               <w:t xml:space="preserve"> = [[1, -3, 4], [4, -7</w:t>
@@ -1159,7 +1336,8 @@
             <w:r>
               <w:rPr>
                 <w:rFonts w:ascii="Consolas" w:hAnsi="Consolas" w:cs="Consolas"/>
-                <w:szCs w:val="24"/>
+                <w:sz w:val="28"/>
+                <w:szCs w:val="28"/>
                 <w:lang w:val="en-US"/>
               </w:rPr>
               <w:t>, 8], [6, -7, 7</w:t>
@@ -1167,7 +1345,8 @@
             <w:r>
               <w:rPr>
                 <w:rFonts w:ascii="Consolas" w:hAnsi="Consolas" w:cs="Consolas"/>
-                <w:szCs w:val="24"/>
+                <w:sz w:val="28"/>
+                <w:szCs w:val="28"/>
                 <w:lang w:val="en-US"/>
               </w:rPr>
               <w:t>]</w:t>
@@ -1175,7 +1354,8 @@
             <w:r>
               <w:rPr>
                 <w:rFonts w:ascii="Consolas" w:hAnsi="Consolas" w:cs="Consolas"/>
-                <w:szCs w:val="24"/>
+                <w:sz w:val="28"/>
+                <w:szCs w:val="28"/>
                 <w:lang w:val="en-US"/>
               </w:rPr>
               <w:t>]</w:t>
@@ -1183,7 +1363,8 @@
             <w:r>
               <w:rPr>
                 <w:rFonts w:ascii="Consolas" w:hAnsi="Consolas" w:cs="Consolas"/>
-                <w:szCs w:val="24"/>
+                <w:sz w:val="28"/>
+                <w:szCs w:val="28"/>
                 <w:lang w:val="en-US"/>
               </w:rPr>
               <w:t>;  </w:t>
@@ -1194,7 +1375,8 @@
               <w:rPr>
                 <w:rFonts w:ascii="Consolas" w:hAnsi="Consolas" w:cs="Consolas"/>
                 <w:b/>
-                <w:szCs w:val="24"/>
+                <w:sz w:val="28"/>
+                <w:szCs w:val="28"/>
                 <w:lang w:val="en-US"/>
               </w:rPr>
             </w:pPr>
@@ -1203,14 +1385,16 @@
             <w:pPr>
               <w:rPr>
                 <w:rFonts w:ascii="Cambria" w:hAnsi="Cambria" w:cs="Courier New"/>
-                <w:sz w:val="20"/>
+                <w:sz w:val="28"/>
+                <w:szCs w:val="28"/>
                 <w:lang w:val="en-US"/>
               </w:rPr>
             </w:pPr>
             <w:r>
               <w:rPr>
                 <w:rFonts w:ascii="Consolas" w:hAnsi="Consolas" w:cs="Consolas"/>
-                <w:szCs w:val="24"/>
+                <w:sz w:val="28"/>
+                <w:szCs w:val="28"/>
                 <w:lang w:val="en-US"/>
               </w:rPr>
               <w:t>X</w:t>
@@ -1218,17 +1402,18 @@
             <w:r>
               <w:rPr>
                 <w:rFonts w:ascii="Consolas" w:hAnsi="Consolas" w:cs="Consolas"/>
-                <w:szCs w:val="24"/>
+                <w:sz w:val="28"/>
+                <w:szCs w:val="28"/>
                 <w:lang w:val="en-US"/>
               </w:rPr>
               <w:t xml:space="preserve"> = </w:t>
             </w:r>
-            <w:proofErr w:type="spellStart"/>
             <w:r>
               <w:rPr>
                 <w:rFonts w:ascii="Consolas" w:hAnsi="Consolas" w:cs="Consolas"/>
                 <w:b/>
-                <w:szCs w:val="24"/>
+                <w:sz w:val="28"/>
+                <w:szCs w:val="28"/>
                 <w:lang w:val="en-US"/>
               </w:rPr>
               <w:t>poly</w:t>
@@ -1237,7 +1422,8 @@
               <w:rPr>
                 <w:rFonts w:ascii="Consolas" w:hAnsi="Consolas" w:cs="Consolas"/>
                 <w:b/>
-                <w:szCs w:val="24"/>
+                <w:sz w:val="28"/>
+                <w:szCs w:val="28"/>
                 <w:lang w:val="en-US"/>
               </w:rPr>
               <w:t>root</w:t>
@@ -1246,16 +1432,17 @@
               <w:rPr>
                 <w:rFonts w:ascii="Consolas" w:hAnsi="Consolas" w:cs="Consolas"/>
                 <w:b/>
-                <w:szCs w:val="24"/>
+                <w:sz w:val="28"/>
+                <w:szCs w:val="28"/>
                 <w:lang w:val="en-US"/>
               </w:rPr>
               <w:t>s</w:t>
             </w:r>
-            <w:proofErr w:type="spellEnd"/>
             <w:r>
               <w:rPr>
                 <w:rFonts w:ascii="Consolas" w:hAnsi="Consolas" w:cs="Consolas"/>
-                <w:szCs w:val="24"/>
+                <w:sz w:val="28"/>
+                <w:szCs w:val="28"/>
                 <w:lang w:val="en-US"/>
               </w:rPr>
               <w:t xml:space="preserve">(M); </w:t>
@@ -1263,7 +1450,8 @@
             <w:r>
               <w:rPr>
                 <w:rFonts w:ascii="Consolas" w:hAnsi="Consolas" w:cs="Consolas"/>
-                <w:szCs w:val="24"/>
+                <w:sz w:val="28"/>
+                <w:szCs w:val="28"/>
                 <w:lang w:val="en-US"/>
               </w:rPr>
               <w:t>//</w:t>
@@ -1271,7 +1459,8 @@
             <w:r>
               <w:rPr>
                 <w:rFonts w:ascii="Consolas" w:hAnsi="Consolas" w:cs="Consolas"/>
-                <w:szCs w:val="24"/>
+                <w:sz w:val="28"/>
+                <w:szCs w:val="28"/>
                 <w:lang w:val="en-US"/>
               </w:rPr>
               <w:t>[</w:t>
@@ -1279,7 +1468,8 @@
             <w:r>
               <w:rPr>
                 <w:rFonts w:ascii="Consolas" w:hAnsi="Consolas" w:cs="Consolas"/>
-                <w:szCs w:val="24"/>
+                <w:sz w:val="28"/>
+                <w:szCs w:val="28"/>
                 <w:lang w:val="en-US"/>
               </w:rPr>
               <w:t>-1,</w:t>
@@ -1287,7 +1477,8 @@
             <w:r>
               <w:rPr>
                 <w:rFonts w:ascii="Consolas" w:hAnsi="Consolas" w:cs="Consolas"/>
-                <w:szCs w:val="24"/>
+                <w:sz w:val="28"/>
+                <w:szCs w:val="28"/>
                 <w:lang w:val="en-US"/>
               </w:rPr>
               <w:t xml:space="preserve"> </w:t>
@@ -1295,7 +1486,8 @@
             <w:r>
               <w:rPr>
                 <w:rFonts w:ascii="Consolas" w:hAnsi="Consolas" w:cs="Consolas"/>
-                <w:szCs w:val="24"/>
+                <w:sz w:val="28"/>
+                <w:szCs w:val="28"/>
                 <w:lang w:val="en-US"/>
               </w:rPr>
               <w:t>-1, 3</w:t>
@@ -1303,7 +1495,8 @@
             <w:r>
               <w:rPr>
                 <w:rFonts w:ascii="Consolas" w:hAnsi="Consolas" w:cs="Consolas"/>
-                <w:szCs w:val="24"/>
+                <w:sz w:val="28"/>
+                <w:szCs w:val="28"/>
                 <w:lang w:val="en-US"/>
               </w:rPr>
               <w:t>]</w:t>
@@ -1316,24 +1509,31 @@
       <w:pPr>
         <w:rPr>
           <w:rFonts w:ascii="Cambria" w:hAnsi="Cambria" w:cs="Courier New"/>
-          <w:sz w:val="20"/>
-        </w:rPr>
-      </w:pPr>
-      <w:r>
-        <w:rPr>
-          <w:rFonts w:ascii="Cambria" w:hAnsi="Cambria"/>
+          <w:sz w:val="28"/>
+          <w:szCs w:val="28"/>
+        </w:rPr>
+      </w:pPr>
+      <w:r>
+        <w:rPr>
+          <w:rFonts w:ascii="Cambria" w:hAnsi="Cambria"/>
+          <w:sz w:val="28"/>
+          <w:szCs w:val="28"/>
         </w:rPr>
         <w:t>В результате</w:t>
       </w:r>
       <w:r>
         <w:rPr>
           <w:rFonts w:ascii="Cambria" w:hAnsi="Cambria"/>
+          <w:sz w:val="28"/>
+          <w:szCs w:val="28"/>
         </w:rPr>
         <w:t xml:space="preserve"> элементам массива</w:t>
       </w:r>
       <w:r>
         <w:rPr>
           <w:rFonts w:ascii="Cambria" w:hAnsi="Cambria"/>
+          <w:sz w:val="28"/>
+          <w:szCs w:val="28"/>
         </w:rPr>
         <w:t xml:space="preserve"> </w:t>
       </w:r>
@@ -1341,6 +1541,8 @@
         <w:rPr>
           <w:rFonts w:ascii="Cambria" w:hAnsi="Cambria"/>
           <w:i/>
+          <w:sz w:val="28"/>
+          <w:szCs w:val="28"/>
           <w:lang w:val="en-US"/>
         </w:rPr>
         <w:t>X</w:t>
@@ -1348,67 +1550,88 @@
       <w:r>
         <w:rPr>
           <w:rFonts w:ascii="Cambria" w:hAnsi="Cambria"/>
+          <w:sz w:val="28"/>
+          <w:szCs w:val="28"/>
         </w:rPr>
         <w:t xml:space="preserve"> буд</w:t>
       </w:r>
       <w:r>
         <w:rPr>
           <w:rFonts w:ascii="Cambria" w:hAnsi="Cambria"/>
+          <w:sz w:val="28"/>
+          <w:szCs w:val="28"/>
         </w:rPr>
         <w:t>ут присвоены значения</w:t>
       </w:r>
       <w:r>
         <w:rPr>
           <w:rFonts w:ascii="Cambria" w:hAnsi="Cambria"/>
+          <w:sz w:val="28"/>
+          <w:szCs w:val="28"/>
         </w:rPr>
         <w:t xml:space="preserve"> [</w:t>
       </w:r>
       <w:r>
         <w:rPr>
           <w:rFonts w:ascii="Cambria" w:hAnsi="Cambria"/>
+          <w:sz w:val="28"/>
+          <w:szCs w:val="28"/>
         </w:rPr>
         <w:t>-1,</w:t>
       </w:r>
       <w:r>
         <w:rPr>
           <w:rFonts w:ascii="Cambria" w:hAnsi="Cambria"/>
+          <w:sz w:val="28"/>
+          <w:szCs w:val="28"/>
         </w:rPr>
         <w:t xml:space="preserve"> -1</w:t>
       </w:r>
       <w:r>
         <w:rPr>
           <w:rFonts w:ascii="Cambria" w:hAnsi="Cambria"/>
+          <w:sz w:val="28"/>
+          <w:szCs w:val="28"/>
         </w:rPr>
         <w:t>, 3</w:t>
       </w:r>
       <w:r>
         <w:rPr>
           <w:rFonts w:ascii="Cambria" w:hAnsi="Cambria"/>
+          <w:sz w:val="28"/>
+          <w:szCs w:val="28"/>
         </w:rPr>
         <w:t xml:space="preserve">], </w:t>
       </w:r>
       <w:r>
         <w:rPr>
           <w:rFonts w:ascii="Cambria" w:hAnsi="Cambria"/>
+          <w:sz w:val="28"/>
+          <w:szCs w:val="28"/>
         </w:rPr>
         <w:t>являющиеся</w:t>
       </w:r>
       <w:r>
         <w:rPr>
           <w:rFonts w:ascii="Cambria" w:hAnsi="Cambria"/>
+          <w:sz w:val="28"/>
+          <w:szCs w:val="28"/>
         </w:rPr>
         <w:t xml:space="preserve"> </w:t>
       </w:r>
       <w:r>
         <w:rPr>
           <w:rFonts w:ascii="Cambria" w:hAnsi="Cambria"/>
+          <w:sz w:val="28"/>
+          <w:szCs w:val="28"/>
         </w:rPr>
         <w:t xml:space="preserve">корнями </w:t>
       </w:r>
       <w:r>
         <w:rPr>
           <w:rFonts w:ascii="Cambria" w:hAnsi="Cambria"/>
-          <w:szCs w:val="24"/>
+          <w:sz w:val="28"/>
+          <w:szCs w:val="28"/>
         </w:rPr>
         <w:t>характеристического полинома вещественной матрицы</w:t>
       </w:r>
@@ -1416,6 +1639,8 @@
         <w:rPr>
           <w:rFonts w:ascii="Cambria" w:hAnsi="Cambria"/>
           <w:i/>
+          <w:sz w:val="28"/>
+          <w:szCs w:val="28"/>
         </w:rPr>
         <w:t xml:space="preserve"> </w:t>
       </w:r>
@@ -1423,12 +1648,16 @@
         <w:rPr>
           <w:rFonts w:ascii="Cambria" w:hAnsi="Cambria"/>
           <w:i/>
+          <w:sz w:val="28"/>
+          <w:szCs w:val="28"/>
         </w:rPr>
         <w:t>M</w:t>
       </w:r>
       <w:r>
         <w:rPr>
           <w:rFonts w:ascii="Cambria" w:hAnsi="Cambria"/>
+          <w:sz w:val="28"/>
+          <w:szCs w:val="28"/>
         </w:rPr>
         <w:t>.</w:t>
       </w:r>
@@ -1437,7 +1666,8 @@
       <w:pPr>
         <w:rPr>
           <w:rFonts w:ascii="Cambria" w:hAnsi="Cambria" w:cs="Courier New"/>
-          <w:sz w:val="20"/>
+          <w:sz w:val="28"/>
+          <w:szCs w:val="28"/>
         </w:rPr>
       </w:pPr>
     </w:p>
@@ -3407,7 +3637,7 @@
 </file>
 
 <file path=customXml/itemProps1.xml><?xml version="1.0" encoding="utf-8"?>
-<ds:datastoreItem xmlns:ds="http://schemas.openxmlformats.org/officeDocument/2006/customXml" ds:itemID="{5ABBEE0E-6118-4867-81A2-4F41ECFBA5AE}">
+<ds:datastoreItem xmlns:ds="http://schemas.openxmlformats.org/officeDocument/2006/customXml" ds:itemID="{525D7733-0908-483E-A0FE-ABE8B9D5AF74}">
   <ds:schemaRefs>
     <ds:schemaRef ds:uri="http://schemas.openxmlformats.org/officeDocument/2006/bibliography"/>
   </ds:schemaRefs>

--- a/programming_language/polyroots.docx
+++ b/programming_language/polyroots.docx
@@ -24,6 +24,7 @@
         </w:rPr>
         <w:t>poly</w:t>
       </w:r>
+      <w:proofErr w:type="spellStart"/>
       <w:r>
         <w:rPr>
           <w:rFonts w:ascii="Cambria" w:hAnsi="Cambria"/>
@@ -34,6 +35,7 @@
         </w:rPr>
         <w:t>roots</w:t>
       </w:r>
+      <w:proofErr w:type="spellEnd"/>
       <w:proofErr w:type="gramEnd"/>
     </w:p>
     <w:p>
@@ -76,6 +78,7 @@
         </w:rPr>
         <w:t xml:space="preserve"> </w:t>
       </w:r>
+      <w:bookmarkStart w:id="0" w:name="_GoBack"/>
       <w:r>
         <w:rPr>
           <w:rFonts w:ascii="Cambria" w:hAnsi="Cambria"/>
@@ -126,6 +129,7 @@
         </w:rPr>
         <w:t>матрицы</w:t>
       </w:r>
+      <w:bookmarkEnd w:id="0"/>
       <w:r>
         <w:rPr>
           <w:rFonts w:ascii="Cambria" w:hAnsi="Cambria"/>
@@ -223,6 +227,7 @@
         </w:rPr>
         <w:t xml:space="preserve"> = </w:t>
       </w:r>
+      <w:proofErr w:type="spellStart"/>
       <w:proofErr w:type="gramStart"/>
       <w:r>
         <w:rPr>
@@ -242,6 +247,7 @@
         </w:rPr>
         <w:t>roots</w:t>
       </w:r>
+      <w:proofErr w:type="spellEnd"/>
       <w:r>
         <w:rPr>
           <w:rFonts w:ascii="Cambria" w:hAnsi="Cambria" w:cs="Courier New"/>
@@ -402,6 +408,7 @@
           <w:szCs w:val="28"/>
         </w:rPr>
       </w:pPr>
+      <w:proofErr w:type="spellStart"/>
       <w:proofErr w:type="gramStart"/>
       <w:r>
         <w:rPr>
@@ -423,6 +430,7 @@
         </w:rPr>
         <w:t>roots</w:t>
       </w:r>
+      <w:proofErr w:type="spellEnd"/>
       <w:r>
         <w:rPr>
           <w:rFonts w:ascii="Cambria" w:hAnsi="Cambria"/>
@@ -523,17 +531,7 @@
           <w:sz w:val="28"/>
           <w:szCs w:val="28"/>
         </w:rPr>
-        <w:t>, являющихся</w:t>
-      </w:r>
-      <w:bookmarkStart w:id="0" w:name="_GoBack"/>
-      <w:bookmarkEnd w:id="0"/>
-      <w:r>
-        <w:rPr>
-          <w:rFonts w:ascii="Cambria" w:hAnsi="Cambria"/>
-          <w:sz w:val="28"/>
-          <w:szCs w:val="28"/>
-        </w:rPr>
-        <w:t xml:space="preserve"> собственными числами</w:t>
+        <w:t>, являющихся собственными числами</w:t>
       </w:r>
       <w:r>
         <w:rPr>
@@ -707,6 +705,7 @@
         </w:rPr>
         <w:t xml:space="preserve"> = </w:t>
       </w:r>
+      <w:proofErr w:type="spellStart"/>
       <w:proofErr w:type="gramStart"/>
       <w:r>
         <w:rPr>
@@ -718,6 +717,7 @@
         </w:rPr>
         <w:t>polyroots</w:t>
       </w:r>
+      <w:proofErr w:type="spellEnd"/>
       <w:r>
         <w:rPr>
           <w:rFonts w:ascii="Cambria" w:hAnsi="Cambria" w:cs="Courier New"/>
@@ -799,6 +799,7 @@
         </w:rPr>
         <w:t xml:space="preserve"> = </w:t>
       </w:r>
+      <w:proofErr w:type="spellStart"/>
       <w:proofErr w:type="gramStart"/>
       <w:r>
         <w:rPr>
@@ -810,6 +811,7 @@
         </w:rPr>
         <w:t>polyroots</w:t>
       </w:r>
+      <w:proofErr w:type="spellEnd"/>
       <w:r>
         <w:rPr>
           <w:rFonts w:ascii="Cambria" w:hAnsi="Cambria" w:cs="Courier New"/>
@@ -996,14 +998,25 @@
           <w:szCs w:val="28"/>
         </w:rPr>
       </w:pPr>
-      <w:r>
-        <w:rPr>
-          <w:rFonts w:ascii="Cambria" w:hAnsi="Cambria"/>
-          <w:sz w:val="28"/>
-          <w:szCs w:val="28"/>
-          <w:lang w:val="en-US"/>
-        </w:rPr>
-        <w:t xml:space="preserve">как </w:t>
+      <w:proofErr w:type="spellStart"/>
+      <w:r>
+        <w:rPr>
+          <w:rFonts w:ascii="Cambria" w:hAnsi="Cambria"/>
+          <w:sz w:val="28"/>
+          <w:szCs w:val="28"/>
+          <w:lang w:val="en-US"/>
+        </w:rPr>
+        <w:t>как</w:t>
+      </w:r>
+      <w:proofErr w:type="spellEnd"/>
+      <w:r>
+        <w:rPr>
+          <w:rFonts w:ascii="Cambria" w:hAnsi="Cambria"/>
+          <w:sz w:val="28"/>
+          <w:szCs w:val="28"/>
+          <w:lang w:val="en-US"/>
+        </w:rPr>
+        <w:t xml:space="preserve"> </w:t>
       </w:r>
       <w:r>
         <w:rPr>
@@ -1020,8 +1033,19 @@
           <w:szCs w:val="28"/>
           <w:lang w:val="en-US"/>
         </w:rPr>
-        <w:t xml:space="preserve"> массив</w:t>
-      </w:r>
+        <w:t xml:space="preserve"> </w:t>
+      </w:r>
+      <w:proofErr w:type="spellStart"/>
+      <w:r>
+        <w:rPr>
+          <w:rFonts w:ascii="Cambria" w:hAnsi="Cambria"/>
+          <w:sz w:val="28"/>
+          <w:szCs w:val="28"/>
+          <w:lang w:val="en-US"/>
+        </w:rPr>
+        <w:t>массив</w:t>
+      </w:r>
+      <w:proofErr w:type="spellEnd"/>
       <w:r>
         <w:rPr>
           <w:rFonts w:ascii="Cambria" w:hAnsi="Cambria"/>
@@ -1061,6 +1085,7 @@
         </w:rPr>
         <w:t xml:space="preserve"> = </w:t>
       </w:r>
+      <w:proofErr w:type="spellStart"/>
       <w:proofErr w:type="gramStart"/>
       <w:r>
         <w:rPr>
@@ -1072,6 +1097,7 @@
         </w:rPr>
         <w:t>polyroots</w:t>
       </w:r>
+      <w:proofErr w:type="spellEnd"/>
       <w:r>
         <w:rPr>
           <w:rFonts w:ascii="Cambria" w:hAnsi="Cambria" w:cs="Courier New"/>
@@ -1295,6 +1321,7 @@
               </w:rPr>
               <w:t>с</w:t>
             </w:r>
+            <w:proofErr w:type="spellStart"/>
             <w:r>
               <w:rPr>
                 <w:rFonts w:ascii="Consolas" w:hAnsi="Consolas" w:cs="Consolas"/>
@@ -1305,6 +1332,7 @@
               </w:rPr>
               <w:t>onst</w:t>
             </w:r>
+            <w:proofErr w:type="spellEnd"/>
             <w:r>
               <w:rPr>
                 <w:rFonts w:ascii="Consolas" w:hAnsi="Consolas" w:cs="Consolas"/>
@@ -1408,6 +1436,7 @@
               </w:rPr>
               <w:t xml:space="preserve"> = </w:t>
             </w:r>
+            <w:proofErr w:type="spellStart"/>
             <w:r>
               <w:rPr>
                 <w:rFonts w:ascii="Consolas" w:hAnsi="Consolas" w:cs="Consolas"/>
@@ -1438,6 +1467,7 @@
               </w:rPr>
               <w:t>s</w:t>
             </w:r>
+            <w:proofErr w:type="spellEnd"/>
             <w:r>
               <w:rPr>
                 <w:rFonts w:ascii="Consolas" w:hAnsi="Consolas" w:cs="Consolas"/>
@@ -1683,7 +1713,7 @@
 
 <file path=word/numbering.xml><?xml version="1.0" encoding="utf-8"?>
 <w:numbering xmlns:wpc="http://schemas.microsoft.com/office/word/2010/wordprocessingCanvas" xmlns:mc="http://schemas.openxmlformats.org/markup-compatibility/2006" xmlns:o="urn:schemas-microsoft-com:office:office" xmlns:r="http://schemas.openxmlformats.org/officeDocument/2006/relationships" xmlns:m="http://schemas.openxmlformats.org/officeDocument/2006/math" xmlns:v="urn:schemas-microsoft-com:vml" xmlns:wp14="http://schemas.microsoft.com/office/word/2010/wordprocessingDrawing" xmlns:wp="http://schemas.openxmlformats.org/drawingml/2006/wordprocessingDrawing" xmlns:w10="urn:schemas-microsoft-com:office:word" xmlns:w="http://schemas.openxmlformats.org/wordprocessingml/2006/main" xmlns:w14="http://schemas.microsoft.com/office/word/2010/wordml" xmlns:w15="http://schemas.microsoft.com/office/word/2012/wordml" xmlns:wpg="http://schemas.microsoft.com/office/word/2010/wordprocessingGroup" xmlns:wpi="http://schemas.microsoft.com/office/word/2010/wordprocessingInk" xmlns:wne="http://schemas.microsoft.com/office/word/2006/wordml" xmlns:wps="http://schemas.microsoft.com/office/word/2010/wordprocessingShape" mc:Ignorable="w14 w15 wp14">
-  <w:abstractNum w:abstractNumId="0" w15:restartNumberingAfterBreak="0">
+  <w:abstractNum w:abstractNumId="0">
     <w:nsid w:val="FFFFFFFB"/>
     <w:multiLevelType w:val="multilevel"/>
     <w:tmpl w:val="FFFFFFFF"/>
@@ -1751,7 +1781,7 @@
       <w:lvlJc w:val="left"/>
     </w:lvl>
   </w:abstractNum>
-  <w:abstractNum w:abstractNumId="1" w15:restartNumberingAfterBreak="0">
+  <w:abstractNum w:abstractNumId="1">
     <w:nsid w:val="18385C10"/>
     <w:multiLevelType w:val="hybridMultilevel"/>
     <w:tmpl w:val="3B208432"/>
@@ -1864,7 +1894,7 @@
       </w:rPr>
     </w:lvl>
   </w:abstractNum>
-  <w:abstractNum w:abstractNumId="2" w15:restartNumberingAfterBreak="0">
+  <w:abstractNum w:abstractNumId="2">
     <w:nsid w:val="32B925FB"/>
     <w:multiLevelType w:val="hybridMultilevel"/>
     <w:tmpl w:val="319A5E8C"/>
@@ -1977,7 +2007,7 @@
       </w:rPr>
     </w:lvl>
   </w:abstractNum>
-  <w:abstractNum w:abstractNumId="3" w15:restartNumberingAfterBreak="0">
+  <w:abstractNum w:abstractNumId="3">
     <w:nsid w:val="4AD519DD"/>
     <w:multiLevelType w:val="hybridMultilevel"/>
     <w:tmpl w:val="D7D83722"/>
@@ -3336,6 +3366,7 @@
     <w:uiPriority w:val="59"/>
     <w:rsid w:val="00734D1D"/>
     <w:tblPr>
+      <w:tblInd w:w="0" w:type="dxa"/>
       <w:tblBorders>
         <w:top w:val="single" w:sz="4" w:space="0" w:color="auto"/>
         <w:left w:val="single" w:sz="4" w:space="0" w:color="auto"/>
@@ -3344,6 +3375,12 @@
         <w:insideH w:val="single" w:sz="4" w:space="0" w:color="auto"/>
         <w:insideV w:val="single" w:sz="4" w:space="0" w:color="auto"/>
       </w:tblBorders>
+      <w:tblCellMar>
+        <w:top w:w="0" w:type="dxa"/>
+        <w:left w:w="108" w:type="dxa"/>
+        <w:bottom w:w="0" w:type="dxa"/>
+        <w:right w:w="108" w:type="dxa"/>
+      </w:tblCellMar>
     </w:tblPr>
   </w:style>
 </w:styles>
@@ -3637,7 +3674,7 @@
 </file>
 
 <file path=customXml/itemProps1.xml><?xml version="1.0" encoding="utf-8"?>
-<ds:datastoreItem xmlns:ds="http://schemas.openxmlformats.org/officeDocument/2006/customXml" ds:itemID="{525D7733-0908-483E-A0FE-ABE8B9D5AF74}">
+<ds:datastoreItem xmlns:ds="http://schemas.openxmlformats.org/officeDocument/2006/customXml" ds:itemID="{102AA35E-9742-4DD4-A29C-7BBB94533699}">
   <ds:schemaRefs>
     <ds:schemaRef ds:uri="http://schemas.openxmlformats.org/officeDocument/2006/bibliography"/>
   </ds:schemaRefs>
